--- a/4 Manuscript/R1/Meta-D-25-00113.R1.docx
+++ b/4 Manuscript/R1/Meta-D-25-00113.R1.docx
@@ -4063,7 +4063,7 @@
           <w:sz w:val="24"/>
           <w:szCs w:val="24"/>
         </w:rPr>
-        <w:t>Separately, o</w:t>
+        <w:t>O</w:t>
       </w:r>
       <w:r>
         <w:rPr>
@@ -4080,6 +4080,14 @@
           <w:szCs w:val="24"/>
         </w:rPr>
         <w:t>specific</w:t>
+      </w:r>
+      <w:r>
+        <w:rPr>
+          <w:rFonts w:ascii="Times New Roman" w:hAnsi="Times New Roman" w:cs="Times New Roman"/>
+          <w:sz w:val="24"/>
+          <w:szCs w:val="24"/>
+        </w:rPr>
+        <w:t xml:space="preserve"> intrinsic</w:t>
       </w:r>
       <w:r>
         <w:rPr>
@@ -5029,7 +5037,7 @@
           <w:sz w:val="24"/>
           <w:szCs w:val="24"/>
         </w:rPr>
-        <w:t xml:space="preserve">, given the emphasis on </w:t>
+        <w:t xml:space="preserve">, given the emphasis on shared </w:t>
       </w:r>
       <w:r>
         <w:rPr>
@@ -5038,68 +5046,67 @@
           <w:sz w:val="24"/>
           <w:szCs w:val="24"/>
         </w:rPr>
+        <w:t xml:space="preserve">semantic </w:t>
+      </w:r>
+      <w:r>
+        <w:rPr>
+          <w:rFonts w:ascii="Times New Roman" w:hAnsi="Times New Roman" w:cs="Times New Roman"/>
+          <w:color w:val="0070C0"/>
+          <w:sz w:val="24"/>
+          <w:szCs w:val="24"/>
+        </w:rPr>
+        <w:t>relation</w:t>
+      </w:r>
+      <w:r>
+        <w:rPr>
+          <w:rFonts w:ascii="Times New Roman" w:hAnsi="Times New Roman" w:cs="Times New Roman"/>
+          <w:color w:val="0070C0"/>
+          <w:sz w:val="24"/>
+          <w:szCs w:val="24"/>
+        </w:rPr>
+        <w:t>s</w:t>
+      </w:r>
+      <w:r>
+        <w:rPr>
+          <w:rFonts w:ascii="Times New Roman" w:hAnsi="Times New Roman" w:cs="Times New Roman"/>
+          <w:color w:val="0070C0"/>
+          <w:sz w:val="24"/>
+          <w:szCs w:val="24"/>
+        </w:rPr>
+        <w:t>.</w:t>
+      </w:r>
+      <w:r>
+        <w:rPr>
+          <w:rFonts w:ascii="Times New Roman" w:hAnsi="Times New Roman" w:cs="Times New Roman"/>
+          <w:sz w:val="24"/>
+          <w:szCs w:val="24"/>
+        </w:rPr>
+        <w:t xml:space="preserve"> </w:t>
+      </w:r>
+      <w:r>
+        <w:rPr>
+          <w:rFonts w:ascii="Times New Roman" w:hAnsi="Times New Roman" w:cs="Times New Roman"/>
+          <w:sz w:val="24"/>
+          <w:szCs w:val="24"/>
+        </w:rPr>
+        <w:t>However, u</w:t>
+      </w:r>
+      <w:r>
+        <w:rPr>
+          <w:rFonts w:ascii="Times New Roman" w:hAnsi="Times New Roman" w:cs="Times New Roman"/>
+          <w:sz w:val="24"/>
+          <w:szCs w:val="24"/>
+        </w:rPr>
+        <w:t xml:space="preserve">nrelated pairs would not be expected to show a memory </w:t>
+      </w:r>
+      <w:r>
+        <w:rPr>
+          <w:rFonts w:ascii="Times New Roman" w:hAnsi="Times New Roman" w:cs="Times New Roman"/>
+          <w:sz w:val="24"/>
+          <w:szCs w:val="24"/>
+        </w:rPr>
         <w:lastRenderedPageBreak/>
-        <w:t xml:space="preserve">shared </w:t>
-      </w:r>
-      <w:r>
-        <w:rPr>
-          <w:rFonts w:ascii="Times New Roman" w:hAnsi="Times New Roman" w:cs="Times New Roman"/>
-          <w:color w:val="0070C0"/>
-          <w:sz w:val="24"/>
-          <w:szCs w:val="24"/>
-        </w:rPr>
-        <w:t xml:space="preserve">semantic </w:t>
-      </w:r>
-      <w:r>
-        <w:rPr>
-          <w:rFonts w:ascii="Times New Roman" w:hAnsi="Times New Roman" w:cs="Times New Roman"/>
-          <w:color w:val="0070C0"/>
-          <w:sz w:val="24"/>
-          <w:szCs w:val="24"/>
-        </w:rPr>
-        <w:t>relation</w:t>
-      </w:r>
-      <w:r>
-        <w:rPr>
-          <w:rFonts w:ascii="Times New Roman" w:hAnsi="Times New Roman" w:cs="Times New Roman"/>
-          <w:color w:val="0070C0"/>
-          <w:sz w:val="24"/>
-          <w:szCs w:val="24"/>
-        </w:rPr>
-        <w:t>s</w:t>
-      </w:r>
-      <w:r>
-        <w:rPr>
-          <w:rFonts w:ascii="Times New Roman" w:hAnsi="Times New Roman" w:cs="Times New Roman"/>
-          <w:color w:val="0070C0"/>
-          <w:sz w:val="24"/>
-          <w:szCs w:val="24"/>
-        </w:rPr>
-        <w:t>.</w:t>
-      </w:r>
-      <w:r>
-        <w:rPr>
-          <w:rFonts w:ascii="Times New Roman" w:hAnsi="Times New Roman" w:cs="Times New Roman"/>
-          <w:sz w:val="24"/>
-          <w:szCs w:val="24"/>
-        </w:rPr>
-        <w:t xml:space="preserve"> </w:t>
-      </w:r>
-      <w:r>
-        <w:rPr>
-          <w:rFonts w:ascii="Times New Roman" w:hAnsi="Times New Roman" w:cs="Times New Roman"/>
-          <w:sz w:val="24"/>
-          <w:szCs w:val="24"/>
-        </w:rPr>
-        <w:t>However, u</w:t>
-      </w:r>
-      <w:r>
-        <w:rPr>
-          <w:rFonts w:ascii="Times New Roman" w:hAnsi="Times New Roman" w:cs="Times New Roman"/>
-          <w:sz w:val="24"/>
-          <w:szCs w:val="24"/>
-        </w:rPr>
-        <w:t xml:space="preserve">nrelated pairs would not be expected to show a memory improvement </w:t>
+        <w:t xml:space="preserve">improvement </w:t>
       </w:r>
       <w:r>
         <w:rPr>
@@ -5753,7 +5760,7 @@
           <w:sz w:val="24"/>
           <w:szCs w:val="24"/>
         </w:rPr>
-        <w:t xml:space="preserve">). To explain their findings, the authors proposed that JOLs facilitated elaborative processing (i.e., deep processing of semantic content; Craik &amp; Lockhart, 1972). Per </w:t>
+        <w:t xml:space="preserve">). To explain their findings, the authors proposed that JOLs facilitated elaborative processing (i.e., deep processing of semantic content; Craik &amp; Lockhart, 1972). Per this account, </w:t>
       </w:r>
       <w:r>
         <w:rPr>
@@ -5762,8 +5769,17 @@
           <w:sz w:val="24"/>
           <w:szCs w:val="24"/>
         </w:rPr>
+        <w:t xml:space="preserve">elaborative processing may be item-specific or relational in nature, since semantic </w:t>
+      </w:r>
+      <w:r>
+        <w:rPr>
+          <w:rFonts w:ascii="Times New Roman" w:hAnsi="Times New Roman" w:cs="Times New Roman"/>
+          <w:color w:val="0070C0"/>
+          <w:sz w:val="24"/>
+          <w:szCs w:val="24"/>
+        </w:rPr>
         <w:lastRenderedPageBreak/>
-        <w:t xml:space="preserve">this account, </w:t>
+        <w:t>features can be used to both connect and distinguish between items (</w:t>
       </w:r>
       <w:r>
         <w:rPr>
@@ -5772,7 +5788,7 @@
           <w:sz w:val="24"/>
           <w:szCs w:val="24"/>
         </w:rPr>
-        <w:t xml:space="preserve">elaborative processing may be item-specific or relational in nature, since semantic features can be used to both connect and distinguish between items (see </w:t>
+        <w:t>see Hunt &amp; Einstein, 1981).</w:t>
       </w:r>
       <w:r>
         <w:rPr>
@@ -5780,18 +5796,8 @@
           <w:color w:val="0070C0"/>
           <w:sz w:val="24"/>
           <w:szCs w:val="24"/>
-          <w:highlight w:val="yellow"/>
-        </w:rPr>
-        <w:t>Hunt &amp; Einstein, 1981</w:t>
-      </w:r>
-      <w:r>
-        <w:rPr>
-          <w:rFonts w:ascii="Times New Roman" w:hAnsi="Times New Roman" w:cs="Times New Roman"/>
-          <w:color w:val="0070C0"/>
-          <w:sz w:val="24"/>
-          <w:szCs w:val="24"/>
-        </w:rPr>
-        <w:t xml:space="preserve">). </w:t>
+        </w:rPr>
+        <w:t xml:space="preserve"> </w:t>
       </w:r>
       <w:r>
         <w:rPr>
@@ -6515,41 +6521,42 @@
           <w:sz w:val="24"/>
           <w:szCs w:val="24"/>
         </w:rPr>
-        <w:t xml:space="preserve">Nelson, McEvoy, &amp; </w:t>
-      </w:r>
-      <w:r>
-        <w:rPr>
-          <w:rFonts w:ascii="Times New Roman" w:hAnsi="Times New Roman" w:cs="Times New Roman"/>
+        <w:t>Nelson, McEvoy, &amp; Schrieber, 2004</w:t>
+      </w:r>
+      <w:r>
+        <w:rPr>
+          <w:rFonts w:ascii="Times New Roman" w:hAnsi="Times New Roman" w:cs="Times New Roman"/>
+          <w:sz w:val="24"/>
+          <w:szCs w:val="24"/>
+        </w:rPr>
+        <w:t>).</w:t>
+      </w:r>
+      <w:r>
+        <w:rPr>
+          <w:rFonts w:ascii="Times New Roman" w:hAnsi="Times New Roman" w:cs="Times New Roman"/>
+          <w:sz w:val="24"/>
+          <w:szCs w:val="24"/>
+        </w:rPr>
+        <w:t xml:space="preserve"> </w:t>
+      </w:r>
+      <w:r>
+        <w:rPr>
+          <w:rFonts w:ascii="Times New Roman" w:hAnsi="Times New Roman" w:cs="Times New Roman"/>
+          <w:color w:val="0070C0"/>
+          <w:sz w:val="24"/>
+          <w:szCs w:val="24"/>
+        </w:rPr>
+        <w:t xml:space="preserve">Because this type of relatedness can be directly measured via free association </w:t>
+      </w:r>
+      <w:r>
+        <w:rPr>
+          <w:rFonts w:ascii="Times New Roman" w:hAnsi="Times New Roman" w:cs="Times New Roman"/>
+          <w:color w:val="0070C0"/>
           <w:sz w:val="24"/>
           <w:szCs w:val="24"/>
         </w:rPr>
         <w:lastRenderedPageBreak/>
-        <w:t>Schrieber, 2004</w:t>
-      </w:r>
-      <w:r>
-        <w:rPr>
-          <w:rFonts w:ascii="Times New Roman" w:hAnsi="Times New Roman" w:cs="Times New Roman"/>
-          <w:sz w:val="24"/>
-          <w:szCs w:val="24"/>
-        </w:rPr>
-        <w:t>).</w:t>
-      </w:r>
-      <w:r>
-        <w:rPr>
-          <w:rFonts w:ascii="Times New Roman" w:hAnsi="Times New Roman" w:cs="Times New Roman"/>
-          <w:sz w:val="24"/>
-          <w:szCs w:val="24"/>
-        </w:rPr>
-        <w:t xml:space="preserve"> </w:t>
-      </w:r>
-      <w:r>
-        <w:rPr>
-          <w:rFonts w:ascii="Times New Roman" w:hAnsi="Times New Roman" w:cs="Times New Roman"/>
-          <w:color w:val="0070C0"/>
-          <w:sz w:val="24"/>
-          <w:szCs w:val="24"/>
-        </w:rPr>
-        <w:t>Because this type of relatedness can be directly measured via free association measures, we</w:t>
+        <w:t>measures, we</w:t>
       </w:r>
       <w:r>
         <w:rPr>
@@ -7241,7 +7248,40 @@
           <w:sz w:val="24"/>
           <w:szCs w:val="24"/>
         </w:rPr>
-        <w:t xml:space="preserve">would also be expected to facilitate </w:t>
+        <w:t xml:space="preserve">would also be expected to facilitate memory when pairs are high in </w:t>
+      </w:r>
+      <w:r>
+        <w:rPr>
+          <w:rFonts w:ascii="Times New Roman" w:hAnsi="Times New Roman" w:cs="Times New Roman"/>
+          <w:color w:val="0070C0"/>
+          <w:sz w:val="24"/>
+          <w:szCs w:val="24"/>
+        </w:rPr>
+        <w:t>perceived</w:t>
+      </w:r>
+      <w:r>
+        <w:rPr>
+          <w:rFonts w:ascii="Times New Roman" w:hAnsi="Times New Roman" w:cs="Times New Roman"/>
+          <w:sz w:val="24"/>
+          <w:szCs w:val="24"/>
+        </w:rPr>
+        <w:t xml:space="preserve"> relatedness</w:t>
+      </w:r>
+      <w:r>
+        <w:rPr>
+          <w:rFonts w:ascii="Times New Roman" w:hAnsi="Times New Roman" w:cs="Times New Roman"/>
+          <w:sz w:val="24"/>
+          <w:szCs w:val="24"/>
+        </w:rPr>
+        <w:t xml:space="preserve">. </w:t>
+      </w:r>
+      <w:r>
+        <w:rPr>
+          <w:rFonts w:ascii="Times New Roman" w:hAnsi="Times New Roman" w:cs="Times New Roman"/>
+          <w:sz w:val="24"/>
+          <w:szCs w:val="24"/>
+        </w:rPr>
+        <w:t xml:space="preserve">If JOLs also encourage relational encoding </w:t>
       </w:r>
       <w:r>
         <w:rPr>
@@ -7250,40 +7290,7 @@
           <w:szCs w:val="24"/>
         </w:rPr>
         <w:lastRenderedPageBreak/>
-        <w:t xml:space="preserve">memory when pairs are high in </w:t>
-      </w:r>
-      <w:r>
-        <w:rPr>
-          <w:rFonts w:ascii="Times New Roman" w:hAnsi="Times New Roman" w:cs="Times New Roman"/>
-          <w:color w:val="0070C0"/>
-          <w:sz w:val="24"/>
-          <w:szCs w:val="24"/>
-        </w:rPr>
-        <w:t>perceived</w:t>
-      </w:r>
-      <w:r>
-        <w:rPr>
-          <w:rFonts w:ascii="Times New Roman" w:hAnsi="Times New Roman" w:cs="Times New Roman"/>
-          <w:sz w:val="24"/>
-          <w:szCs w:val="24"/>
-        </w:rPr>
-        <w:t xml:space="preserve"> relatedness</w:t>
-      </w:r>
-      <w:r>
-        <w:rPr>
-          <w:rFonts w:ascii="Times New Roman" w:hAnsi="Times New Roman" w:cs="Times New Roman"/>
-          <w:sz w:val="24"/>
-          <w:szCs w:val="24"/>
-        </w:rPr>
-        <w:t xml:space="preserve">. </w:t>
-      </w:r>
-      <w:r>
-        <w:rPr>
-          <w:rFonts w:ascii="Times New Roman" w:hAnsi="Times New Roman" w:cs="Times New Roman"/>
-          <w:sz w:val="24"/>
-          <w:szCs w:val="24"/>
-        </w:rPr>
-        <w:t>If JOLs also encourage relational encoding of stimuli, they would be expected to</w:t>
+        <w:t>of stimuli, they would be expected to</w:t>
       </w:r>
       <w:r>
         <w:rPr>
@@ -8583,73 +8590,81 @@
           <w:sz w:val="24"/>
           <w:szCs w:val="24"/>
         </w:rPr>
+        <w:tab/>
+      </w:r>
+      <w:r>
+        <w:rPr>
+          <w:rFonts w:ascii="Times New Roman" w:hAnsi="Times New Roman" w:cs="Times New Roman"/>
+          <w:sz w:val="24"/>
+          <w:szCs w:val="24"/>
+        </w:rPr>
+        <w:t>T</w:t>
+      </w:r>
+      <w:r>
+        <w:rPr>
+          <w:rFonts w:ascii="Times New Roman" w:hAnsi="Times New Roman" w:cs="Times New Roman"/>
+          <w:sz w:val="24"/>
+          <w:szCs w:val="24"/>
+        </w:rPr>
+        <w:t xml:space="preserve">he finding that positive reactivity readily extends to backward </w:t>
+      </w:r>
+      <w:r>
+        <w:rPr>
+          <w:rFonts w:ascii="Times New Roman" w:hAnsi="Times New Roman" w:cs="Times New Roman"/>
+          <w:sz w:val="24"/>
+          <w:szCs w:val="24"/>
+        </w:rPr>
+        <w:t>pairs</w:t>
+      </w:r>
+      <w:r>
+        <w:rPr>
+          <w:rFonts w:ascii="Times New Roman" w:hAnsi="Times New Roman" w:cs="Times New Roman"/>
+          <w:sz w:val="24"/>
+          <w:szCs w:val="24"/>
+        </w:rPr>
+        <w:t xml:space="preserve"> </w:t>
+      </w:r>
+      <w:r>
+        <w:rPr>
+          <w:rFonts w:ascii="Times New Roman" w:hAnsi="Times New Roman" w:cs="Times New Roman"/>
+          <w:sz w:val="24"/>
+          <w:szCs w:val="24"/>
+        </w:rPr>
+        <w:t xml:space="preserve">suggests that JOLs </w:t>
+      </w:r>
+      <w:r>
+        <w:rPr>
+          <w:rFonts w:ascii="Times New Roman" w:hAnsi="Times New Roman" w:cs="Times New Roman"/>
+          <w:color w:val="0070C0"/>
+          <w:sz w:val="24"/>
+          <w:szCs w:val="24"/>
+        </w:rPr>
+        <w:t>may</w:t>
+      </w:r>
+      <w:r>
+        <w:rPr>
+          <w:rFonts w:ascii="Times New Roman" w:hAnsi="Times New Roman" w:cs="Times New Roman"/>
+          <w:sz w:val="24"/>
+          <w:szCs w:val="24"/>
+        </w:rPr>
+        <w:t xml:space="preserve"> encourage participants to process underlying</w:t>
+      </w:r>
+      <w:r>
+        <w:rPr>
+          <w:rFonts w:ascii="Times New Roman" w:hAnsi="Times New Roman" w:cs="Times New Roman"/>
+          <w:sz w:val="24"/>
+          <w:szCs w:val="24"/>
+        </w:rPr>
+        <w:t xml:space="preserve"> cue-target relations in addition to </w:t>
+      </w:r>
+      <w:r>
+        <w:rPr>
+          <w:rFonts w:ascii="Times New Roman" w:hAnsi="Times New Roman" w:cs="Times New Roman"/>
+          <w:sz w:val="24"/>
+          <w:szCs w:val="24"/>
+        </w:rPr>
         <w:lastRenderedPageBreak/>
-        <w:tab/>
-      </w:r>
-      <w:r>
-        <w:rPr>
-          <w:rFonts w:ascii="Times New Roman" w:hAnsi="Times New Roman" w:cs="Times New Roman"/>
-          <w:sz w:val="24"/>
-          <w:szCs w:val="24"/>
-        </w:rPr>
-        <w:t>T</w:t>
-      </w:r>
-      <w:r>
-        <w:rPr>
-          <w:rFonts w:ascii="Times New Roman" w:hAnsi="Times New Roman" w:cs="Times New Roman"/>
-          <w:sz w:val="24"/>
-          <w:szCs w:val="24"/>
-        </w:rPr>
-        <w:t xml:space="preserve">he finding that positive reactivity readily extends to backward </w:t>
-      </w:r>
-      <w:r>
-        <w:rPr>
-          <w:rFonts w:ascii="Times New Roman" w:hAnsi="Times New Roman" w:cs="Times New Roman"/>
-          <w:sz w:val="24"/>
-          <w:szCs w:val="24"/>
-        </w:rPr>
-        <w:t>pairs</w:t>
-      </w:r>
-      <w:r>
-        <w:rPr>
-          <w:rFonts w:ascii="Times New Roman" w:hAnsi="Times New Roman" w:cs="Times New Roman"/>
-          <w:sz w:val="24"/>
-          <w:szCs w:val="24"/>
-        </w:rPr>
-        <w:t xml:space="preserve"> </w:t>
-      </w:r>
-      <w:r>
-        <w:rPr>
-          <w:rFonts w:ascii="Times New Roman" w:hAnsi="Times New Roman" w:cs="Times New Roman"/>
-          <w:sz w:val="24"/>
-          <w:szCs w:val="24"/>
-        </w:rPr>
-        <w:t xml:space="preserve">suggests that JOLs </w:t>
-      </w:r>
-      <w:r>
-        <w:rPr>
-          <w:rFonts w:ascii="Times New Roman" w:hAnsi="Times New Roman" w:cs="Times New Roman"/>
-          <w:color w:val="0070C0"/>
-          <w:sz w:val="24"/>
-          <w:szCs w:val="24"/>
-        </w:rPr>
-        <w:t>may</w:t>
-      </w:r>
-      <w:r>
-        <w:rPr>
-          <w:rFonts w:ascii="Times New Roman" w:hAnsi="Times New Roman" w:cs="Times New Roman"/>
-          <w:sz w:val="24"/>
-          <w:szCs w:val="24"/>
-        </w:rPr>
-        <w:t xml:space="preserve"> encourage participants to process underlying</w:t>
-      </w:r>
-      <w:r>
-        <w:rPr>
-          <w:rFonts w:ascii="Times New Roman" w:hAnsi="Times New Roman" w:cs="Times New Roman"/>
-          <w:sz w:val="24"/>
-          <w:szCs w:val="24"/>
-        </w:rPr>
-        <w:t xml:space="preserve"> cue-target relations in addition to strengthening </w:t>
+        <w:t xml:space="preserve">strengthening </w:t>
       </w:r>
       <w:r>
         <w:rPr>
@@ -9799,16 +9814,7 @@
           <w:sz w:val="24"/>
           <w:szCs w:val="24"/>
         </w:rPr>
-        <w:t xml:space="preserve">, 2023; Maxwell &amp; Huff, 2022; Rivers et al., 2023), there is </w:t>
-      </w:r>
-      <w:r>
-        <w:rPr>
-          <w:rFonts w:ascii="Times New Roman" w:hAnsi="Times New Roman" w:cs="Times New Roman"/>
-          <w:sz w:val="24"/>
-          <w:szCs w:val="24"/>
-        </w:rPr>
-        <w:lastRenderedPageBreak/>
-        <w:t>converging evidence that</w:t>
+        <w:t>, 2023; Maxwell &amp; Huff, 2022; Rivers et al., 2023), there is converging evidence that</w:t>
       </w:r>
       <w:r>
         <w:rPr>
@@ -9862,6 +9868,7 @@
           <w:sz w:val="24"/>
           <w:szCs w:val="24"/>
         </w:rPr>
+        <w:lastRenderedPageBreak/>
         <w:t>The Present Study</w:t>
       </w:r>
     </w:p>
@@ -10915,16 +10922,7 @@
           <w:sz w:val="24"/>
           <w:szCs w:val="24"/>
         </w:rPr>
-        <w:t xml:space="preserve">mediated word </w:t>
-      </w:r>
-      <w:r>
-        <w:rPr>
-          <w:rFonts w:ascii="Times New Roman" w:hAnsi="Times New Roman" w:cs="Times New Roman"/>
-          <w:sz w:val="24"/>
-          <w:szCs w:val="24"/>
-        </w:rPr>
-        <w:lastRenderedPageBreak/>
-        <w:t>pairs</w:t>
+        <w:t>mediated word pairs</w:t>
       </w:r>
       <w:r>
         <w:rPr>
@@ -11108,7 +11106,16 @@
           <w:sz w:val="24"/>
           <w:szCs w:val="24"/>
         </w:rPr>
-        <w:t xml:space="preserve">. Like single-mediated pairs in Experiments 1A/1B, double-mediated pairs were similarly </w:t>
+        <w:t xml:space="preserve">. Like single-mediated pairs in Experiments </w:t>
+      </w:r>
+      <w:r>
+        <w:rPr>
+          <w:rFonts w:ascii="Times New Roman" w:hAnsi="Times New Roman" w:cs="Times New Roman"/>
+          <w:sz w:val="24"/>
+          <w:szCs w:val="24"/>
+        </w:rPr>
+        <w:lastRenderedPageBreak/>
+        <w:t xml:space="preserve">1A/1B, double-mediated pairs were similarly </w:t>
       </w:r>
       <w:r>
         <w:rPr>
@@ -11669,16 +11676,7 @@
           <w:sz w:val="24"/>
           <w:szCs w:val="24"/>
         </w:rPr>
-        <w:t xml:space="preserve">, </w:t>
-      </w:r>
-      <w:r>
-        <w:rPr>
-          <w:rFonts w:ascii="Times New Roman" w:hAnsi="Times New Roman" w:cs="Times New Roman"/>
-          <w:sz w:val="24"/>
-          <w:szCs w:val="24"/>
-        </w:rPr>
-        <w:lastRenderedPageBreak/>
-        <w:t xml:space="preserve">even though this pair type lacks </w:t>
+        <w:t xml:space="preserve">, even though this pair type lacks </w:t>
       </w:r>
       <w:r>
         <w:rPr>
@@ -11758,6 +11756,7 @@
           <w:sz w:val="24"/>
           <w:szCs w:val="24"/>
         </w:rPr>
+        <w:lastRenderedPageBreak/>
         <w:t>Participants</w:t>
       </w:r>
     </w:p>
@@ -12803,7 +12802,87 @@
           <w:sz w:val="24"/>
           <w:szCs w:val="24"/>
         </w:rPr>
-        <w:t xml:space="preserve">Pairs were </w:t>
+        <w:t xml:space="preserve">Pairs were randomly </w:t>
+      </w:r>
+      <w:r>
+        <w:rPr>
+          <w:rFonts w:ascii="Times New Roman" w:hAnsi="Times New Roman" w:cs="Times New Roman"/>
+          <w:sz w:val="24"/>
+          <w:szCs w:val="24"/>
+        </w:rPr>
+        <w:t>assigned to one of</w:t>
+      </w:r>
+      <w:r>
+        <w:rPr>
+          <w:rFonts w:ascii="Times New Roman" w:hAnsi="Times New Roman" w:cs="Times New Roman"/>
+          <w:sz w:val="24"/>
+          <w:szCs w:val="24"/>
+        </w:rPr>
+        <w:t xml:space="preserve"> two lists, with the constraint that each list contained 15 of each pair type (i.e., forward, unrelated, and mediated). </w:t>
+      </w:r>
+      <w:r>
+        <w:rPr>
+          <w:rFonts w:ascii="Times New Roman" w:hAnsi="Times New Roman" w:cs="Times New Roman"/>
+          <w:sz w:val="24"/>
+          <w:szCs w:val="24"/>
+        </w:rPr>
+        <w:t>E</w:t>
+      </w:r>
+      <w:r>
+        <w:rPr>
+          <w:rFonts w:ascii="Times New Roman" w:hAnsi="Times New Roman" w:cs="Times New Roman"/>
+          <w:sz w:val="24"/>
+          <w:szCs w:val="24"/>
+        </w:rPr>
+        <w:t>ach study list contained 45 cue-target pairs. Lists were matched on SUB</w:t>
+      </w:r>
+      <w:r>
+        <w:rPr>
+          <w:rFonts w:ascii="Times New Roman" w:hAnsi="Times New Roman" w:cs="Times New Roman"/>
+          <w:sz w:val="24"/>
+          <w:szCs w:val="24"/>
+        </w:rPr>
+        <w:t>TL</w:t>
+      </w:r>
+      <w:r>
+        <w:rPr>
+          <w:rFonts w:ascii="Times New Roman" w:hAnsi="Times New Roman" w:cs="Times New Roman"/>
+          <w:sz w:val="24"/>
+          <w:szCs w:val="24"/>
+        </w:rPr>
+        <w:t>EX frequency (</w:t>
+      </w:r>
+      <w:r>
+        <w:rPr>
+          <w:rFonts w:ascii="Times New Roman" w:hAnsi="Times New Roman" w:cs="Times New Roman"/>
+          <w:sz w:val="24"/>
+          <w:szCs w:val="24"/>
+        </w:rPr>
+        <w:t>Brysbaert &amp; New, 2009),</w:t>
+      </w:r>
+      <w:r>
+        <w:rPr>
+          <w:rFonts w:ascii="Times New Roman" w:hAnsi="Times New Roman" w:cs="Times New Roman"/>
+          <w:sz w:val="24"/>
+          <w:szCs w:val="24"/>
+        </w:rPr>
+        <w:t xml:space="preserve"> concreteness, and length</w:t>
+      </w:r>
+      <w:r>
+        <w:rPr>
+          <w:rFonts w:ascii="Times New Roman" w:hAnsi="Times New Roman" w:cs="Times New Roman"/>
+          <w:sz w:val="24"/>
+          <w:szCs w:val="24"/>
+        </w:rPr>
+        <w:t>,</w:t>
+      </w:r>
+      <w:r>
+        <w:rPr>
+          <w:rFonts w:ascii="Times New Roman" w:hAnsi="Times New Roman" w:cs="Times New Roman"/>
+          <w:sz w:val="24"/>
+          <w:szCs w:val="24"/>
+        </w:rPr>
+        <w:t xml:space="preserve"> and </w:t>
       </w:r>
       <w:r>
         <w:rPr>
@@ -12812,87 +12891,7 @@
           <w:szCs w:val="24"/>
         </w:rPr>
         <w:lastRenderedPageBreak/>
-        <w:t xml:space="preserve">randomly </w:t>
-      </w:r>
-      <w:r>
-        <w:rPr>
-          <w:rFonts w:ascii="Times New Roman" w:hAnsi="Times New Roman" w:cs="Times New Roman"/>
-          <w:sz w:val="24"/>
-          <w:szCs w:val="24"/>
-        </w:rPr>
-        <w:t>assigned to one of</w:t>
-      </w:r>
-      <w:r>
-        <w:rPr>
-          <w:rFonts w:ascii="Times New Roman" w:hAnsi="Times New Roman" w:cs="Times New Roman"/>
-          <w:sz w:val="24"/>
-          <w:szCs w:val="24"/>
-        </w:rPr>
-        <w:t xml:space="preserve"> two lists, with the constraint that each list contained 15 of each pair type (i.e., forward, unrelated, and mediated). </w:t>
-      </w:r>
-      <w:r>
-        <w:rPr>
-          <w:rFonts w:ascii="Times New Roman" w:hAnsi="Times New Roman" w:cs="Times New Roman"/>
-          <w:sz w:val="24"/>
-          <w:szCs w:val="24"/>
-        </w:rPr>
-        <w:t>E</w:t>
-      </w:r>
-      <w:r>
-        <w:rPr>
-          <w:rFonts w:ascii="Times New Roman" w:hAnsi="Times New Roman" w:cs="Times New Roman"/>
-          <w:sz w:val="24"/>
-          <w:szCs w:val="24"/>
-        </w:rPr>
-        <w:t>ach study list contained 45 cue-target pairs. Lists were matched on SUB</w:t>
-      </w:r>
-      <w:r>
-        <w:rPr>
-          <w:rFonts w:ascii="Times New Roman" w:hAnsi="Times New Roman" w:cs="Times New Roman"/>
-          <w:sz w:val="24"/>
-          <w:szCs w:val="24"/>
-        </w:rPr>
-        <w:t>TL</w:t>
-      </w:r>
-      <w:r>
-        <w:rPr>
-          <w:rFonts w:ascii="Times New Roman" w:hAnsi="Times New Roman" w:cs="Times New Roman"/>
-          <w:sz w:val="24"/>
-          <w:szCs w:val="24"/>
-        </w:rPr>
-        <w:t>EX frequency (</w:t>
-      </w:r>
-      <w:r>
-        <w:rPr>
-          <w:rFonts w:ascii="Times New Roman" w:hAnsi="Times New Roman" w:cs="Times New Roman"/>
-          <w:sz w:val="24"/>
-          <w:szCs w:val="24"/>
-        </w:rPr>
-        <w:t>Brysbaert &amp; New, 2009),</w:t>
-      </w:r>
-      <w:r>
-        <w:rPr>
-          <w:rFonts w:ascii="Times New Roman" w:hAnsi="Times New Roman" w:cs="Times New Roman"/>
-          <w:sz w:val="24"/>
-          <w:szCs w:val="24"/>
-        </w:rPr>
-        <w:t xml:space="preserve"> concreteness, and length</w:t>
-      </w:r>
-      <w:r>
-        <w:rPr>
-          <w:rFonts w:ascii="Times New Roman" w:hAnsi="Times New Roman" w:cs="Times New Roman"/>
-          <w:sz w:val="24"/>
-          <w:szCs w:val="24"/>
-        </w:rPr>
-        <w:t>,</w:t>
-      </w:r>
-      <w:r>
-        <w:rPr>
-          <w:rFonts w:ascii="Times New Roman" w:hAnsi="Times New Roman" w:cs="Times New Roman"/>
-          <w:sz w:val="24"/>
-          <w:szCs w:val="24"/>
-        </w:rPr>
-        <w:t xml:space="preserve"> and forward </w:t>
+        <w:t xml:space="preserve">forward </w:t>
       </w:r>
       <w:r>
         <w:rPr>
@@ -13292,34 +13291,42 @@
           <w:sz w:val="24"/>
           <w:szCs w:val="24"/>
         </w:rPr>
+        <w:t xml:space="preserve">their </w:t>
+      </w:r>
+      <w:r>
+        <w:rPr>
+          <w:rFonts w:ascii="Times New Roman" w:hAnsi="Times New Roman" w:cs="Times New Roman"/>
+          <w:sz w:val="24"/>
+          <w:szCs w:val="24"/>
+        </w:rPr>
+        <w:t xml:space="preserve">JOLs and were discouraged from anchoring on scale extremes (i.e., only providing JOLs or 0 or 100 for most trials). JOL participants provided their ratings concurrently with study, such that JOLs were provided while the </w:t>
+      </w:r>
+      <w:proofErr w:type="gramStart"/>
+      <w:r>
+        <w:rPr>
+          <w:rFonts w:ascii="Times New Roman" w:hAnsi="Times New Roman" w:cs="Times New Roman"/>
+          <w:sz w:val="24"/>
+          <w:szCs w:val="24"/>
+        </w:rPr>
+        <w:t>cue</w:t>
+      </w:r>
+      <w:proofErr w:type="gramEnd"/>
+      <w:r>
+        <w:rPr>
+          <w:rFonts w:ascii="Times New Roman" w:hAnsi="Times New Roman" w:cs="Times New Roman"/>
+          <w:sz w:val="24"/>
+          <w:szCs w:val="24"/>
+        </w:rPr>
+        <w:t xml:space="preserve">-target pair was displayed on the computer screen. </w:t>
+      </w:r>
+      <w:r>
+        <w:rPr>
+          <w:rFonts w:ascii="Times New Roman" w:hAnsi="Times New Roman" w:cs="Times New Roman"/>
+          <w:sz w:val="24"/>
+          <w:szCs w:val="24"/>
+        </w:rPr>
         <w:lastRenderedPageBreak/>
-        <w:t xml:space="preserve">their </w:t>
-      </w:r>
-      <w:r>
-        <w:rPr>
-          <w:rFonts w:ascii="Times New Roman" w:hAnsi="Times New Roman" w:cs="Times New Roman"/>
-          <w:sz w:val="24"/>
-          <w:szCs w:val="24"/>
-        </w:rPr>
-        <w:t xml:space="preserve">JOLs and were discouraged from anchoring on scale extremes (i.e., only providing JOLs or 0 or 100 for most trials). JOL participants provided their ratings concurrently with study, such that JOLs were provided while the </w:t>
-      </w:r>
-      <w:proofErr w:type="gramStart"/>
-      <w:r>
-        <w:rPr>
-          <w:rFonts w:ascii="Times New Roman" w:hAnsi="Times New Roman" w:cs="Times New Roman"/>
-          <w:sz w:val="24"/>
-          <w:szCs w:val="24"/>
-        </w:rPr>
-        <w:t>cue</w:t>
-      </w:r>
-      <w:proofErr w:type="gramEnd"/>
-      <w:r>
-        <w:rPr>
-          <w:rFonts w:ascii="Times New Roman" w:hAnsi="Times New Roman" w:cs="Times New Roman"/>
-          <w:sz w:val="24"/>
-          <w:szCs w:val="24"/>
-        </w:rPr>
-        <w:t>-target pair was displayed on the computer screen. Separately, participants in the no-JOL control group were instruc</w:t>
+        <w:t>Separately, participants in the no-JOL control group were instruc</w:t>
       </w:r>
       <w:r>
         <w:rPr>
@@ -13629,96 +13636,104 @@
           <w:sz w:val="24"/>
           <w:szCs w:val="24"/>
         </w:rPr>
+        <w:t xml:space="preserve">forward </w:t>
+      </w:r>
+      <w:r>
+        <w:rPr>
+          <w:rFonts w:ascii="Times New Roman" w:hAnsi="Times New Roman" w:cs="Times New Roman"/>
+          <w:sz w:val="24"/>
+          <w:szCs w:val="24"/>
+        </w:rPr>
+        <w:t xml:space="preserve">mediated </w:t>
+      </w:r>
+      <w:r>
+        <w:rPr>
+          <w:rFonts w:ascii="Times New Roman" w:hAnsi="Times New Roman" w:cs="Times New Roman"/>
+          <w:sz w:val="24"/>
+          <w:szCs w:val="24"/>
+        </w:rPr>
+        <w:t>pairs</w:t>
+      </w:r>
+      <w:r>
+        <w:rPr>
+          <w:rFonts w:ascii="Times New Roman" w:hAnsi="Times New Roman" w:cs="Times New Roman"/>
+          <w:sz w:val="24"/>
+          <w:szCs w:val="24"/>
+        </w:rPr>
+        <w:t xml:space="preserve">, backward mediated </w:t>
+      </w:r>
+      <w:r>
+        <w:rPr>
+          <w:rFonts w:ascii="Times New Roman" w:hAnsi="Times New Roman" w:cs="Times New Roman"/>
+          <w:sz w:val="24"/>
+          <w:szCs w:val="24"/>
+        </w:rPr>
+        <w:t>pairs</w:t>
+      </w:r>
+      <w:r>
+        <w:rPr>
+          <w:rFonts w:ascii="Times New Roman" w:hAnsi="Times New Roman" w:cs="Times New Roman"/>
+          <w:sz w:val="24"/>
+          <w:szCs w:val="24"/>
+        </w:rPr>
+        <w:t xml:space="preserve"> </w:t>
+      </w:r>
+      <w:r>
+        <w:rPr>
+          <w:rFonts w:ascii="Times New Roman" w:hAnsi="Times New Roman" w:cs="Times New Roman"/>
+          <w:sz w:val="24"/>
+          <w:szCs w:val="24"/>
+        </w:rPr>
+        <w:t>also</w:t>
+      </w:r>
+      <w:r>
+        <w:rPr>
+          <w:rFonts w:ascii="Times New Roman" w:hAnsi="Times New Roman" w:cs="Times New Roman"/>
+          <w:sz w:val="24"/>
+          <w:szCs w:val="24"/>
+        </w:rPr>
+        <w:t xml:space="preserve"> contain an indirect link between </w:t>
+      </w:r>
+      <w:r>
+        <w:rPr>
+          <w:rFonts w:ascii="Times New Roman" w:hAnsi="Times New Roman" w:cs="Times New Roman"/>
+          <w:sz w:val="24"/>
+          <w:szCs w:val="24"/>
+        </w:rPr>
+        <w:t xml:space="preserve">the </w:t>
+      </w:r>
+      <w:r>
+        <w:rPr>
+          <w:rFonts w:ascii="Times New Roman" w:hAnsi="Times New Roman" w:cs="Times New Roman"/>
+          <w:sz w:val="24"/>
+          <w:szCs w:val="24"/>
+        </w:rPr>
+        <w:t xml:space="preserve">cue and target. However, by reversing the order </w:t>
+      </w:r>
+      <w:r>
+        <w:rPr>
+          <w:rFonts w:ascii="Times New Roman" w:hAnsi="Times New Roman" w:cs="Times New Roman"/>
+          <w:sz w:val="24"/>
+          <w:szCs w:val="24"/>
+        </w:rPr>
+        <w:t>of items within pairs</w:t>
+      </w:r>
+      <w:r>
+        <w:rPr>
+          <w:rFonts w:ascii="Times New Roman" w:hAnsi="Times New Roman" w:cs="Times New Roman"/>
+          <w:sz w:val="24"/>
+          <w:szCs w:val="24"/>
+        </w:rPr>
+        <w:t xml:space="preserve">, any potential relatedness cues which participants might perceive due to correctly guessing a pair’s mediator would be poor </w:t>
+      </w:r>
+      <w:r>
+        <w:rPr>
+          <w:rFonts w:ascii="Times New Roman" w:hAnsi="Times New Roman" w:cs="Times New Roman"/>
+          <w:sz w:val="24"/>
+          <w:szCs w:val="24"/>
+        </w:rPr>
         <w:lastRenderedPageBreak/>
-        <w:t xml:space="preserve">forward </w:t>
-      </w:r>
-      <w:r>
-        <w:rPr>
-          <w:rFonts w:ascii="Times New Roman" w:hAnsi="Times New Roman" w:cs="Times New Roman"/>
-          <w:sz w:val="24"/>
-          <w:szCs w:val="24"/>
-        </w:rPr>
-        <w:t xml:space="preserve">mediated </w:t>
-      </w:r>
-      <w:r>
-        <w:rPr>
-          <w:rFonts w:ascii="Times New Roman" w:hAnsi="Times New Roman" w:cs="Times New Roman"/>
-          <w:sz w:val="24"/>
-          <w:szCs w:val="24"/>
-        </w:rPr>
-        <w:t>pairs</w:t>
-      </w:r>
-      <w:r>
-        <w:rPr>
-          <w:rFonts w:ascii="Times New Roman" w:hAnsi="Times New Roman" w:cs="Times New Roman"/>
-          <w:sz w:val="24"/>
-          <w:szCs w:val="24"/>
-        </w:rPr>
-        <w:t xml:space="preserve">, backward mediated </w:t>
-      </w:r>
-      <w:r>
-        <w:rPr>
-          <w:rFonts w:ascii="Times New Roman" w:hAnsi="Times New Roman" w:cs="Times New Roman"/>
-          <w:sz w:val="24"/>
-          <w:szCs w:val="24"/>
-        </w:rPr>
-        <w:t>pairs</w:t>
-      </w:r>
-      <w:r>
-        <w:rPr>
-          <w:rFonts w:ascii="Times New Roman" w:hAnsi="Times New Roman" w:cs="Times New Roman"/>
-          <w:sz w:val="24"/>
-          <w:szCs w:val="24"/>
-        </w:rPr>
-        <w:t xml:space="preserve"> </w:t>
-      </w:r>
-      <w:r>
-        <w:rPr>
-          <w:rFonts w:ascii="Times New Roman" w:hAnsi="Times New Roman" w:cs="Times New Roman"/>
-          <w:sz w:val="24"/>
-          <w:szCs w:val="24"/>
-        </w:rPr>
-        <w:t>also</w:t>
-      </w:r>
-      <w:r>
-        <w:rPr>
-          <w:rFonts w:ascii="Times New Roman" w:hAnsi="Times New Roman" w:cs="Times New Roman"/>
-          <w:sz w:val="24"/>
-          <w:szCs w:val="24"/>
-        </w:rPr>
-        <w:t xml:space="preserve"> contain an indirect link between </w:t>
-      </w:r>
-      <w:r>
-        <w:rPr>
-          <w:rFonts w:ascii="Times New Roman" w:hAnsi="Times New Roman" w:cs="Times New Roman"/>
-          <w:sz w:val="24"/>
-          <w:szCs w:val="24"/>
-        </w:rPr>
-        <w:t xml:space="preserve">the </w:t>
-      </w:r>
-      <w:r>
-        <w:rPr>
-          <w:rFonts w:ascii="Times New Roman" w:hAnsi="Times New Roman" w:cs="Times New Roman"/>
-          <w:sz w:val="24"/>
-          <w:szCs w:val="24"/>
-        </w:rPr>
-        <w:t xml:space="preserve">cue and target. However, by reversing the order </w:t>
-      </w:r>
-      <w:r>
-        <w:rPr>
-          <w:rFonts w:ascii="Times New Roman" w:hAnsi="Times New Roman" w:cs="Times New Roman"/>
-          <w:sz w:val="24"/>
-          <w:szCs w:val="24"/>
-        </w:rPr>
-        <w:t>of items within pairs</w:t>
-      </w:r>
-      <w:r>
-        <w:rPr>
-          <w:rFonts w:ascii="Times New Roman" w:hAnsi="Times New Roman" w:cs="Times New Roman"/>
-          <w:sz w:val="24"/>
-          <w:szCs w:val="24"/>
-        </w:rPr>
-        <w:t>, any potential relatedness cues which participants might perceive due to correctly guessing a pair’s mediator would be poor indicators of later cued-recall performance</w:t>
+        <w:t>indicators of later cued-recall performance</w:t>
       </w:r>
       <w:r>
         <w:rPr>
@@ -14209,16 +14224,7 @@
           <w:sz w:val="24"/>
           <w:szCs w:val="24"/>
         </w:rPr>
-        <w:t xml:space="preserve">participants were excluded from the final dataset. Our final sample contained responses </w:t>
-      </w:r>
-      <w:r>
-        <w:rPr>
-          <w:rFonts w:ascii="Times New Roman" w:hAnsi="Times New Roman" w:cs="Times New Roman"/>
-          <w:sz w:val="24"/>
-          <w:szCs w:val="24"/>
-        </w:rPr>
-        <w:lastRenderedPageBreak/>
-        <w:t xml:space="preserve">from </w:t>
+        <w:t xml:space="preserve">participants were excluded from the final dataset. Our final sample contained responses from </w:t>
       </w:r>
       <w:r>
         <w:rPr>
@@ -14477,6 +14483,7 @@
           <w:sz w:val="24"/>
           <w:szCs w:val="24"/>
         </w:rPr>
+        <w:lastRenderedPageBreak/>
         <w:t>Materials and Procedure</w:t>
       </w:r>
     </w:p>
@@ -15134,16 +15141,56 @@
           <w:sz w:val="24"/>
           <w:szCs w:val="24"/>
         </w:rPr>
+        <w:t xml:space="preserve"> effect size indices, respectively.</w:t>
+      </w:r>
+      <w:r>
+        <w:rPr>
+          <w:rFonts w:ascii="Times New Roman" w:hAnsi="Times New Roman" w:cs="Times New Roman"/>
+          <w:sz w:val="24"/>
+          <w:szCs w:val="24"/>
+        </w:rPr>
         <w:t xml:space="preserve"> </w:t>
       </w:r>
       <w:r>
         <w:rPr>
           <w:rFonts w:ascii="Times New Roman" w:hAnsi="Times New Roman" w:cs="Times New Roman"/>
-          <w:sz w:val="24"/>
-          <w:szCs w:val="24"/>
-        </w:rPr>
-        <w:lastRenderedPageBreak/>
-        <w:t>effect size indices, respectively.</w:t>
+          <w:color w:val="0070C0"/>
+          <w:sz w:val="24"/>
+          <w:szCs w:val="24"/>
+        </w:rPr>
+        <w:t xml:space="preserve">For completeness, </w:t>
+      </w:r>
+      <w:r>
+        <w:rPr>
+          <w:rFonts w:ascii="Times New Roman" w:hAnsi="Times New Roman" w:cs="Times New Roman"/>
+          <w:sz w:val="24"/>
+          <w:szCs w:val="24"/>
+        </w:rPr>
+        <w:t>all cued-recall comparisons are reported in the Appendix (Table A</w:t>
+      </w:r>
+      <w:r>
+        <w:rPr>
+          <w:rFonts w:ascii="Times New Roman" w:hAnsi="Times New Roman" w:cs="Times New Roman"/>
+          <w:sz w:val="24"/>
+          <w:szCs w:val="24"/>
+        </w:rPr>
+        <w:t>4</w:t>
+      </w:r>
+      <w:r>
+        <w:rPr>
+          <w:rFonts w:ascii="Times New Roman" w:hAnsi="Times New Roman" w:cs="Times New Roman"/>
+          <w:sz w:val="24"/>
+          <w:szCs w:val="24"/>
+        </w:rPr>
+        <w:t>)</w:t>
+      </w:r>
+      <w:r>
+        <w:rPr>
+          <w:rFonts w:ascii="Times New Roman" w:hAnsi="Times New Roman" w:cs="Times New Roman"/>
+          <w:sz w:val="24"/>
+          <w:szCs w:val="24"/>
+        </w:rPr>
+        <w:t>.</w:t>
       </w:r>
       <w:r>
         <w:rPr>
@@ -15160,47 +15207,7 @@
           <w:sz w:val="24"/>
           <w:szCs w:val="24"/>
         </w:rPr>
-        <w:t xml:space="preserve">For completeness, </w:t>
-      </w:r>
-      <w:r>
-        <w:rPr>
-          <w:rFonts w:ascii="Times New Roman" w:hAnsi="Times New Roman" w:cs="Times New Roman"/>
-          <w:sz w:val="24"/>
-          <w:szCs w:val="24"/>
-        </w:rPr>
-        <w:t>all cued-recall comparisons are reported in the Appendix (Table A</w:t>
-      </w:r>
-      <w:r>
-        <w:rPr>
-          <w:rFonts w:ascii="Times New Roman" w:hAnsi="Times New Roman" w:cs="Times New Roman"/>
-          <w:sz w:val="24"/>
-          <w:szCs w:val="24"/>
-        </w:rPr>
-        <w:t>4</w:t>
-      </w:r>
-      <w:r>
-        <w:rPr>
-          <w:rFonts w:ascii="Times New Roman" w:hAnsi="Times New Roman" w:cs="Times New Roman"/>
-          <w:sz w:val="24"/>
-          <w:szCs w:val="24"/>
-        </w:rPr>
-        <w:t>)</w:t>
-      </w:r>
-      <w:r>
-        <w:rPr>
-          <w:rFonts w:ascii="Times New Roman" w:hAnsi="Times New Roman" w:cs="Times New Roman"/>
-          <w:sz w:val="24"/>
-          <w:szCs w:val="24"/>
-        </w:rPr>
-        <w:t>.</w:t>
-      </w:r>
-      <w:r>
-        <w:rPr>
-          <w:rFonts w:ascii="Times New Roman" w:hAnsi="Times New Roman" w:cs="Times New Roman"/>
-          <w:sz w:val="24"/>
-          <w:szCs w:val="24"/>
-        </w:rPr>
-        <w:t xml:space="preserve"> </w:t>
+        <w:t>Finally</w:t>
       </w:r>
       <w:r>
         <w:rPr>
@@ -15209,7 +15216,7 @@
           <w:sz w:val="24"/>
           <w:szCs w:val="24"/>
         </w:rPr>
-        <w:t>Finally</w:t>
+        <w:t xml:space="preserve">, </w:t>
       </w:r>
       <w:r>
         <w:rPr>
@@ -15218,7 +15225,7 @@
           <w:sz w:val="24"/>
           <w:szCs w:val="24"/>
         </w:rPr>
-        <w:t xml:space="preserve">, </w:t>
+        <w:t xml:space="preserve">analyses of </w:t>
       </w:r>
       <w:r>
         <w:rPr>
@@ -15227,7 +15234,7 @@
           <w:sz w:val="24"/>
           <w:szCs w:val="24"/>
         </w:rPr>
-        <w:t xml:space="preserve">analyses of </w:t>
+        <w:t>e</w:t>
       </w:r>
       <w:r>
         <w:rPr>
@@ -15236,7 +15243,7 @@
           <w:sz w:val="24"/>
           <w:szCs w:val="24"/>
         </w:rPr>
-        <w:t>e</w:t>
+        <w:t xml:space="preserve">ncoding durations for experimental groups as a function of pair type are reported in the </w:t>
       </w:r>
       <w:r>
         <w:rPr>
@@ -15245,7 +15252,7 @@
           <w:sz w:val="24"/>
           <w:szCs w:val="24"/>
         </w:rPr>
-        <w:t xml:space="preserve">ncoding durations for experimental groups as a function of pair type are reported in the </w:t>
+        <w:t>Supplemental Materials (</w:t>
       </w:r>
       <w:r>
         <w:rPr>
@@ -15254,17 +15261,7 @@
           <w:sz w:val="24"/>
           <w:szCs w:val="24"/>
         </w:rPr>
-        <w:t>Supplemental Materials (</w:t>
-      </w:r>
-      <w:r>
-        <w:rPr>
-          <w:rFonts w:ascii="Times New Roman" w:hAnsi="Times New Roman" w:cs="Times New Roman"/>
-          <w:color w:val="0070C0"/>
-          <w:sz w:val="24"/>
-          <w:szCs w:val="24"/>
-          <w:highlight w:val="green"/>
-        </w:rPr>
-        <w:t>OSF LINK</w:t>
+        <w:t>https://osf.io/x5j2b</w:t>
       </w:r>
       <w:r>
         <w:rPr>
@@ -15295,6 +15292,7 @@
           <w:sz w:val="24"/>
           <w:szCs w:val="24"/>
         </w:rPr>
+        <w:lastRenderedPageBreak/>
         <w:t>Experiment 1A</w:t>
       </w:r>
     </w:p>
@@ -17228,7 +17226,6 @@
           <w:sz w:val="24"/>
           <w:szCs w:val="24"/>
         </w:rPr>
-        <w:lastRenderedPageBreak/>
         <w:t>Experiment 1B</w:t>
       </w:r>
     </w:p>
@@ -17312,6 +17309,7 @@
           <w:sz w:val="24"/>
           <w:szCs w:val="24"/>
         </w:rPr>
+        <w:lastRenderedPageBreak/>
         <w:t>type</w:t>
       </w:r>
       <w:r>
@@ -19190,41 +19188,49 @@
           <w:sz w:val="24"/>
           <w:szCs w:val="24"/>
         </w:rPr>
+        <w:t xml:space="preserve">tested whether JOL reactivity reflected a relational encoding process, given that mediated pairs lack </w:t>
+      </w:r>
+      <w:r>
+        <w:rPr>
+          <w:rFonts w:ascii="Times New Roman" w:hAnsi="Times New Roman" w:cs="Times New Roman"/>
+          <w:sz w:val="24"/>
+          <w:szCs w:val="24"/>
+        </w:rPr>
+        <w:t xml:space="preserve">strong, </w:t>
+      </w:r>
+      <w:r>
+        <w:rPr>
+          <w:rFonts w:ascii="Times New Roman" w:hAnsi="Times New Roman" w:cs="Times New Roman"/>
+          <w:color w:val="0070C0"/>
+          <w:sz w:val="24"/>
+          <w:szCs w:val="24"/>
+        </w:rPr>
+        <w:t>perceptible</w:t>
+      </w:r>
+      <w:r>
+        <w:rPr>
+          <w:rFonts w:ascii="Times New Roman" w:hAnsi="Times New Roman" w:cs="Times New Roman"/>
+          <w:sz w:val="24"/>
+          <w:szCs w:val="24"/>
+        </w:rPr>
+        <w:t xml:space="preserve"> relatedness cues for JOLs to enhance via cue-strengthening. </w:t>
+      </w:r>
+      <w:r>
+        <w:rPr>
+          <w:rFonts w:ascii="Times New Roman" w:hAnsi="Times New Roman" w:cs="Times New Roman"/>
+          <w:sz w:val="24"/>
+          <w:szCs w:val="24"/>
+        </w:rPr>
+        <w:t xml:space="preserve">Consistent with previous JOL reactivity studies (e.g., Maxwell &amp; Huff, 2022; Soderstrom et al., 2015), the </w:t>
+      </w:r>
+      <w:r>
+        <w:rPr>
+          <w:rFonts w:ascii="Times New Roman" w:hAnsi="Times New Roman" w:cs="Times New Roman"/>
+          <w:sz w:val="24"/>
+          <w:szCs w:val="24"/>
+        </w:rPr>
         <w:lastRenderedPageBreak/>
-        <w:t xml:space="preserve">tested whether JOL reactivity reflected a relational encoding process, given that mediated pairs lack </w:t>
-      </w:r>
-      <w:r>
-        <w:rPr>
-          <w:rFonts w:ascii="Times New Roman" w:hAnsi="Times New Roman" w:cs="Times New Roman"/>
-          <w:sz w:val="24"/>
-          <w:szCs w:val="24"/>
-        </w:rPr>
-        <w:t xml:space="preserve">strong, </w:t>
-      </w:r>
-      <w:r>
-        <w:rPr>
-          <w:rFonts w:ascii="Times New Roman" w:hAnsi="Times New Roman" w:cs="Times New Roman"/>
-          <w:color w:val="0070C0"/>
-          <w:sz w:val="24"/>
-          <w:szCs w:val="24"/>
-        </w:rPr>
-        <w:t>perceptible</w:t>
-      </w:r>
-      <w:r>
-        <w:rPr>
-          <w:rFonts w:ascii="Times New Roman" w:hAnsi="Times New Roman" w:cs="Times New Roman"/>
-          <w:sz w:val="24"/>
-          <w:szCs w:val="24"/>
-        </w:rPr>
-        <w:t xml:space="preserve"> relatedness cues for JOLs to enhance via cue-strengthening. </w:t>
-      </w:r>
-      <w:r>
-        <w:rPr>
-          <w:rFonts w:ascii="Times New Roman" w:hAnsi="Times New Roman" w:cs="Times New Roman"/>
-          <w:sz w:val="24"/>
-          <w:szCs w:val="24"/>
-        </w:rPr>
-        <w:t xml:space="preserve">Consistent with previous JOL reactivity studies (e.g., Maxwell &amp; Huff, 2022; Soderstrom et al., 2015), the requirement to make JOLs at encoding improved memory for forward </w:t>
+        <w:t xml:space="preserve">requirement to make JOLs at encoding improved memory for forward </w:t>
       </w:r>
       <w:r>
         <w:rPr>
@@ -19916,184 +19922,192 @@
           <w:sz w:val="24"/>
           <w:szCs w:val="24"/>
         </w:rPr>
+        <w:t xml:space="preserve">Given these concerns, </w:t>
+      </w:r>
+      <w:r>
+        <w:rPr>
+          <w:rFonts w:ascii="Times New Roman" w:hAnsi="Times New Roman" w:cs="Times New Roman"/>
+          <w:sz w:val="24"/>
+          <w:szCs w:val="24"/>
+        </w:rPr>
+        <w:t>t</w:t>
+      </w:r>
+      <w:r>
+        <w:rPr>
+          <w:rFonts w:ascii="Times New Roman" w:hAnsi="Times New Roman" w:cs="Times New Roman"/>
+          <w:sz w:val="24"/>
+          <w:szCs w:val="24"/>
+        </w:rPr>
+        <w:t>he</w:t>
+      </w:r>
+      <w:r>
+        <w:rPr>
+          <w:rFonts w:ascii="Times New Roman" w:hAnsi="Times New Roman" w:cs="Times New Roman"/>
+          <w:sz w:val="24"/>
+          <w:szCs w:val="24"/>
+        </w:rPr>
+        <w:t xml:space="preserve"> goal of </w:t>
+      </w:r>
+      <w:r>
+        <w:rPr>
+          <w:rFonts w:ascii="Times New Roman" w:hAnsi="Times New Roman" w:cs="Times New Roman"/>
+          <w:sz w:val="24"/>
+          <w:szCs w:val="24"/>
+        </w:rPr>
+        <w:t xml:space="preserve">Experiments 2A/2B </w:t>
+      </w:r>
+      <w:r>
+        <w:rPr>
+          <w:rFonts w:ascii="Times New Roman" w:hAnsi="Times New Roman" w:cs="Times New Roman"/>
+          <w:sz w:val="24"/>
+          <w:szCs w:val="24"/>
+        </w:rPr>
+        <w:t>was</w:t>
+      </w:r>
+      <w:r>
+        <w:rPr>
+          <w:rFonts w:ascii="Times New Roman" w:hAnsi="Times New Roman" w:cs="Times New Roman"/>
+          <w:sz w:val="24"/>
+          <w:szCs w:val="24"/>
+        </w:rPr>
+        <w:t xml:space="preserve"> to provide a stronger test </w:t>
+      </w:r>
+      <w:r>
+        <w:rPr>
+          <w:rFonts w:ascii="Times New Roman" w:hAnsi="Times New Roman" w:cs="Times New Roman"/>
+          <w:sz w:val="24"/>
+          <w:szCs w:val="24"/>
+        </w:rPr>
+        <w:t>of</w:t>
+      </w:r>
+      <w:r>
+        <w:rPr>
+          <w:rFonts w:ascii="Times New Roman" w:hAnsi="Times New Roman" w:cs="Times New Roman"/>
+          <w:sz w:val="24"/>
+          <w:szCs w:val="24"/>
+        </w:rPr>
+        <w:t xml:space="preserve"> relational encoding by </w:t>
+      </w:r>
+      <w:r>
+        <w:rPr>
+          <w:rFonts w:ascii="Times New Roman" w:hAnsi="Times New Roman" w:cs="Times New Roman"/>
+          <w:sz w:val="24"/>
+          <w:szCs w:val="24"/>
+        </w:rPr>
+        <w:t xml:space="preserve">using </w:t>
+      </w:r>
+      <w:r>
+        <w:rPr>
+          <w:rFonts w:ascii="Times New Roman" w:hAnsi="Times New Roman" w:cs="Times New Roman"/>
+          <w:sz w:val="24"/>
+          <w:szCs w:val="24"/>
+        </w:rPr>
+        <w:t>double-</w:t>
+      </w:r>
+      <w:r>
+        <w:rPr>
+          <w:rFonts w:ascii="Times New Roman" w:hAnsi="Times New Roman" w:cs="Times New Roman"/>
+          <w:sz w:val="24"/>
+          <w:szCs w:val="24"/>
+        </w:rPr>
+        <w:t xml:space="preserve">mediated </w:t>
+      </w:r>
+      <w:r>
+        <w:rPr>
+          <w:rFonts w:ascii="Times New Roman" w:hAnsi="Times New Roman" w:cs="Times New Roman"/>
+          <w:sz w:val="24"/>
+          <w:szCs w:val="24"/>
+        </w:rPr>
+        <w:t>pairs</w:t>
+      </w:r>
+      <w:r>
+        <w:rPr>
+          <w:rFonts w:ascii="Times New Roman" w:hAnsi="Times New Roman" w:cs="Times New Roman"/>
+          <w:sz w:val="24"/>
+          <w:szCs w:val="24"/>
+        </w:rPr>
+        <w:t>. Unlike the single-mediated pairs, double-</w:t>
+      </w:r>
+      <w:r>
+        <w:rPr>
+          <w:rFonts w:ascii="Times New Roman" w:hAnsi="Times New Roman" w:cs="Times New Roman"/>
+          <w:sz w:val="24"/>
+          <w:szCs w:val="24"/>
+        </w:rPr>
+        <w:t>mediated</w:t>
+      </w:r>
+      <w:r>
+        <w:rPr>
+          <w:rFonts w:ascii="Times New Roman" w:hAnsi="Times New Roman" w:cs="Times New Roman"/>
+          <w:sz w:val="24"/>
+          <w:szCs w:val="24"/>
+        </w:rPr>
+        <w:t xml:space="preserve"> pairs</w:t>
+      </w:r>
+      <w:r>
+        <w:rPr>
+          <w:rFonts w:ascii="Times New Roman" w:hAnsi="Times New Roman" w:cs="Times New Roman"/>
+          <w:sz w:val="24"/>
+          <w:szCs w:val="24"/>
+        </w:rPr>
+        <w:t xml:space="preserve"> </w:t>
+      </w:r>
+      <w:r>
+        <w:rPr>
+          <w:rFonts w:ascii="Times New Roman" w:hAnsi="Times New Roman" w:cs="Times New Roman"/>
+          <w:sz w:val="24"/>
+          <w:szCs w:val="24"/>
+        </w:rPr>
+        <w:t>are linked through</w:t>
+      </w:r>
+      <w:r>
+        <w:rPr>
+          <w:rFonts w:ascii="Times New Roman" w:hAnsi="Times New Roman" w:cs="Times New Roman"/>
+          <w:sz w:val="24"/>
+          <w:szCs w:val="24"/>
+        </w:rPr>
+        <w:t xml:space="preserve"> two concepts instead of one. </w:t>
+      </w:r>
+      <w:r>
+        <w:rPr>
+          <w:rFonts w:ascii="Times New Roman" w:hAnsi="Times New Roman" w:cs="Times New Roman"/>
+          <w:sz w:val="24"/>
+          <w:szCs w:val="24"/>
+        </w:rPr>
+        <w:t xml:space="preserve">If JOLs promote relational encoding, they </w:t>
+      </w:r>
+      <w:r>
+        <w:rPr>
+          <w:rFonts w:ascii="Times New Roman" w:hAnsi="Times New Roman" w:cs="Times New Roman"/>
+          <w:sz w:val="24"/>
+          <w:szCs w:val="24"/>
+        </w:rPr>
+        <w:t xml:space="preserve">would still be expected to improve memory for targets in double-mediated </w:t>
+      </w:r>
+      <w:r>
+        <w:rPr>
+          <w:rFonts w:ascii="Times New Roman" w:hAnsi="Times New Roman" w:cs="Times New Roman"/>
+          <w:sz w:val="24"/>
+          <w:szCs w:val="24"/>
+        </w:rPr>
+        <w:t>pairs</w:t>
+      </w:r>
+      <w:r>
+        <w:rPr>
+          <w:rFonts w:ascii="Times New Roman" w:hAnsi="Times New Roman" w:cs="Times New Roman"/>
+          <w:sz w:val="24"/>
+          <w:szCs w:val="24"/>
+        </w:rPr>
+        <w:t xml:space="preserve">, </w:t>
+      </w:r>
+      <w:r>
+        <w:rPr>
+          <w:rFonts w:ascii="Times New Roman" w:hAnsi="Times New Roman" w:cs="Times New Roman"/>
+          <w:sz w:val="24"/>
+          <w:szCs w:val="24"/>
+        </w:rPr>
         <w:lastRenderedPageBreak/>
-        <w:t xml:space="preserve">Given these concerns, </w:t>
-      </w:r>
-      <w:r>
-        <w:rPr>
-          <w:rFonts w:ascii="Times New Roman" w:hAnsi="Times New Roman" w:cs="Times New Roman"/>
-          <w:sz w:val="24"/>
-          <w:szCs w:val="24"/>
-        </w:rPr>
-        <w:t>t</w:t>
-      </w:r>
-      <w:r>
-        <w:rPr>
-          <w:rFonts w:ascii="Times New Roman" w:hAnsi="Times New Roman" w:cs="Times New Roman"/>
-          <w:sz w:val="24"/>
-          <w:szCs w:val="24"/>
-        </w:rPr>
-        <w:t>he</w:t>
-      </w:r>
-      <w:r>
-        <w:rPr>
-          <w:rFonts w:ascii="Times New Roman" w:hAnsi="Times New Roman" w:cs="Times New Roman"/>
-          <w:sz w:val="24"/>
-          <w:szCs w:val="24"/>
-        </w:rPr>
-        <w:t xml:space="preserve"> goal of </w:t>
-      </w:r>
-      <w:r>
-        <w:rPr>
-          <w:rFonts w:ascii="Times New Roman" w:hAnsi="Times New Roman" w:cs="Times New Roman"/>
-          <w:sz w:val="24"/>
-          <w:szCs w:val="24"/>
-        </w:rPr>
-        <w:t xml:space="preserve">Experiments 2A/2B </w:t>
-      </w:r>
-      <w:r>
-        <w:rPr>
-          <w:rFonts w:ascii="Times New Roman" w:hAnsi="Times New Roman" w:cs="Times New Roman"/>
-          <w:sz w:val="24"/>
-          <w:szCs w:val="24"/>
-        </w:rPr>
-        <w:t>was</w:t>
-      </w:r>
-      <w:r>
-        <w:rPr>
-          <w:rFonts w:ascii="Times New Roman" w:hAnsi="Times New Roman" w:cs="Times New Roman"/>
-          <w:sz w:val="24"/>
-          <w:szCs w:val="24"/>
-        </w:rPr>
-        <w:t xml:space="preserve"> to provide a stronger test </w:t>
-      </w:r>
-      <w:r>
-        <w:rPr>
-          <w:rFonts w:ascii="Times New Roman" w:hAnsi="Times New Roman" w:cs="Times New Roman"/>
-          <w:sz w:val="24"/>
-          <w:szCs w:val="24"/>
-        </w:rPr>
-        <w:t>of</w:t>
-      </w:r>
-      <w:r>
-        <w:rPr>
-          <w:rFonts w:ascii="Times New Roman" w:hAnsi="Times New Roman" w:cs="Times New Roman"/>
-          <w:sz w:val="24"/>
-          <w:szCs w:val="24"/>
-        </w:rPr>
-        <w:t xml:space="preserve"> relational encoding by </w:t>
-      </w:r>
-      <w:r>
-        <w:rPr>
-          <w:rFonts w:ascii="Times New Roman" w:hAnsi="Times New Roman" w:cs="Times New Roman"/>
-          <w:sz w:val="24"/>
-          <w:szCs w:val="24"/>
-        </w:rPr>
-        <w:t xml:space="preserve">using </w:t>
-      </w:r>
-      <w:r>
-        <w:rPr>
-          <w:rFonts w:ascii="Times New Roman" w:hAnsi="Times New Roman" w:cs="Times New Roman"/>
-          <w:sz w:val="24"/>
-          <w:szCs w:val="24"/>
-        </w:rPr>
-        <w:t>double-</w:t>
-      </w:r>
-      <w:r>
-        <w:rPr>
-          <w:rFonts w:ascii="Times New Roman" w:hAnsi="Times New Roman" w:cs="Times New Roman"/>
-          <w:sz w:val="24"/>
-          <w:szCs w:val="24"/>
-        </w:rPr>
-        <w:t xml:space="preserve">mediated </w:t>
-      </w:r>
-      <w:r>
-        <w:rPr>
-          <w:rFonts w:ascii="Times New Roman" w:hAnsi="Times New Roman" w:cs="Times New Roman"/>
-          <w:sz w:val="24"/>
-          <w:szCs w:val="24"/>
-        </w:rPr>
-        <w:t>pairs</w:t>
-      </w:r>
-      <w:r>
-        <w:rPr>
-          <w:rFonts w:ascii="Times New Roman" w:hAnsi="Times New Roman" w:cs="Times New Roman"/>
-          <w:sz w:val="24"/>
-          <w:szCs w:val="24"/>
-        </w:rPr>
-        <w:t>. Unlike the single-mediated pairs, double-</w:t>
-      </w:r>
-      <w:r>
-        <w:rPr>
-          <w:rFonts w:ascii="Times New Roman" w:hAnsi="Times New Roman" w:cs="Times New Roman"/>
-          <w:sz w:val="24"/>
-          <w:szCs w:val="24"/>
-        </w:rPr>
-        <w:t>mediated</w:t>
-      </w:r>
-      <w:r>
-        <w:rPr>
-          <w:rFonts w:ascii="Times New Roman" w:hAnsi="Times New Roman" w:cs="Times New Roman"/>
-          <w:sz w:val="24"/>
-          <w:szCs w:val="24"/>
-        </w:rPr>
-        <w:t xml:space="preserve"> pairs</w:t>
-      </w:r>
-      <w:r>
-        <w:rPr>
-          <w:rFonts w:ascii="Times New Roman" w:hAnsi="Times New Roman" w:cs="Times New Roman"/>
-          <w:sz w:val="24"/>
-          <w:szCs w:val="24"/>
-        </w:rPr>
-        <w:t xml:space="preserve"> </w:t>
-      </w:r>
-      <w:r>
-        <w:rPr>
-          <w:rFonts w:ascii="Times New Roman" w:hAnsi="Times New Roman" w:cs="Times New Roman"/>
-          <w:sz w:val="24"/>
-          <w:szCs w:val="24"/>
-        </w:rPr>
-        <w:t>are linked through</w:t>
-      </w:r>
-      <w:r>
-        <w:rPr>
-          <w:rFonts w:ascii="Times New Roman" w:hAnsi="Times New Roman" w:cs="Times New Roman"/>
-          <w:sz w:val="24"/>
-          <w:szCs w:val="24"/>
-        </w:rPr>
-        <w:t xml:space="preserve"> two concepts instead of one. </w:t>
-      </w:r>
-      <w:r>
-        <w:rPr>
-          <w:rFonts w:ascii="Times New Roman" w:hAnsi="Times New Roman" w:cs="Times New Roman"/>
-          <w:sz w:val="24"/>
-          <w:szCs w:val="24"/>
-        </w:rPr>
-        <w:t xml:space="preserve">If JOLs promote relational encoding, they </w:t>
-      </w:r>
-      <w:r>
-        <w:rPr>
-          <w:rFonts w:ascii="Times New Roman" w:hAnsi="Times New Roman" w:cs="Times New Roman"/>
-          <w:sz w:val="24"/>
-          <w:szCs w:val="24"/>
-        </w:rPr>
-        <w:t xml:space="preserve">would still be expected to improve memory for targets in double-mediated </w:t>
-      </w:r>
-      <w:r>
-        <w:rPr>
-          <w:rFonts w:ascii="Times New Roman" w:hAnsi="Times New Roman" w:cs="Times New Roman"/>
-          <w:sz w:val="24"/>
-          <w:szCs w:val="24"/>
-        </w:rPr>
-        <w:t>pairs</w:t>
-      </w:r>
-      <w:r>
-        <w:rPr>
-          <w:rFonts w:ascii="Times New Roman" w:hAnsi="Times New Roman" w:cs="Times New Roman"/>
-          <w:sz w:val="24"/>
-          <w:szCs w:val="24"/>
-        </w:rPr>
-        <w:t xml:space="preserve">, though </w:t>
+        <w:t xml:space="preserve">though </w:t>
       </w:r>
       <w:r>
         <w:rPr>
@@ -20689,16 +20703,7 @@
           <w:sz w:val="24"/>
           <w:szCs w:val="24"/>
         </w:rPr>
-        <w:t xml:space="preserve">unrelated based on free-association norms. </w:t>
-      </w:r>
-      <w:r>
-        <w:rPr>
-          <w:rFonts w:ascii="Times New Roman" w:hAnsi="Times New Roman" w:cs="Times New Roman"/>
-          <w:sz w:val="24"/>
-          <w:szCs w:val="24"/>
-        </w:rPr>
-        <w:lastRenderedPageBreak/>
-        <w:t xml:space="preserve">Moreover, because JOLs are thought to direct attention towards intrinsic relatedness cues which inform their JOLs (e.g., Koriat, 1997), </w:t>
+        <w:t xml:space="preserve">unrelated based on free-association norms. Moreover, because JOLs are thought to direct attention towards intrinsic relatedness cues which inform their JOLs (e.g., Koriat, 1997), </w:t>
       </w:r>
       <w:r>
         <w:rPr>
@@ -20749,6 +20754,7 @@
           <w:sz w:val="24"/>
           <w:szCs w:val="24"/>
         </w:rPr>
+        <w:lastRenderedPageBreak/>
         <w:t xml:space="preserve">To account for this possibility, Experiment 2A used double-mediated </w:t>
       </w:r>
       <w:r>
@@ -21645,7 +21651,151 @@
           <w:sz w:val="24"/>
           <w:szCs w:val="24"/>
         </w:rPr>
-        <w:t xml:space="preserve">) and </w:t>
+        <w:t xml:space="preserve">) and participated in Experiment 2A </w:t>
+      </w:r>
+      <w:r>
+        <w:rPr>
+          <w:rFonts w:ascii="Times New Roman" w:hAnsi="Times New Roman" w:cs="Times New Roman"/>
+          <w:sz w:val="24"/>
+          <w:szCs w:val="24"/>
+        </w:rPr>
+        <w:t xml:space="preserve">online </w:t>
+      </w:r>
+      <w:r>
+        <w:rPr>
+          <w:rFonts w:ascii="Times New Roman" w:hAnsi="Times New Roman" w:cs="Times New Roman"/>
+          <w:sz w:val="24"/>
+          <w:szCs w:val="24"/>
+        </w:rPr>
+        <w:t xml:space="preserve">for partial course credit. </w:t>
+      </w:r>
+      <w:r>
+        <w:rPr>
+          <w:rFonts w:ascii="Times New Roman" w:hAnsi="Times New Roman" w:cs="Times New Roman"/>
+          <w:sz w:val="24"/>
+          <w:szCs w:val="24"/>
+        </w:rPr>
+        <w:t>Like</w:t>
+      </w:r>
+      <w:r>
+        <w:rPr>
+          <w:rFonts w:ascii="Times New Roman" w:hAnsi="Times New Roman" w:cs="Times New Roman"/>
+          <w:sz w:val="24"/>
+          <w:szCs w:val="24"/>
+        </w:rPr>
+        <w:t xml:space="preserve"> the previous set of experiments, </w:t>
+      </w:r>
+      <w:r>
+        <w:rPr>
+          <w:rFonts w:ascii="Times New Roman" w:hAnsi="Times New Roman" w:cs="Times New Roman"/>
+          <w:sz w:val="24"/>
+          <w:szCs w:val="24"/>
+        </w:rPr>
+        <w:t>participants</w:t>
+      </w:r>
+      <w:r>
+        <w:rPr>
+          <w:rFonts w:ascii="Times New Roman" w:hAnsi="Times New Roman" w:cs="Times New Roman"/>
+          <w:sz w:val="24"/>
+          <w:szCs w:val="24"/>
+        </w:rPr>
+        <w:t xml:space="preserve"> were randomly assigned to either JOL or no-JOL encoding groups. </w:t>
+      </w:r>
+      <w:r>
+        <w:rPr>
+          <w:rFonts w:ascii="Times New Roman" w:hAnsi="Times New Roman" w:cs="Times New Roman"/>
+          <w:sz w:val="24"/>
+          <w:szCs w:val="24"/>
+        </w:rPr>
+        <w:t xml:space="preserve">The </w:t>
+      </w:r>
+      <w:r>
+        <w:rPr>
+          <w:rFonts w:ascii="Times New Roman" w:hAnsi="Times New Roman" w:cs="Times New Roman"/>
+          <w:sz w:val="24"/>
+          <w:szCs w:val="24"/>
+        </w:rPr>
+        <w:t>same</w:t>
+      </w:r>
+      <w:r>
+        <w:rPr>
+          <w:rFonts w:ascii="Times New Roman" w:hAnsi="Times New Roman" w:cs="Times New Roman"/>
+          <w:sz w:val="24"/>
+          <w:szCs w:val="24"/>
+        </w:rPr>
+        <w:t xml:space="preserve"> data screening</w:t>
+      </w:r>
+      <w:r>
+        <w:rPr>
+          <w:rFonts w:ascii="Times New Roman" w:hAnsi="Times New Roman" w:cs="Times New Roman"/>
+          <w:sz w:val="24"/>
+          <w:szCs w:val="24"/>
+        </w:rPr>
+        <w:t xml:space="preserve"> criteria </w:t>
+      </w:r>
+      <w:r>
+        <w:rPr>
+          <w:rFonts w:ascii="Times New Roman" w:hAnsi="Times New Roman" w:cs="Times New Roman"/>
+          <w:sz w:val="24"/>
+          <w:szCs w:val="24"/>
+        </w:rPr>
+        <w:t>from</w:t>
+      </w:r>
+      <w:r>
+        <w:rPr>
+          <w:rFonts w:ascii="Times New Roman" w:hAnsi="Times New Roman" w:cs="Times New Roman"/>
+          <w:sz w:val="24"/>
+          <w:szCs w:val="24"/>
+        </w:rPr>
+        <w:t xml:space="preserve"> Experiment 1A</w:t>
+      </w:r>
+      <w:r>
+        <w:rPr>
+          <w:rFonts w:ascii="Times New Roman" w:hAnsi="Times New Roman" w:cs="Times New Roman"/>
+          <w:sz w:val="24"/>
+          <w:szCs w:val="24"/>
+        </w:rPr>
+        <w:t xml:space="preserve"> were applied</w:t>
+      </w:r>
+      <w:r>
+        <w:rPr>
+          <w:rFonts w:ascii="Times New Roman" w:hAnsi="Times New Roman" w:cs="Times New Roman"/>
+          <w:sz w:val="24"/>
+          <w:szCs w:val="24"/>
+        </w:rPr>
+        <w:t xml:space="preserve">, </w:t>
+      </w:r>
+      <w:r>
+        <w:rPr>
+          <w:rFonts w:ascii="Times New Roman" w:hAnsi="Times New Roman" w:cs="Times New Roman"/>
+          <w:sz w:val="24"/>
+          <w:szCs w:val="24"/>
+        </w:rPr>
+        <w:t>which</w:t>
+      </w:r>
+      <w:r>
+        <w:rPr>
+          <w:rFonts w:ascii="Times New Roman" w:hAnsi="Times New Roman" w:cs="Times New Roman"/>
+          <w:sz w:val="24"/>
+          <w:szCs w:val="24"/>
+        </w:rPr>
+        <w:t xml:space="preserve"> removed </w:t>
+      </w:r>
+      <w:r>
+        <w:rPr>
+          <w:rFonts w:ascii="Times New Roman" w:hAnsi="Times New Roman" w:cs="Times New Roman"/>
+          <w:sz w:val="24"/>
+          <w:szCs w:val="24"/>
+        </w:rPr>
+        <w:t xml:space="preserve">five </w:t>
+      </w:r>
+      <w:r>
+        <w:rPr>
+          <w:rFonts w:ascii="Times New Roman" w:hAnsi="Times New Roman" w:cs="Times New Roman"/>
+          <w:sz w:val="24"/>
+          <w:szCs w:val="24"/>
+        </w:rPr>
+        <w:t xml:space="preserve">participants </w:t>
       </w:r>
       <w:r>
         <w:rPr>
@@ -21654,151 +21804,7 @@
           <w:szCs w:val="24"/>
         </w:rPr>
         <w:lastRenderedPageBreak/>
-        <w:t xml:space="preserve">participated in Experiment 2A </w:t>
-      </w:r>
-      <w:r>
-        <w:rPr>
-          <w:rFonts w:ascii="Times New Roman" w:hAnsi="Times New Roman" w:cs="Times New Roman"/>
-          <w:sz w:val="24"/>
-          <w:szCs w:val="24"/>
-        </w:rPr>
-        <w:t xml:space="preserve">online </w:t>
-      </w:r>
-      <w:r>
-        <w:rPr>
-          <w:rFonts w:ascii="Times New Roman" w:hAnsi="Times New Roman" w:cs="Times New Roman"/>
-          <w:sz w:val="24"/>
-          <w:szCs w:val="24"/>
-        </w:rPr>
-        <w:t xml:space="preserve">for partial course credit. </w:t>
-      </w:r>
-      <w:r>
-        <w:rPr>
-          <w:rFonts w:ascii="Times New Roman" w:hAnsi="Times New Roman" w:cs="Times New Roman"/>
-          <w:sz w:val="24"/>
-          <w:szCs w:val="24"/>
-        </w:rPr>
-        <w:t>Like</w:t>
-      </w:r>
-      <w:r>
-        <w:rPr>
-          <w:rFonts w:ascii="Times New Roman" w:hAnsi="Times New Roman" w:cs="Times New Roman"/>
-          <w:sz w:val="24"/>
-          <w:szCs w:val="24"/>
-        </w:rPr>
-        <w:t xml:space="preserve"> the previous set of experiments, </w:t>
-      </w:r>
-      <w:r>
-        <w:rPr>
-          <w:rFonts w:ascii="Times New Roman" w:hAnsi="Times New Roman" w:cs="Times New Roman"/>
-          <w:sz w:val="24"/>
-          <w:szCs w:val="24"/>
-        </w:rPr>
-        <w:t>participants</w:t>
-      </w:r>
-      <w:r>
-        <w:rPr>
-          <w:rFonts w:ascii="Times New Roman" w:hAnsi="Times New Roman" w:cs="Times New Roman"/>
-          <w:sz w:val="24"/>
-          <w:szCs w:val="24"/>
-        </w:rPr>
-        <w:t xml:space="preserve"> were randomly assigned to either JOL or no-JOL encoding groups. </w:t>
-      </w:r>
-      <w:r>
-        <w:rPr>
-          <w:rFonts w:ascii="Times New Roman" w:hAnsi="Times New Roman" w:cs="Times New Roman"/>
-          <w:sz w:val="24"/>
-          <w:szCs w:val="24"/>
-        </w:rPr>
-        <w:t xml:space="preserve">The </w:t>
-      </w:r>
-      <w:r>
-        <w:rPr>
-          <w:rFonts w:ascii="Times New Roman" w:hAnsi="Times New Roman" w:cs="Times New Roman"/>
-          <w:sz w:val="24"/>
-          <w:szCs w:val="24"/>
-        </w:rPr>
-        <w:t>same</w:t>
-      </w:r>
-      <w:r>
-        <w:rPr>
-          <w:rFonts w:ascii="Times New Roman" w:hAnsi="Times New Roman" w:cs="Times New Roman"/>
-          <w:sz w:val="24"/>
-          <w:szCs w:val="24"/>
-        </w:rPr>
-        <w:t xml:space="preserve"> data screening</w:t>
-      </w:r>
-      <w:r>
-        <w:rPr>
-          <w:rFonts w:ascii="Times New Roman" w:hAnsi="Times New Roman" w:cs="Times New Roman"/>
-          <w:sz w:val="24"/>
-          <w:szCs w:val="24"/>
-        </w:rPr>
-        <w:t xml:space="preserve"> criteria </w:t>
-      </w:r>
-      <w:r>
-        <w:rPr>
-          <w:rFonts w:ascii="Times New Roman" w:hAnsi="Times New Roman" w:cs="Times New Roman"/>
-          <w:sz w:val="24"/>
-          <w:szCs w:val="24"/>
-        </w:rPr>
-        <w:t>from</w:t>
-      </w:r>
-      <w:r>
-        <w:rPr>
-          <w:rFonts w:ascii="Times New Roman" w:hAnsi="Times New Roman" w:cs="Times New Roman"/>
-          <w:sz w:val="24"/>
-          <w:szCs w:val="24"/>
-        </w:rPr>
-        <w:t xml:space="preserve"> Experiment 1A</w:t>
-      </w:r>
-      <w:r>
-        <w:rPr>
-          <w:rFonts w:ascii="Times New Roman" w:hAnsi="Times New Roman" w:cs="Times New Roman"/>
-          <w:sz w:val="24"/>
-          <w:szCs w:val="24"/>
-        </w:rPr>
-        <w:t xml:space="preserve"> were applied</w:t>
-      </w:r>
-      <w:r>
-        <w:rPr>
-          <w:rFonts w:ascii="Times New Roman" w:hAnsi="Times New Roman" w:cs="Times New Roman"/>
-          <w:sz w:val="24"/>
-          <w:szCs w:val="24"/>
-        </w:rPr>
-        <w:t xml:space="preserve">, </w:t>
-      </w:r>
-      <w:r>
-        <w:rPr>
-          <w:rFonts w:ascii="Times New Roman" w:hAnsi="Times New Roman" w:cs="Times New Roman"/>
-          <w:sz w:val="24"/>
-          <w:szCs w:val="24"/>
-        </w:rPr>
-        <w:t>which</w:t>
-      </w:r>
-      <w:r>
-        <w:rPr>
-          <w:rFonts w:ascii="Times New Roman" w:hAnsi="Times New Roman" w:cs="Times New Roman"/>
-          <w:sz w:val="24"/>
-          <w:szCs w:val="24"/>
-        </w:rPr>
-        <w:t xml:space="preserve"> removed </w:t>
-      </w:r>
-      <w:r>
-        <w:rPr>
-          <w:rFonts w:ascii="Times New Roman" w:hAnsi="Times New Roman" w:cs="Times New Roman"/>
-          <w:sz w:val="24"/>
-          <w:szCs w:val="24"/>
-        </w:rPr>
-        <w:t xml:space="preserve">five </w:t>
-      </w:r>
-      <w:r>
-        <w:rPr>
-          <w:rFonts w:ascii="Times New Roman" w:hAnsi="Times New Roman" w:cs="Times New Roman"/>
-          <w:sz w:val="24"/>
-          <w:szCs w:val="24"/>
-        </w:rPr>
-        <w:t>participants from the final sample</w:t>
+        <w:t>from the final sample</w:t>
       </w:r>
       <w:r>
         <w:rPr>
@@ -22128,7 +22134,6 @@
           <w:szCs w:val="24"/>
         </w:rPr>
       </w:pPr>
-      <w:commentRangeStart w:id="3"/>
       <w:r>
         <w:rPr>
           <w:rFonts w:ascii="Times New Roman" w:hAnsi="Times New Roman" w:cs="Times New Roman"/>
@@ -22138,13 +22143,6 @@
           <w:szCs w:val="24"/>
         </w:rPr>
         <w:t>Materials and Procedure</w:t>
-      </w:r>
-      <w:commentRangeEnd w:id="3"/>
-      <w:r>
-        <w:rPr>
-          <w:rStyle w:val="CommentReference"/>
-        </w:rPr>
-        <w:commentReference w:id="3"/>
       </w:r>
     </w:p>
     <w:p>
@@ -22688,7 +22686,24 @@
           <w:sz w:val="24"/>
           <w:szCs w:val="24"/>
         </w:rPr>
-        <w:t>mediated pairs do not share a direct relation but are indirectly related</w:t>
+        <w:t xml:space="preserve">mediated pairs do not share a direct relation but are indirectly </w:t>
+      </w:r>
+      <w:r>
+        <w:rPr>
+          <w:rFonts w:ascii="Times New Roman" w:hAnsi="Times New Roman" w:cs="Times New Roman"/>
+          <w:sz w:val="24"/>
+          <w:szCs w:val="24"/>
+        </w:rPr>
+        <w:t xml:space="preserve">related </w:t>
+      </w:r>
+      <w:r>
+        <w:rPr>
+          <w:rFonts w:ascii="Times New Roman" w:hAnsi="Times New Roman" w:cs="Times New Roman"/>
+          <w:color w:val="0070C0"/>
+          <w:sz w:val="24"/>
+          <w:szCs w:val="24"/>
+        </w:rPr>
+        <w:t>through associated mediators (see Table A3)</w:t>
       </w:r>
       <w:r>
         <w:rPr>
@@ -22757,7 +22772,7 @@
         </w:rPr>
         <w:t xml:space="preserve">unrelated at encoding, we conducted a </w:t>
       </w:r>
-      <w:commentRangeStart w:id="4"/>
+      <w:commentRangeStart w:id="3"/>
       <w:r>
         <w:rPr>
           <w:rFonts w:ascii="Times New Roman" w:hAnsi="Times New Roman" w:cs="Times New Roman"/>
@@ -22766,12 +22781,12 @@
         </w:rPr>
         <w:t xml:space="preserve">pilot study </w:t>
       </w:r>
-      <w:commentRangeEnd w:id="4"/>
+      <w:commentRangeEnd w:id="3"/>
       <w:r>
         <w:rPr>
           <w:rStyle w:val="CommentReference"/>
         </w:rPr>
-        <w:commentReference w:id="4"/>
+        <w:commentReference w:id="3"/>
       </w:r>
       <w:r>
         <w:rPr>
@@ -22813,7 +22828,135 @@
           <w:sz w:val="24"/>
           <w:szCs w:val="24"/>
         </w:rPr>
-        <w:t xml:space="preserve"> a separate group of participants recruited </w:t>
+        <w:t xml:space="preserve"> a separate group of participants recruited from Prolific rated the relatedness of </w:t>
+      </w:r>
+      <w:r>
+        <w:rPr>
+          <w:rFonts w:ascii="Times New Roman" w:hAnsi="Times New Roman" w:cs="Times New Roman"/>
+          <w:sz w:val="24"/>
+          <w:szCs w:val="24"/>
+        </w:rPr>
+        <w:t xml:space="preserve">all </w:t>
+      </w:r>
+      <w:r>
+        <w:rPr>
+          <w:rFonts w:ascii="Times New Roman" w:hAnsi="Times New Roman" w:cs="Times New Roman"/>
+          <w:sz w:val="24"/>
+          <w:szCs w:val="24"/>
+        </w:rPr>
+        <w:t>double-mediated</w:t>
+      </w:r>
+      <w:r>
+        <w:rPr>
+          <w:rFonts w:ascii="Times New Roman" w:hAnsi="Times New Roman" w:cs="Times New Roman"/>
+          <w:sz w:val="24"/>
+          <w:szCs w:val="24"/>
+        </w:rPr>
+        <w:t xml:space="preserve">, </w:t>
+      </w:r>
+      <w:r>
+        <w:rPr>
+          <w:rFonts w:ascii="Times New Roman" w:hAnsi="Times New Roman" w:cs="Times New Roman"/>
+          <w:sz w:val="24"/>
+          <w:szCs w:val="24"/>
+        </w:rPr>
+        <w:t>forward, and unrelated pairs</w:t>
+      </w:r>
+      <w:r>
+        <w:rPr>
+          <w:rFonts w:ascii="Times New Roman" w:hAnsi="Times New Roman" w:cs="Times New Roman"/>
+          <w:sz w:val="24"/>
+          <w:szCs w:val="24"/>
+        </w:rPr>
+        <w:t xml:space="preserve"> used in Experiment 2A.</w:t>
+      </w:r>
+      <w:r>
+        <w:rPr>
+          <w:rFonts w:ascii="Times New Roman" w:hAnsi="Times New Roman" w:cs="Times New Roman"/>
+          <w:sz w:val="24"/>
+          <w:szCs w:val="24"/>
+        </w:rPr>
+        <w:t xml:space="preserve"> For each pair, </w:t>
+      </w:r>
+      <w:r>
+        <w:rPr>
+          <w:rFonts w:ascii="Times New Roman" w:hAnsi="Times New Roman" w:cs="Times New Roman"/>
+          <w:sz w:val="24"/>
+          <w:szCs w:val="24"/>
+        </w:rPr>
+        <w:t>this group of</w:t>
+      </w:r>
+      <w:r>
+        <w:rPr>
+          <w:rFonts w:ascii="Times New Roman" w:hAnsi="Times New Roman" w:cs="Times New Roman"/>
+          <w:sz w:val="24"/>
+          <w:szCs w:val="24"/>
+        </w:rPr>
+        <w:t xml:space="preserve"> participants completed a Judgment of Associative Memory task (JAM</w:t>
+      </w:r>
+      <w:r>
+        <w:rPr>
+          <w:rFonts w:ascii="Times New Roman" w:hAnsi="Times New Roman" w:cs="Times New Roman"/>
+          <w:sz w:val="24"/>
+          <w:szCs w:val="24"/>
+        </w:rPr>
+        <w:t xml:space="preserve">; </w:t>
+      </w:r>
+      <w:r>
+        <w:rPr>
+          <w:rFonts w:ascii="Times New Roman" w:hAnsi="Times New Roman" w:cs="Times New Roman"/>
+          <w:sz w:val="24"/>
+          <w:szCs w:val="24"/>
+        </w:rPr>
+        <w:t>Maki, 2007; Valentine &amp; Buchanan, 2013),</w:t>
+      </w:r>
+      <w:r>
+        <w:rPr>
+          <w:rFonts w:ascii="Times New Roman" w:hAnsi="Times New Roman" w:cs="Times New Roman"/>
+          <w:sz w:val="24"/>
+          <w:szCs w:val="24"/>
+        </w:rPr>
+        <w:t xml:space="preserve"> </w:t>
+      </w:r>
+      <w:r>
+        <w:rPr>
+          <w:rFonts w:ascii="Times New Roman" w:hAnsi="Times New Roman" w:cs="Times New Roman"/>
+          <w:sz w:val="24"/>
+          <w:szCs w:val="24"/>
+        </w:rPr>
+        <w:t xml:space="preserve">in which </w:t>
+      </w:r>
+      <w:r>
+        <w:rPr>
+          <w:rFonts w:ascii="Times New Roman" w:hAnsi="Times New Roman" w:cs="Times New Roman"/>
+          <w:sz w:val="24"/>
+          <w:szCs w:val="24"/>
+        </w:rPr>
+        <w:t xml:space="preserve">they </w:t>
+      </w:r>
+      <w:r>
+        <w:rPr>
+          <w:rFonts w:ascii="Times New Roman" w:hAnsi="Times New Roman" w:cs="Times New Roman"/>
+          <w:sz w:val="24"/>
+          <w:szCs w:val="24"/>
+        </w:rPr>
+        <w:t>rate</w:t>
+      </w:r>
+      <w:r>
+        <w:rPr>
+          <w:rFonts w:ascii="Times New Roman" w:hAnsi="Times New Roman" w:cs="Times New Roman"/>
+          <w:sz w:val="24"/>
+          <w:szCs w:val="24"/>
+        </w:rPr>
+        <w:t>d</w:t>
+      </w:r>
+      <w:r>
+        <w:rPr>
+          <w:rFonts w:ascii="Times New Roman" w:hAnsi="Times New Roman" w:cs="Times New Roman"/>
+          <w:sz w:val="24"/>
+          <w:szCs w:val="24"/>
+        </w:rPr>
+        <w:t xml:space="preserve"> the </w:t>
       </w:r>
       <w:r>
         <w:rPr>
@@ -22822,135 +22965,7 @@
           <w:szCs w:val="24"/>
         </w:rPr>
         <w:lastRenderedPageBreak/>
-        <w:t xml:space="preserve">from Prolific rated the relatedness of </w:t>
-      </w:r>
-      <w:r>
-        <w:rPr>
-          <w:rFonts w:ascii="Times New Roman" w:hAnsi="Times New Roman" w:cs="Times New Roman"/>
-          <w:sz w:val="24"/>
-          <w:szCs w:val="24"/>
-        </w:rPr>
-        <w:t xml:space="preserve">all </w:t>
-      </w:r>
-      <w:r>
-        <w:rPr>
-          <w:rFonts w:ascii="Times New Roman" w:hAnsi="Times New Roman" w:cs="Times New Roman"/>
-          <w:sz w:val="24"/>
-          <w:szCs w:val="24"/>
-        </w:rPr>
-        <w:t>double-mediated</w:t>
-      </w:r>
-      <w:r>
-        <w:rPr>
-          <w:rFonts w:ascii="Times New Roman" w:hAnsi="Times New Roman" w:cs="Times New Roman"/>
-          <w:sz w:val="24"/>
-          <w:szCs w:val="24"/>
-        </w:rPr>
-        <w:t xml:space="preserve">, </w:t>
-      </w:r>
-      <w:r>
-        <w:rPr>
-          <w:rFonts w:ascii="Times New Roman" w:hAnsi="Times New Roman" w:cs="Times New Roman"/>
-          <w:sz w:val="24"/>
-          <w:szCs w:val="24"/>
-        </w:rPr>
-        <w:t>forward, and unrelated pairs</w:t>
-      </w:r>
-      <w:r>
-        <w:rPr>
-          <w:rFonts w:ascii="Times New Roman" w:hAnsi="Times New Roman" w:cs="Times New Roman"/>
-          <w:sz w:val="24"/>
-          <w:szCs w:val="24"/>
-        </w:rPr>
-        <w:t xml:space="preserve"> used in Experiment 2A.</w:t>
-      </w:r>
-      <w:r>
-        <w:rPr>
-          <w:rFonts w:ascii="Times New Roman" w:hAnsi="Times New Roman" w:cs="Times New Roman"/>
-          <w:sz w:val="24"/>
-          <w:szCs w:val="24"/>
-        </w:rPr>
-        <w:t xml:space="preserve"> For each pair, </w:t>
-      </w:r>
-      <w:r>
-        <w:rPr>
-          <w:rFonts w:ascii="Times New Roman" w:hAnsi="Times New Roman" w:cs="Times New Roman"/>
-          <w:sz w:val="24"/>
-          <w:szCs w:val="24"/>
-        </w:rPr>
-        <w:t>this group of</w:t>
-      </w:r>
-      <w:r>
-        <w:rPr>
-          <w:rFonts w:ascii="Times New Roman" w:hAnsi="Times New Roman" w:cs="Times New Roman"/>
-          <w:sz w:val="24"/>
-          <w:szCs w:val="24"/>
-        </w:rPr>
-        <w:t xml:space="preserve"> participants completed a Judgment of Associative Memory task (JAM</w:t>
-      </w:r>
-      <w:r>
-        <w:rPr>
-          <w:rFonts w:ascii="Times New Roman" w:hAnsi="Times New Roman" w:cs="Times New Roman"/>
-          <w:sz w:val="24"/>
-          <w:szCs w:val="24"/>
-        </w:rPr>
-        <w:t xml:space="preserve">; </w:t>
-      </w:r>
-      <w:r>
-        <w:rPr>
-          <w:rFonts w:ascii="Times New Roman" w:hAnsi="Times New Roman" w:cs="Times New Roman"/>
-          <w:sz w:val="24"/>
-          <w:szCs w:val="24"/>
-        </w:rPr>
-        <w:t>Maki, 2007; Valentine &amp; Buchanan, 2013),</w:t>
-      </w:r>
-      <w:r>
-        <w:rPr>
-          <w:rFonts w:ascii="Times New Roman" w:hAnsi="Times New Roman" w:cs="Times New Roman"/>
-          <w:sz w:val="24"/>
-          <w:szCs w:val="24"/>
-        </w:rPr>
-        <w:t xml:space="preserve"> </w:t>
-      </w:r>
-      <w:r>
-        <w:rPr>
-          <w:rFonts w:ascii="Times New Roman" w:hAnsi="Times New Roman" w:cs="Times New Roman"/>
-          <w:sz w:val="24"/>
-          <w:szCs w:val="24"/>
-        </w:rPr>
-        <w:t xml:space="preserve">in which </w:t>
-      </w:r>
-      <w:r>
-        <w:rPr>
-          <w:rFonts w:ascii="Times New Roman" w:hAnsi="Times New Roman" w:cs="Times New Roman"/>
-          <w:sz w:val="24"/>
-          <w:szCs w:val="24"/>
-        </w:rPr>
-        <w:t xml:space="preserve">they </w:t>
-      </w:r>
-      <w:r>
-        <w:rPr>
-          <w:rFonts w:ascii="Times New Roman" w:hAnsi="Times New Roman" w:cs="Times New Roman"/>
-          <w:sz w:val="24"/>
-          <w:szCs w:val="24"/>
-        </w:rPr>
-        <w:t>rate</w:t>
-      </w:r>
-      <w:r>
-        <w:rPr>
-          <w:rFonts w:ascii="Times New Roman" w:hAnsi="Times New Roman" w:cs="Times New Roman"/>
-          <w:sz w:val="24"/>
-          <w:szCs w:val="24"/>
-        </w:rPr>
-        <w:t>d</w:t>
-      </w:r>
-      <w:r>
-        <w:rPr>
-          <w:rFonts w:ascii="Times New Roman" w:hAnsi="Times New Roman" w:cs="Times New Roman"/>
-          <w:sz w:val="24"/>
-          <w:szCs w:val="24"/>
-        </w:rPr>
-        <w:t xml:space="preserve"> the probability that a word pair’s target would be the first response to the cue</w:t>
+        <w:t>probability that a word pair’s target would be the first response to the cue</w:t>
       </w:r>
       <w:r>
         <w:rPr>
@@ -23506,7 +23521,6 @@
           <w:sz w:val="24"/>
           <w:szCs w:val="24"/>
         </w:rPr>
-        <w:lastRenderedPageBreak/>
         <w:t>Method</w:t>
       </w:r>
     </w:p>
@@ -23548,6 +23562,7 @@
           <w:sz w:val="24"/>
           <w:szCs w:val="24"/>
         </w:rPr>
+        <w:lastRenderedPageBreak/>
         <w:t>An</w:t>
       </w:r>
       <w:r>
@@ -24343,16 +24358,7 @@
           <w:sz w:val="24"/>
           <w:szCs w:val="24"/>
         </w:rPr>
-        <w:t xml:space="preserve"> rather than FAS. Because BAS is often a poor marker for cued-recall (see Koriat &amp; Bjork, </w:t>
-      </w:r>
-      <w:r>
-        <w:rPr>
-          <w:rFonts w:ascii="Times New Roman" w:hAnsi="Times New Roman" w:cs="Times New Roman"/>
-          <w:sz w:val="24"/>
-          <w:szCs w:val="24"/>
-        </w:rPr>
-        <w:lastRenderedPageBreak/>
-        <w:t xml:space="preserve">2005), </w:t>
+        <w:t xml:space="preserve"> rather than FAS. Because BAS is often a poor marker for cued-recall (see Koriat &amp; Bjork, 2005), </w:t>
       </w:r>
       <w:r>
         <w:rPr>
@@ -24452,6 +24458,7 @@
           <w:sz w:val="24"/>
           <w:szCs w:val="24"/>
         </w:rPr>
+        <w:lastRenderedPageBreak/>
         <w:t>Comparisons of cued-recall between the JOL and no-JOL groups are reported in Figure 2</w:t>
       </w:r>
       <w:r>
@@ -26563,7 +26570,6 @@
           <w:sz w:val="24"/>
           <w:szCs w:val="24"/>
         </w:rPr>
-        <w:lastRenderedPageBreak/>
         <w:t>.003</w:t>
       </w:r>
       <w:r>
@@ -26752,6 +26758,7 @@
           <w:sz w:val="24"/>
           <w:szCs w:val="24"/>
         </w:rPr>
+        <w:lastRenderedPageBreak/>
         <w:t>2.83</w:t>
       </w:r>
       <w:r>
@@ -28951,32 +28958,40 @@
           <w:sz w:val="24"/>
           <w:szCs w:val="24"/>
         </w:rPr>
+        <w:t xml:space="preserve">Overall, findings from Experiments 2A/2B </w:t>
+      </w:r>
+      <w:r>
+        <w:rPr>
+          <w:rFonts w:ascii="Times New Roman" w:hAnsi="Times New Roman" w:cs="Times New Roman"/>
+          <w:sz w:val="24"/>
+          <w:szCs w:val="24"/>
+        </w:rPr>
+        <w:t xml:space="preserve">further </w:t>
+      </w:r>
+      <w:r>
+        <w:rPr>
+          <w:rFonts w:ascii="Times New Roman" w:hAnsi="Times New Roman" w:cs="Times New Roman"/>
+          <w:sz w:val="24"/>
+          <w:szCs w:val="24"/>
+        </w:rPr>
+        <w:t>suggest that JOLs encourage relational encoding.</w:t>
+      </w:r>
+      <w:r>
+        <w:rPr>
+          <w:rFonts w:ascii="Times New Roman" w:hAnsi="Times New Roman" w:cs="Times New Roman"/>
+          <w:sz w:val="24"/>
+          <w:szCs w:val="24"/>
+        </w:rPr>
+        <w:t xml:space="preserve"> Across experiments, we again replicated previous findings that making JOLs improves </w:t>
+      </w:r>
+      <w:r>
+        <w:rPr>
+          <w:rFonts w:ascii="Times New Roman" w:hAnsi="Times New Roman" w:cs="Times New Roman"/>
+          <w:sz w:val="24"/>
+          <w:szCs w:val="24"/>
+        </w:rPr>
         <w:lastRenderedPageBreak/>
-        <w:t xml:space="preserve">Overall, findings from Experiments 2A/2B </w:t>
-      </w:r>
-      <w:r>
-        <w:rPr>
-          <w:rFonts w:ascii="Times New Roman" w:hAnsi="Times New Roman" w:cs="Times New Roman"/>
-          <w:sz w:val="24"/>
-          <w:szCs w:val="24"/>
-        </w:rPr>
-        <w:t xml:space="preserve">further </w:t>
-      </w:r>
-      <w:r>
-        <w:rPr>
-          <w:rFonts w:ascii="Times New Roman" w:hAnsi="Times New Roman" w:cs="Times New Roman"/>
-          <w:sz w:val="24"/>
-          <w:szCs w:val="24"/>
-        </w:rPr>
-        <w:t>suggest that JOLs encourage relational encoding.</w:t>
-      </w:r>
-      <w:r>
-        <w:rPr>
-          <w:rFonts w:ascii="Times New Roman" w:hAnsi="Times New Roman" w:cs="Times New Roman"/>
-          <w:sz w:val="24"/>
-          <w:szCs w:val="24"/>
-        </w:rPr>
-        <w:t xml:space="preserve"> Across experiments, we again replicated previous findings that making JOLs improves cued-recall of forward </w:t>
+        <w:t xml:space="preserve">cued-recall of forward </w:t>
       </w:r>
       <w:r>
         <w:rPr>
@@ -29900,17 +29915,7 @@
           <w:sz w:val="24"/>
           <w:szCs w:val="24"/>
         </w:rPr>
-        <w:t xml:space="preserve">for JOL reactivity effects on each pair type (see Figure 3). Across conditions, JOLs enhanced memory </w:t>
-      </w:r>
-      <w:r>
-        <w:rPr>
-          <w:rFonts w:ascii="Times New Roman" w:hAnsi="Times New Roman" w:cs="Times New Roman"/>
-          <w:color w:val="0070C0"/>
-          <w:sz w:val="24"/>
-          <w:szCs w:val="24"/>
-        </w:rPr>
-        <w:lastRenderedPageBreak/>
-        <w:t xml:space="preserve">performance, yielding a moderate positive effect, </w:t>
+        <w:t xml:space="preserve">for JOL reactivity effects on each pair type (see Figure 3). Across conditions, JOLs enhanced memory performance, yielding a moderate positive effect, </w:t>
       </w:r>
       <w:r>
         <w:rPr>
@@ -30038,7 +30043,17 @@
           <w:sz w:val="24"/>
           <w:szCs w:val="24"/>
         </w:rPr>
-        <w:t>, indicated high heterogeneity of true effects (Cochran, 1954). This suggests that differences in reactivity were influenced by pair types.</w:t>
+        <w:t xml:space="preserve">, indicated high heterogeneity </w:t>
+      </w:r>
+      <w:r>
+        <w:rPr>
+          <w:rFonts w:ascii="Times New Roman" w:hAnsi="Times New Roman" w:cs="Times New Roman"/>
+          <w:color w:val="0070C0"/>
+          <w:sz w:val="24"/>
+          <w:szCs w:val="24"/>
+        </w:rPr>
+        <w:lastRenderedPageBreak/>
+        <w:t>of true effects (Cochran, 1954). This suggests that differences in reactivity were influenced by pair types.</w:t>
       </w:r>
     </w:p>
     <w:p>
@@ -30974,6 +30989,30 @@
           <w:sz w:val="24"/>
           <w:szCs w:val="24"/>
         </w:rPr>
+        <w:t xml:space="preserve"> (e.g., forward or backward) </w:t>
+      </w:r>
+      <w:r>
+        <w:rPr>
+          <w:rFonts w:ascii="Times New Roman" w:hAnsi="Times New Roman" w:cs="Times New Roman"/>
+          <w:sz w:val="24"/>
+          <w:szCs w:val="24"/>
+        </w:rPr>
+        <w:t>and</w:t>
+      </w:r>
+      <w:r>
+        <w:rPr>
+          <w:rFonts w:ascii="Times New Roman" w:hAnsi="Times New Roman" w:cs="Times New Roman"/>
+          <w:sz w:val="24"/>
+          <w:szCs w:val="24"/>
+        </w:rPr>
+        <w:t xml:space="preserve"> distance</w:t>
+      </w:r>
+      <w:r>
+        <w:rPr>
+          <w:rFonts w:ascii="Times New Roman" w:hAnsi="Times New Roman" w:cs="Times New Roman"/>
+          <w:sz w:val="24"/>
+          <w:szCs w:val="24"/>
+        </w:rPr>
         <w:t xml:space="preserve"> </w:t>
       </w:r>
       <w:r>
@@ -30982,64 +31021,40 @@
           <w:sz w:val="24"/>
           <w:szCs w:val="24"/>
         </w:rPr>
+        <w:t>of the mediation</w:t>
+      </w:r>
+      <w:r>
+        <w:rPr>
+          <w:rFonts w:ascii="Times New Roman" w:hAnsi="Times New Roman" w:cs="Times New Roman"/>
+          <w:sz w:val="24"/>
+          <w:szCs w:val="24"/>
+        </w:rPr>
+        <w:t xml:space="preserve"> </w:t>
+      </w:r>
+      <w:r>
+        <w:rPr>
+          <w:rFonts w:ascii="Times New Roman" w:hAnsi="Times New Roman" w:cs="Times New Roman"/>
+          <w:sz w:val="24"/>
+          <w:szCs w:val="24"/>
+        </w:rPr>
+        <w:t>(single or double)</w:t>
+      </w:r>
+      <w:r>
+        <w:rPr>
+          <w:rFonts w:ascii="Times New Roman" w:hAnsi="Times New Roman" w:cs="Times New Roman"/>
+          <w:sz w:val="24"/>
+          <w:szCs w:val="24"/>
+        </w:rPr>
+        <w:t xml:space="preserve">, providing four </w:t>
+      </w:r>
+      <w:r>
+        <w:rPr>
+          <w:rFonts w:ascii="Times New Roman" w:hAnsi="Times New Roman" w:cs="Times New Roman"/>
+          <w:sz w:val="24"/>
+          <w:szCs w:val="24"/>
+        </w:rPr>
         <w:lastRenderedPageBreak/>
-        <w:t xml:space="preserve">(e.g., forward or backward) </w:t>
-      </w:r>
-      <w:r>
-        <w:rPr>
-          <w:rFonts w:ascii="Times New Roman" w:hAnsi="Times New Roman" w:cs="Times New Roman"/>
-          <w:sz w:val="24"/>
-          <w:szCs w:val="24"/>
-        </w:rPr>
-        <w:t>and</w:t>
-      </w:r>
-      <w:r>
-        <w:rPr>
-          <w:rFonts w:ascii="Times New Roman" w:hAnsi="Times New Roman" w:cs="Times New Roman"/>
-          <w:sz w:val="24"/>
-          <w:szCs w:val="24"/>
-        </w:rPr>
-        <w:t xml:space="preserve"> distance</w:t>
-      </w:r>
-      <w:r>
-        <w:rPr>
-          <w:rFonts w:ascii="Times New Roman" w:hAnsi="Times New Roman" w:cs="Times New Roman"/>
-          <w:sz w:val="24"/>
-          <w:szCs w:val="24"/>
-        </w:rPr>
-        <w:t xml:space="preserve"> </w:t>
-      </w:r>
-      <w:r>
-        <w:rPr>
-          <w:rFonts w:ascii="Times New Roman" w:hAnsi="Times New Roman" w:cs="Times New Roman"/>
-          <w:sz w:val="24"/>
-          <w:szCs w:val="24"/>
-        </w:rPr>
-        <w:t>of the mediation</w:t>
-      </w:r>
-      <w:r>
-        <w:rPr>
-          <w:rFonts w:ascii="Times New Roman" w:hAnsi="Times New Roman" w:cs="Times New Roman"/>
-          <w:sz w:val="24"/>
-          <w:szCs w:val="24"/>
-        </w:rPr>
-        <w:t xml:space="preserve"> </w:t>
-      </w:r>
-      <w:r>
-        <w:rPr>
-          <w:rFonts w:ascii="Times New Roman" w:hAnsi="Times New Roman" w:cs="Times New Roman"/>
-          <w:sz w:val="24"/>
-          <w:szCs w:val="24"/>
-        </w:rPr>
-        <w:t>(single or double)</w:t>
-      </w:r>
-      <w:r>
-        <w:rPr>
-          <w:rFonts w:ascii="Times New Roman" w:hAnsi="Times New Roman" w:cs="Times New Roman"/>
-          <w:sz w:val="24"/>
-          <w:szCs w:val="24"/>
-        </w:rPr>
-        <w:t>, providing four separate tests of</w:t>
+        <w:t>separate tests of</w:t>
       </w:r>
       <w:r>
         <w:rPr>
@@ -31332,7 +31347,25 @@
           <w:sz w:val="24"/>
           <w:szCs w:val="24"/>
         </w:rPr>
-        <w:t>. Taken together,</w:t>
+        <w:t xml:space="preserve">. </w:t>
+      </w:r>
+      <w:proofErr w:type="gramStart"/>
+      <w:r>
+        <w:rPr>
+          <w:rFonts w:ascii="Times New Roman" w:hAnsi="Times New Roman" w:cs="Times New Roman"/>
+          <w:sz w:val="24"/>
+          <w:szCs w:val="24"/>
+        </w:rPr>
+        <w:t>Taken</w:t>
+      </w:r>
+      <w:proofErr w:type="gramEnd"/>
+      <w:r>
+        <w:rPr>
+          <w:rFonts w:ascii="Times New Roman" w:hAnsi="Times New Roman" w:cs="Times New Roman"/>
+          <w:sz w:val="24"/>
+          <w:szCs w:val="24"/>
+        </w:rPr>
+        <w:t xml:space="preserve"> together,</w:t>
       </w:r>
       <w:r>
         <w:rPr>
@@ -31372,7 +31405,24 @@
           <w:sz w:val="24"/>
           <w:szCs w:val="24"/>
         </w:rPr>
-        <w:t>pairs contained salient relatedness cues.</w:t>
+        <w:t xml:space="preserve">pairs contained </w:t>
+      </w:r>
+      <w:r>
+        <w:rPr>
+          <w:rFonts w:ascii="Times New Roman" w:hAnsi="Times New Roman" w:cs="Times New Roman"/>
+          <w:color w:val="0070C0"/>
+          <w:sz w:val="24"/>
+          <w:szCs w:val="24"/>
+        </w:rPr>
+        <w:t>perceptible</w:t>
+      </w:r>
+      <w:r>
+        <w:rPr>
+          <w:rFonts w:ascii="Times New Roman" w:hAnsi="Times New Roman" w:cs="Times New Roman"/>
+          <w:sz w:val="24"/>
+          <w:szCs w:val="24"/>
+        </w:rPr>
+        <w:t xml:space="preserve"> relatedness cues.</w:t>
       </w:r>
       <w:r>
         <w:rPr>
@@ -31427,8 +31477,9 @@
           <w:sz w:val="24"/>
           <w:szCs w:val="24"/>
         </w:rPr>
-        <w:t xml:space="preserve"> for each pair type revealed a robust JOL reactivity effect on forward associates, a moderate effect on mediated pairs (collapsed across mediation type), and a minimal effect on unrelated pairs. Taken together, these patterns converge with our findings in each experiment and additionally suggest </w:t>
-      </w:r>
+        <w:t xml:space="preserve"> for each pair type revealed a robust JOL reactivity effect on forward associates, a moderate effect on mediated pairs (collapsed across mediation type), and a minimal effect on unrelated pairs. </w:t>
+      </w:r>
+      <w:proofErr w:type="gramStart"/>
       <w:r>
         <w:rPr>
           <w:rFonts w:ascii="Times New Roman" w:hAnsi="Times New Roman" w:cs="Times New Roman"/>
@@ -31436,8 +31487,17 @@
           <w:sz w:val="24"/>
           <w:szCs w:val="24"/>
         </w:rPr>
-        <w:lastRenderedPageBreak/>
-        <w:t>that the presence of indirect relations between cue-target pairs is sufficient to produce JOL reactivity, even in the absence of direct, normative relations.</w:t>
+        <w:t>Taken</w:t>
+      </w:r>
+      <w:proofErr w:type="gramEnd"/>
+      <w:r>
+        <w:rPr>
+          <w:rFonts w:ascii="Times New Roman" w:hAnsi="Times New Roman" w:cs="Times New Roman"/>
+          <w:color w:val="0070C0"/>
+          <w:sz w:val="24"/>
+          <w:szCs w:val="24"/>
+        </w:rPr>
+        <w:t xml:space="preserve"> together, these patterns converge with our findings in each experiment and additionally suggest that the presence of indirect relations between cue-target pairs is sufficient to produce JOL reactivity, even in the absence of direct, normative relations.</w:t>
       </w:r>
     </w:p>
     <w:p>
@@ -31456,6 +31516,7 @@
           <w:sz w:val="24"/>
           <w:szCs w:val="24"/>
         </w:rPr>
+        <w:lastRenderedPageBreak/>
         <w:t>O</w:t>
       </w:r>
       <w:r>
@@ -32203,16 +32264,7 @@
           <w:sz w:val="24"/>
           <w:szCs w:val="24"/>
         </w:rPr>
-        <w:t xml:space="preserve">s that JOL reactivity </w:t>
-      </w:r>
-      <w:r>
-        <w:rPr>
-          <w:rFonts w:ascii="Times New Roman" w:hAnsi="Times New Roman" w:cs="Times New Roman"/>
-          <w:sz w:val="24"/>
-          <w:szCs w:val="24"/>
-        </w:rPr>
-        <w:lastRenderedPageBreak/>
-        <w:t>extended to</w:t>
+        <w:t>s that JOL reactivity extended to</w:t>
       </w:r>
       <w:r>
         <w:rPr>
@@ -32279,6 +32331,7 @@
           <w:sz w:val="24"/>
           <w:szCs w:val="24"/>
         </w:rPr>
+        <w:lastRenderedPageBreak/>
         <w:t>W</w:t>
       </w:r>
       <w:r>
@@ -32540,7 +32593,7 @@
         </w:rPr>
         <w:t xml:space="preserve">card </w:t>
       </w:r>
-      <w:bookmarkStart w:id="5" w:name="_Hlk137128087"/>
+      <w:bookmarkStart w:id="4" w:name="_Hlk137128087"/>
       <w:r>
         <w:rPr>
           <w:rFonts w:ascii="Times New Roman" w:hAnsi="Times New Roman" w:cs="Times New Roman"/>
@@ -32551,7 +32604,7 @@
         </w:rPr>
         <w:t>–</w:t>
       </w:r>
-      <w:bookmarkEnd w:id="5"/>
+      <w:bookmarkEnd w:id="4"/>
       <w:r>
         <w:rPr>
           <w:rFonts w:ascii="Times New Roman" w:hAnsi="Times New Roman" w:cs="Times New Roman"/>
@@ -32660,16 +32713,7 @@
           <w:sz w:val="24"/>
           <w:szCs w:val="24"/>
         </w:rPr>
-        <w:t xml:space="preserve">cue-target relatedness rather than other cues which could also benefit recall (e.g., perceptual cues, familiarity, etc.). Considered alongside the present study, these findings reveal a </w:t>
-      </w:r>
-      <w:r>
-        <w:rPr>
-          <w:rFonts w:ascii="Times New Roman" w:hAnsi="Times New Roman" w:cs="Times New Roman"/>
-          <w:sz w:val="24"/>
-          <w:szCs w:val="24"/>
-        </w:rPr>
-        <w:lastRenderedPageBreak/>
-        <w:t>consistent pattern in which JOLs improve cued-recall of related pair types, regardless of the nature of the relationship (e.g., associative direction, direct vs. mediated. etc.).</w:t>
+        <w:t>cue-target relatedness rather than other cues which could also benefit recall (e.g., perceptual cues, familiarity, etc.). Considered alongside the present study, these findings reveal a consistent pattern in which JOLs improve cued-recall of related pair types, regardless of the nature of the relationship (e.g., associative direction, direct vs. mediated. etc.).</w:t>
       </w:r>
     </w:p>
     <w:p>
@@ -32690,6 +32734,7 @@
           <w:sz w:val="24"/>
           <w:szCs w:val="24"/>
         </w:rPr>
+        <w:lastRenderedPageBreak/>
         <w:t>Additionally, our finding that JOLs reactively improve cued-recall of mediated pairs is consistent with</w:t>
       </w:r>
       <w:r>
@@ -32824,6 +32869,7 @@
         <w:ind w:firstLine="720"/>
         <w:rPr>
           <w:rFonts w:ascii="Times New Roman" w:hAnsi="Times New Roman" w:cs="Times New Roman"/>
+          <w:color w:val="0070C0"/>
           <w:sz w:val="24"/>
           <w:szCs w:val="24"/>
         </w:rPr>
@@ -32831,39 +32877,25 @@
       <w:r>
         <w:rPr>
           <w:rFonts w:ascii="Times New Roman" w:hAnsi="Times New Roman" w:cs="Times New Roman"/>
-          <w:sz w:val="24"/>
-          <w:szCs w:val="24"/>
-        </w:rPr>
-        <w:t>However, w</w:t>
-      </w:r>
-      <w:r>
-        <w:rPr>
-          <w:rFonts w:ascii="Times New Roman" w:hAnsi="Times New Roman" w:cs="Times New Roman"/>
-          <w:sz w:val="24"/>
-          <w:szCs w:val="24"/>
-        </w:rPr>
-        <w:t xml:space="preserve">hile the present study provides increasing evidence </w:t>
-      </w:r>
-      <w:r>
-        <w:rPr>
-          <w:rFonts w:ascii="Times New Roman" w:hAnsi="Times New Roman" w:cs="Times New Roman"/>
-          <w:sz w:val="24"/>
-          <w:szCs w:val="24"/>
-        </w:rPr>
-        <w:t xml:space="preserve">that JOL reactivity reflects </w:t>
-      </w:r>
-      <w:r>
-        <w:rPr>
-          <w:rFonts w:ascii="Times New Roman" w:hAnsi="Times New Roman" w:cs="Times New Roman"/>
           <w:color w:val="0070C0"/>
           <w:sz w:val="24"/>
           <w:szCs w:val="24"/>
         </w:rPr>
-        <w:t>processing of semantic relations</w:t>
-      </w:r>
-      <w:r>
-        <w:rPr>
-          <w:rFonts w:ascii="Times New Roman" w:hAnsi="Times New Roman" w:cs="Times New Roman"/>
+        <w:t xml:space="preserve">Although our findings suggest that JOLs specifically </w:t>
+      </w:r>
+      <w:r>
+        <w:rPr>
+          <w:rFonts w:ascii="Times New Roman" w:hAnsi="Times New Roman" w:cs="Times New Roman"/>
+          <w:color w:val="0070C0"/>
+          <w:sz w:val="24"/>
+          <w:szCs w:val="24"/>
+        </w:rPr>
+        <w:t>strengthen underlying cue-target relations</w:t>
+      </w:r>
+      <w:r>
+        <w:rPr>
+          <w:rFonts w:ascii="Times New Roman" w:hAnsi="Times New Roman" w:cs="Times New Roman"/>
+          <w:color w:val="0070C0"/>
           <w:sz w:val="24"/>
           <w:szCs w:val="24"/>
         </w:rPr>
@@ -32872,471 +32904,351 @@
       <w:r>
         <w:rPr>
           <w:rFonts w:ascii="Times New Roman" w:hAnsi="Times New Roman" w:cs="Times New Roman"/>
-          <w:sz w:val="24"/>
-          <w:szCs w:val="24"/>
-        </w:rPr>
-        <w:t xml:space="preserve">it is important to </w:t>
-      </w:r>
-      <w:r>
-        <w:rPr>
-          <w:rFonts w:ascii="Times New Roman" w:hAnsi="Times New Roman" w:cs="Times New Roman"/>
-          <w:sz w:val="24"/>
-          <w:szCs w:val="24"/>
-        </w:rPr>
-        <w:t xml:space="preserve">note that </w:t>
-      </w:r>
-      <w:r>
-        <w:rPr>
-          <w:rFonts w:ascii="Times New Roman" w:hAnsi="Times New Roman" w:cs="Times New Roman"/>
-          <w:sz w:val="24"/>
-          <w:szCs w:val="24"/>
-        </w:rPr>
-        <w:t>th</w:t>
-      </w:r>
-      <w:r>
-        <w:rPr>
-          <w:rFonts w:ascii="Times New Roman" w:hAnsi="Times New Roman" w:cs="Times New Roman"/>
-          <w:sz w:val="24"/>
-          <w:szCs w:val="24"/>
-        </w:rPr>
-        <w:t>is account is not mutually exclusive with</w:t>
-      </w:r>
-      <w:r>
-        <w:rPr>
-          <w:rFonts w:ascii="Times New Roman" w:hAnsi="Times New Roman" w:cs="Times New Roman"/>
+          <w:color w:val="0070C0"/>
+          <w:sz w:val="24"/>
+          <w:szCs w:val="24"/>
+        </w:rPr>
+        <w:t>elaboration</w:t>
+      </w:r>
+      <w:r>
+        <w:rPr>
+          <w:rFonts w:ascii="Times New Roman" w:hAnsi="Times New Roman" w:cs="Times New Roman"/>
+          <w:color w:val="0070C0"/>
           <w:sz w:val="24"/>
           <w:szCs w:val="24"/>
         </w:rPr>
         <w:t xml:space="preserve"> </w:t>
       </w:r>
-      <w:r>
-        <w:rPr>
-          <w:rFonts w:ascii="Times New Roman" w:hAnsi="Times New Roman" w:cs="Times New Roman"/>
-          <w:sz w:val="24"/>
-          <w:szCs w:val="24"/>
-        </w:rPr>
-        <w:t>cue-strengthening</w:t>
-      </w:r>
-      <w:r>
-        <w:rPr>
-          <w:rFonts w:ascii="Times New Roman" w:hAnsi="Times New Roman" w:cs="Times New Roman"/>
-          <w:sz w:val="24"/>
-          <w:szCs w:val="24"/>
-        </w:rPr>
-        <w:t xml:space="preserve">. </w:t>
-      </w:r>
-      <w:r>
-        <w:rPr>
-          <w:rFonts w:ascii="Times New Roman" w:hAnsi="Times New Roman" w:cs="Times New Roman"/>
-          <w:sz w:val="24"/>
-          <w:szCs w:val="24"/>
-        </w:rPr>
-        <w:t>For example, when participants study pairs which contain obvious relatedness cues</w:t>
-      </w:r>
-      <w:r>
-        <w:rPr>
-          <w:rFonts w:ascii="Times New Roman" w:hAnsi="Times New Roman" w:cs="Times New Roman"/>
-          <w:sz w:val="24"/>
-          <w:szCs w:val="24"/>
-        </w:rPr>
-        <w:t xml:space="preserve"> which are diagnostic of later recall</w:t>
-      </w:r>
-      <w:r>
-        <w:rPr>
-          <w:rFonts w:ascii="Times New Roman" w:hAnsi="Times New Roman" w:cs="Times New Roman"/>
-          <w:sz w:val="24"/>
-          <w:szCs w:val="24"/>
-        </w:rPr>
-        <w:t xml:space="preserve">, cue-strengthening </w:t>
-      </w:r>
-      <w:r>
-        <w:rPr>
-          <w:rFonts w:ascii="Times New Roman" w:hAnsi="Times New Roman" w:cs="Times New Roman"/>
-          <w:sz w:val="24"/>
-          <w:szCs w:val="24"/>
-        </w:rPr>
-        <w:t>may take</w:t>
-      </w:r>
-      <w:r>
-        <w:rPr>
-          <w:rFonts w:ascii="Times New Roman" w:hAnsi="Times New Roman" w:cs="Times New Roman"/>
-          <w:sz w:val="24"/>
-          <w:szCs w:val="24"/>
-        </w:rPr>
-        <w:t xml:space="preserve"> precedence, as the presence of salient relatedness cues is a strong marker of late</w:t>
-      </w:r>
-      <w:r>
-        <w:rPr>
-          <w:rFonts w:ascii="Times New Roman" w:hAnsi="Times New Roman" w:cs="Times New Roman"/>
-          <w:sz w:val="24"/>
-          <w:szCs w:val="24"/>
-        </w:rPr>
-        <w:t>r</w:t>
-      </w:r>
-      <w:r>
-        <w:rPr>
-          <w:rFonts w:ascii="Times New Roman" w:hAnsi="Times New Roman" w:cs="Times New Roman"/>
-          <w:sz w:val="24"/>
-          <w:szCs w:val="24"/>
-        </w:rPr>
-        <w:t xml:space="preserve"> memory and strongly affects the magnitude of </w:t>
-      </w:r>
-      <w:r>
-        <w:rPr>
-          <w:rFonts w:ascii="Times New Roman" w:hAnsi="Times New Roman" w:cs="Times New Roman"/>
-          <w:sz w:val="24"/>
-          <w:szCs w:val="24"/>
-        </w:rPr>
-        <w:t>particpants’</w:t>
-      </w:r>
-      <w:r>
-        <w:rPr>
-          <w:rFonts w:ascii="Times New Roman" w:hAnsi="Times New Roman" w:cs="Times New Roman"/>
-          <w:sz w:val="24"/>
-          <w:szCs w:val="24"/>
-        </w:rPr>
-        <w:t xml:space="preserve"> JOLs (Koriat, 1997). However, relational encoding pr</w:t>
-      </w:r>
-      <w:r>
-        <w:rPr>
-          <w:rFonts w:ascii="Times New Roman" w:hAnsi="Times New Roman" w:cs="Times New Roman"/>
-          <w:sz w:val="24"/>
-          <w:szCs w:val="24"/>
-        </w:rPr>
-        <w:t>ocess</w:t>
-      </w:r>
-      <w:r>
-        <w:rPr>
-          <w:rFonts w:ascii="Times New Roman" w:hAnsi="Times New Roman" w:cs="Times New Roman"/>
-          <w:sz w:val="24"/>
-          <w:szCs w:val="24"/>
-        </w:rPr>
-        <w:t>es</w:t>
-      </w:r>
-      <w:r>
-        <w:rPr>
-          <w:rFonts w:ascii="Times New Roman" w:hAnsi="Times New Roman" w:cs="Times New Roman"/>
-          <w:sz w:val="24"/>
-          <w:szCs w:val="24"/>
-        </w:rPr>
-        <w:t xml:space="preserve"> likely also contribute to reactivity within this context</w:t>
-      </w:r>
-      <w:r>
-        <w:rPr>
-          <w:rFonts w:ascii="Times New Roman" w:hAnsi="Times New Roman" w:cs="Times New Roman"/>
-          <w:sz w:val="24"/>
-          <w:szCs w:val="24"/>
-        </w:rPr>
-        <w:t xml:space="preserve">, as the additional relational encoding afforded by JOLs strengthens these pre-existing relations. </w:t>
-      </w:r>
-      <w:r>
-        <w:rPr>
-          <w:rFonts w:ascii="Times New Roman" w:hAnsi="Times New Roman" w:cs="Times New Roman"/>
-          <w:sz w:val="24"/>
-          <w:szCs w:val="24"/>
-        </w:rPr>
-        <w:t xml:space="preserve">Consistent with this account, </w:t>
-      </w:r>
-      <w:r>
-        <w:rPr>
-          <w:rFonts w:ascii="Times New Roman" w:hAnsi="Times New Roman" w:cs="Times New Roman"/>
-          <w:sz w:val="24"/>
-          <w:szCs w:val="24"/>
-        </w:rPr>
-        <w:t xml:space="preserve">Rivers, Dunlosky, Janes, Witherby, and Tauber (2023) recently </w:t>
-      </w:r>
-      <w:r>
-        <w:rPr>
-          <w:rFonts w:ascii="Times New Roman" w:hAnsi="Times New Roman" w:cs="Times New Roman"/>
-          <w:sz w:val="24"/>
-          <w:szCs w:val="24"/>
-        </w:rPr>
-        <w:t>expl</w:t>
-      </w:r>
-      <w:r>
-        <w:rPr>
-          <w:rFonts w:ascii="Times New Roman" w:hAnsi="Times New Roman" w:cs="Times New Roman"/>
-          <w:sz w:val="24"/>
-          <w:szCs w:val="24"/>
-        </w:rPr>
-        <w:t xml:space="preserve">ored </w:t>
-      </w:r>
-      <w:r>
-        <w:rPr>
-          <w:rFonts w:ascii="Times New Roman" w:hAnsi="Times New Roman" w:cs="Times New Roman"/>
-          <w:sz w:val="24"/>
-          <w:szCs w:val="24"/>
-        </w:rPr>
-        <w:t xml:space="preserve">whether JOLs were </w:t>
-      </w:r>
-      <w:r>
-        <w:rPr>
-          <w:rFonts w:ascii="Times New Roman" w:hAnsi="Times New Roman" w:cs="Times New Roman"/>
-          <w:sz w:val="24"/>
-          <w:szCs w:val="24"/>
-        </w:rPr>
-        <w:lastRenderedPageBreak/>
-        <w:t xml:space="preserve">reactive when participants learned category-cue pairs which contain a strong semantic relation between cue and target (e.g., </w:t>
+      <w:proofErr w:type="gramStart"/>
+      <w:r>
+        <w:rPr>
+          <w:rFonts w:ascii="Times New Roman" w:hAnsi="Times New Roman" w:cs="Times New Roman"/>
+          <w:color w:val="0070C0"/>
+          <w:sz w:val="24"/>
+          <w:szCs w:val="24"/>
+        </w:rPr>
+        <w:t>likely</w:t>
+      </w:r>
+      <w:proofErr w:type="gramEnd"/>
+      <w:r>
+        <w:rPr>
+          <w:rFonts w:ascii="Times New Roman" w:hAnsi="Times New Roman" w:cs="Times New Roman"/>
+          <w:color w:val="0070C0"/>
+          <w:sz w:val="24"/>
+          <w:szCs w:val="24"/>
+        </w:rPr>
+        <w:t xml:space="preserve"> also contribute to reactivity </w:t>
+      </w:r>
+      <w:r>
+        <w:rPr>
+          <w:rFonts w:ascii="Times New Roman" w:hAnsi="Times New Roman" w:cs="Times New Roman"/>
+          <w:color w:val="0070C0"/>
+          <w:sz w:val="24"/>
+          <w:szCs w:val="24"/>
+        </w:rPr>
+        <w:t>within this context</w:t>
+      </w:r>
+      <w:r>
+        <w:rPr>
+          <w:rFonts w:ascii="Times New Roman" w:hAnsi="Times New Roman" w:cs="Times New Roman"/>
+          <w:color w:val="0070C0"/>
+          <w:sz w:val="24"/>
+          <w:szCs w:val="24"/>
+        </w:rPr>
+        <w:t>. As noted by an anonymous reviewer, single-mediated word pairs may inherently lend themselves to greater elaboration</w:t>
+      </w:r>
+      <w:r>
+        <w:rPr>
+          <w:rFonts w:ascii="Times New Roman" w:hAnsi="Times New Roman" w:cs="Times New Roman"/>
+          <w:color w:val="0070C0"/>
+          <w:sz w:val="24"/>
+          <w:szCs w:val="24"/>
+        </w:rPr>
+        <w:t xml:space="preserve"> given the shorter associative distance between cue and target</w:t>
+      </w:r>
+      <w:r>
+        <w:rPr>
+          <w:rFonts w:ascii="Times New Roman" w:hAnsi="Times New Roman" w:cs="Times New Roman"/>
+          <w:color w:val="0070C0"/>
+          <w:sz w:val="24"/>
+          <w:szCs w:val="24"/>
+        </w:rPr>
+        <w:t xml:space="preserve">, regardless of whether participants are prompted to make a JOL. Consistent with this account, </w:t>
+      </w:r>
+      <w:r>
+        <w:rPr>
+          <w:rFonts w:ascii="Times New Roman" w:hAnsi="Times New Roman" w:cs="Times New Roman"/>
+          <w:color w:val="0070C0"/>
+          <w:sz w:val="24"/>
+          <w:szCs w:val="24"/>
+        </w:rPr>
+        <w:t xml:space="preserve">a </w:t>
+      </w:r>
+      <w:r>
+        <w:rPr>
+          <w:rFonts w:ascii="Times New Roman" w:hAnsi="Times New Roman" w:cs="Times New Roman"/>
+          <w:color w:val="0070C0"/>
+          <w:sz w:val="24"/>
+          <w:szCs w:val="24"/>
+        </w:rPr>
+        <w:t xml:space="preserve">cross-experimental analyses of control group participants found that single mediated pairs </w:t>
+      </w:r>
+      <w:r>
+        <w:rPr>
+          <w:rFonts w:ascii="Times New Roman" w:hAnsi="Times New Roman" w:cs="Times New Roman"/>
+          <w:color w:val="0070C0"/>
+          <w:sz w:val="24"/>
+          <w:szCs w:val="24"/>
+        </w:rPr>
+        <w:t xml:space="preserve">in Experiment 1A </w:t>
+      </w:r>
+      <w:r>
+        <w:rPr>
+          <w:rFonts w:ascii="Times New Roman" w:hAnsi="Times New Roman" w:cs="Times New Roman"/>
+          <w:color w:val="0070C0"/>
+          <w:sz w:val="24"/>
+          <w:szCs w:val="24"/>
+        </w:rPr>
+        <w:t xml:space="preserve">were recalled at a </w:t>
+      </w:r>
+      <w:r>
+        <w:rPr>
+          <w:rFonts w:ascii="Times New Roman" w:hAnsi="Times New Roman" w:cs="Times New Roman"/>
+          <w:color w:val="0070C0"/>
+          <w:sz w:val="24"/>
+          <w:szCs w:val="24"/>
+        </w:rPr>
+        <w:t>significantly greater rate</w:t>
+      </w:r>
+      <w:r>
+        <w:rPr>
+          <w:rFonts w:ascii="Times New Roman" w:hAnsi="Times New Roman" w:cs="Times New Roman"/>
+          <w:color w:val="0070C0"/>
+          <w:sz w:val="24"/>
+          <w:szCs w:val="24"/>
+        </w:rPr>
+        <w:t xml:space="preserve"> </w:t>
+      </w:r>
+      <w:r>
+        <w:rPr>
+          <w:rFonts w:ascii="Times New Roman" w:hAnsi="Times New Roman" w:cs="Times New Roman"/>
+          <w:color w:val="0070C0"/>
+          <w:sz w:val="24"/>
+          <w:szCs w:val="24"/>
+        </w:rPr>
+        <w:t xml:space="preserve">relative </w:t>
+      </w:r>
+      <w:r>
+        <w:rPr>
+          <w:rFonts w:ascii="Times New Roman" w:hAnsi="Times New Roman" w:cs="Times New Roman"/>
+          <w:color w:val="0070C0"/>
+          <w:sz w:val="24"/>
+          <w:szCs w:val="24"/>
+        </w:rPr>
+        <w:t xml:space="preserve">to </w:t>
+      </w:r>
+      <w:r>
+        <w:rPr>
+          <w:rFonts w:ascii="Times New Roman" w:hAnsi="Times New Roman" w:cs="Times New Roman"/>
+          <w:color w:val="0070C0"/>
+          <w:sz w:val="24"/>
+          <w:szCs w:val="24"/>
+        </w:rPr>
+        <w:t xml:space="preserve">double-mediated pairs in Experiment 1B (29.01 vs. 20.83, </w:t>
       </w:r>
       <w:r>
         <w:rPr>
           <w:rFonts w:ascii="Times New Roman" w:hAnsi="Times New Roman" w:cs="Times New Roman"/>
           <w:i/>
           <w:iCs/>
-          <w:sz w:val="24"/>
-          <w:szCs w:val="24"/>
-        </w:rPr>
-        <w:t xml:space="preserve">a type of </w:t>
+          <w:color w:val="0070C0"/>
+          <w:sz w:val="24"/>
+          <w:szCs w:val="24"/>
+        </w:rPr>
+        <w:t>t</w:t>
+      </w:r>
+      <w:r>
+        <w:rPr>
+          <w:rFonts w:ascii="Times New Roman" w:hAnsi="Times New Roman" w:cs="Times New Roman"/>
+          <w:color w:val="0070C0"/>
+          <w:sz w:val="24"/>
+          <w:szCs w:val="24"/>
+        </w:rPr>
+        <w:t xml:space="preserve">(117) = 2.23, </w:t>
       </w:r>
       <w:r>
         <w:rPr>
           <w:rFonts w:ascii="Times New Roman" w:hAnsi="Times New Roman" w:cs="Times New Roman"/>
           <w:i/>
           <w:iCs/>
-          <w:sz w:val="24"/>
-          <w:szCs w:val="24"/>
-        </w:rPr>
-        <w:t>entertainer</w:t>
+          <w:color w:val="0070C0"/>
+          <w:sz w:val="24"/>
+          <w:szCs w:val="24"/>
+        </w:rPr>
+        <w:t>SEM</w:t>
+      </w:r>
+      <w:r>
+        <w:rPr>
+          <w:rFonts w:ascii="Times New Roman" w:hAnsi="Times New Roman" w:cs="Times New Roman"/>
+          <w:color w:val="0070C0"/>
+          <w:sz w:val="24"/>
+          <w:szCs w:val="24"/>
+        </w:rPr>
+        <w:t xml:space="preserve"> = 3.66, </w:t>
       </w:r>
       <w:r>
         <w:rPr>
           <w:rFonts w:ascii="Times New Roman" w:hAnsi="Times New Roman" w:cs="Times New Roman"/>
           <w:i/>
           <w:iCs/>
-          <w:sz w:val="24"/>
-          <w:szCs w:val="24"/>
-        </w:rPr>
-        <w:t xml:space="preserve"> – </w:t>
+          <w:color w:val="0070C0"/>
+          <w:sz w:val="24"/>
+          <w:szCs w:val="24"/>
+        </w:rPr>
+        <w:t>d</w:t>
+      </w:r>
+      <w:r>
+        <w:rPr>
+          <w:rFonts w:ascii="Times New Roman" w:hAnsi="Times New Roman" w:cs="Times New Roman"/>
+          <w:color w:val="0070C0"/>
+          <w:sz w:val="24"/>
+          <w:szCs w:val="24"/>
+        </w:rPr>
+        <w:t xml:space="preserve"> = 0.42, </w:t>
       </w:r>
       <w:r>
         <w:rPr>
           <w:rFonts w:ascii="Times New Roman" w:hAnsi="Times New Roman" w:cs="Times New Roman"/>
           <w:i/>
           <w:iCs/>
-          <w:sz w:val="24"/>
-          <w:szCs w:val="24"/>
-        </w:rPr>
-        <w:t>clown</w:t>
-      </w:r>
-      <w:r>
-        <w:rPr>
-          <w:rFonts w:ascii="Times New Roman" w:hAnsi="Times New Roman" w:cs="Times New Roman"/>
-          <w:sz w:val="24"/>
-          <w:szCs w:val="24"/>
-        </w:rPr>
-        <w:t xml:space="preserve">) and letter-cue pairs in which strong semantic relations are absent (e.g., </w:t>
+          <w:color w:val="0070C0"/>
+          <w:sz w:val="24"/>
+          <w:szCs w:val="24"/>
+        </w:rPr>
+        <w:t>p</w:t>
+      </w:r>
+      <w:r>
+        <w:rPr>
+          <w:rFonts w:ascii="Times New Roman" w:hAnsi="Times New Roman" w:cs="Times New Roman"/>
+          <w:color w:val="0070C0"/>
+          <w:sz w:val="24"/>
+          <w:szCs w:val="24"/>
+          <w:vertAlign w:val="subscript"/>
+        </w:rPr>
+        <w:t>BIC</w:t>
+      </w:r>
+      <w:r>
+        <w:rPr>
+          <w:rFonts w:ascii="Times New Roman" w:hAnsi="Times New Roman" w:cs="Times New Roman"/>
+          <w:color w:val="0070C0"/>
+          <w:sz w:val="24"/>
+          <w:szCs w:val="24"/>
+        </w:rPr>
+        <w:t xml:space="preserve"> = .48)</w:t>
+      </w:r>
+      <w:r>
+        <w:rPr>
+          <w:rFonts w:ascii="Times New Roman" w:hAnsi="Times New Roman" w:cs="Times New Roman"/>
+          <w:color w:val="0070C0"/>
+          <w:sz w:val="24"/>
+          <w:szCs w:val="24"/>
+        </w:rPr>
+        <w:t xml:space="preserve">, though no significant differences were detected with backward pairs in Experiments 1B/2B (33.33 vs. 27.18; </w:t>
       </w:r>
       <w:r>
         <w:rPr>
           <w:rFonts w:ascii="Times New Roman" w:hAnsi="Times New Roman" w:cs="Times New Roman"/>
           <w:i/>
           <w:iCs/>
-          <w:sz w:val="24"/>
-          <w:szCs w:val="24"/>
-        </w:rPr>
-        <w:t>cl – clown</w:t>
-      </w:r>
-      <w:r>
-        <w:rPr>
-          <w:rFonts w:ascii="Times New Roman" w:hAnsi="Times New Roman" w:cs="Times New Roman"/>
+          <w:color w:val="0070C0"/>
+          <w:sz w:val="24"/>
+          <w:szCs w:val="24"/>
+        </w:rPr>
+        <w:t>t</w:t>
+      </w:r>
+      <w:r>
+        <w:rPr>
+          <w:rFonts w:ascii="Times New Roman" w:hAnsi="Times New Roman" w:cs="Times New Roman"/>
+          <w:color w:val="0070C0"/>
+          <w:sz w:val="24"/>
+          <w:szCs w:val="24"/>
+        </w:rPr>
+        <w:t xml:space="preserve">(118) = 1.61, </w:t>
+      </w:r>
+      <w:r>
+        <w:rPr>
+          <w:rFonts w:ascii="Times New Roman" w:hAnsi="Times New Roman" w:cs="Times New Roman"/>
+          <w:i/>
           <w:iCs/>
-          <w:sz w:val="24"/>
-          <w:szCs w:val="24"/>
-        </w:rPr>
-        <w:t xml:space="preserve">; see </w:t>
-      </w:r>
-      <w:r>
-        <w:rPr>
-          <w:rFonts w:ascii="Times New Roman" w:hAnsi="Times New Roman" w:cs="Times New Roman"/>
+          <w:color w:val="0070C0"/>
+          <w:sz w:val="24"/>
+          <w:szCs w:val="24"/>
+        </w:rPr>
+        <w:t>SEM</w:t>
+      </w:r>
+      <w:r>
+        <w:rPr>
+          <w:rFonts w:ascii="Times New Roman" w:hAnsi="Times New Roman" w:cs="Times New Roman"/>
+          <w:color w:val="0070C0"/>
+          <w:sz w:val="24"/>
+          <w:szCs w:val="24"/>
+        </w:rPr>
+        <w:t xml:space="preserve"> = 3.87, </w:t>
+      </w:r>
+      <w:r>
+        <w:rPr>
+          <w:rFonts w:ascii="Times New Roman" w:hAnsi="Times New Roman" w:cs="Times New Roman"/>
+          <w:i/>
           <w:iCs/>
-          <w:sz w:val="24"/>
-          <w:szCs w:val="24"/>
-        </w:rPr>
-        <w:t xml:space="preserve">Bieman-Copland &amp; </w:t>
-      </w:r>
-      <w:proofErr w:type="spellStart"/>
-      <w:r>
-        <w:rPr>
-          <w:rFonts w:ascii="Times New Roman" w:hAnsi="Times New Roman" w:cs="Times New Roman"/>
+          <w:color w:val="0070C0"/>
+          <w:sz w:val="24"/>
+          <w:szCs w:val="24"/>
+        </w:rPr>
+        <w:t>p</w:t>
+      </w:r>
+      <w:r>
+        <w:rPr>
+          <w:rFonts w:ascii="Times New Roman" w:hAnsi="Times New Roman" w:cs="Times New Roman"/>
+          <w:color w:val="0070C0"/>
+          <w:sz w:val="24"/>
+          <w:szCs w:val="24"/>
+        </w:rPr>
+        <w:t xml:space="preserve"> = .11; </w:t>
+      </w:r>
+      <w:r>
+        <w:rPr>
+          <w:rFonts w:ascii="Times New Roman" w:hAnsi="Times New Roman" w:cs="Times New Roman"/>
+          <w:i/>
           <w:iCs/>
-          <w:sz w:val="24"/>
-          <w:szCs w:val="24"/>
-        </w:rPr>
-        <w:t>Charness</w:t>
-      </w:r>
-      <w:proofErr w:type="spellEnd"/>
-      <w:r>
-        <w:rPr>
-          <w:rFonts w:ascii="Times New Roman" w:hAnsi="Times New Roman" w:cs="Times New Roman"/>
-          <w:iCs/>
-          <w:sz w:val="24"/>
-          <w:szCs w:val="24"/>
-        </w:rPr>
-        <w:t>, 1994</w:t>
-      </w:r>
-      <w:r>
-        <w:rPr>
-          <w:rFonts w:ascii="Times New Roman" w:hAnsi="Times New Roman" w:cs="Times New Roman"/>
-          <w:sz w:val="24"/>
-          <w:szCs w:val="24"/>
-        </w:rPr>
-        <w:t>). Overall, JOLs</w:t>
-      </w:r>
-      <w:r>
-        <w:rPr>
-          <w:rFonts w:ascii="Times New Roman" w:hAnsi="Times New Roman" w:cs="Times New Roman"/>
-          <w:sz w:val="24"/>
-          <w:szCs w:val="24"/>
-        </w:rPr>
-        <w:t xml:space="preserve"> improved memory for category pairs but were non-reactive on letter pairs when cued-recall testing was us</w:t>
-      </w:r>
-      <w:r>
-        <w:rPr>
-          <w:rFonts w:ascii="Times New Roman" w:hAnsi="Times New Roman" w:cs="Times New Roman"/>
-          <w:sz w:val="24"/>
-          <w:szCs w:val="24"/>
-        </w:rPr>
-        <w:t>ed</w:t>
-      </w:r>
-      <w:r>
-        <w:rPr>
-          <w:rFonts w:ascii="Times New Roman" w:hAnsi="Times New Roman" w:cs="Times New Roman"/>
-          <w:sz w:val="24"/>
-          <w:szCs w:val="24"/>
-        </w:rPr>
-        <w:t xml:space="preserve">. Considered alongside the present study, there is growing evidence </w:t>
-      </w:r>
-      <w:r>
-        <w:rPr>
-          <w:rFonts w:ascii="Times New Roman" w:hAnsi="Times New Roman" w:cs="Times New Roman"/>
-          <w:sz w:val="24"/>
-          <w:szCs w:val="24"/>
-        </w:rPr>
-        <w:t>that semantic associations are a requisite for reactivity</w:t>
-      </w:r>
-      <w:r>
-        <w:rPr>
-          <w:rFonts w:ascii="Times New Roman" w:hAnsi="Times New Roman" w:cs="Times New Roman"/>
-          <w:sz w:val="24"/>
-          <w:szCs w:val="24"/>
-        </w:rPr>
-        <w:t xml:space="preserve"> on cue-target pairs</w:t>
-      </w:r>
-      <w:r>
-        <w:rPr>
-          <w:rFonts w:ascii="Times New Roman" w:hAnsi="Times New Roman" w:cs="Times New Roman"/>
-          <w:sz w:val="24"/>
-          <w:szCs w:val="24"/>
-        </w:rPr>
-        <w:t xml:space="preserve"> and that JOLs primarily strengthen </w:t>
-      </w:r>
-      <w:r>
-        <w:rPr>
-          <w:rFonts w:ascii="Times New Roman" w:hAnsi="Times New Roman" w:cs="Times New Roman"/>
-          <w:sz w:val="24"/>
-          <w:szCs w:val="24"/>
-        </w:rPr>
-        <w:t xml:space="preserve">these </w:t>
-      </w:r>
-      <w:r>
-        <w:rPr>
-          <w:rFonts w:ascii="Times New Roman" w:hAnsi="Times New Roman" w:cs="Times New Roman"/>
-          <w:sz w:val="24"/>
-          <w:szCs w:val="24"/>
-        </w:rPr>
-        <w:t>relational cues</w:t>
-      </w:r>
-      <w:r>
-        <w:rPr>
-          <w:rFonts w:ascii="Times New Roman" w:hAnsi="Times New Roman" w:cs="Times New Roman"/>
-          <w:sz w:val="24"/>
-          <w:szCs w:val="24"/>
-        </w:rPr>
-        <w:t xml:space="preserve">. </w:t>
-      </w:r>
-      <w:r>
-        <w:rPr>
-          <w:rFonts w:ascii="Times New Roman" w:hAnsi="Times New Roman" w:cs="Times New Roman"/>
-          <w:sz w:val="24"/>
-          <w:szCs w:val="24"/>
-        </w:rPr>
-        <w:t>As such</w:t>
-      </w:r>
-      <w:r>
-        <w:rPr>
-          <w:rFonts w:ascii="Times New Roman" w:hAnsi="Times New Roman" w:cs="Times New Roman"/>
-          <w:sz w:val="24"/>
-          <w:szCs w:val="24"/>
-        </w:rPr>
-        <w:t xml:space="preserve">, JOL reactivity </w:t>
-      </w:r>
-      <w:r>
-        <w:rPr>
-          <w:rFonts w:ascii="Times New Roman" w:hAnsi="Times New Roman" w:cs="Times New Roman"/>
-          <w:sz w:val="24"/>
-          <w:szCs w:val="24"/>
-        </w:rPr>
-        <w:t>likely</w:t>
-      </w:r>
-      <w:r>
-        <w:rPr>
-          <w:rFonts w:ascii="Times New Roman" w:hAnsi="Times New Roman" w:cs="Times New Roman"/>
-          <w:sz w:val="24"/>
-          <w:szCs w:val="24"/>
-        </w:rPr>
-        <w:t xml:space="preserve"> reflect</w:t>
-      </w:r>
-      <w:r>
-        <w:rPr>
-          <w:rFonts w:ascii="Times New Roman" w:hAnsi="Times New Roman" w:cs="Times New Roman"/>
-          <w:sz w:val="24"/>
-          <w:szCs w:val="24"/>
-        </w:rPr>
-        <w:t>s</w:t>
-      </w:r>
-      <w:r>
-        <w:rPr>
-          <w:rFonts w:ascii="Times New Roman" w:hAnsi="Times New Roman" w:cs="Times New Roman"/>
-          <w:sz w:val="24"/>
-          <w:szCs w:val="24"/>
-        </w:rPr>
-        <w:t xml:space="preserve"> a combination of cue-strengthening and relational encoding processes, such that relational processing is emphasized when</w:t>
-      </w:r>
-      <w:r>
-        <w:rPr>
-          <w:rFonts w:ascii="Times New Roman" w:hAnsi="Times New Roman" w:cs="Times New Roman"/>
-          <w:sz w:val="24"/>
-          <w:szCs w:val="24"/>
-        </w:rPr>
-        <w:t xml:space="preserve">ever </w:t>
-      </w:r>
-      <w:r>
-        <w:rPr>
-          <w:rFonts w:ascii="Times New Roman" w:hAnsi="Times New Roman" w:cs="Times New Roman"/>
-          <w:sz w:val="24"/>
-          <w:szCs w:val="24"/>
-        </w:rPr>
-        <w:t xml:space="preserve">semantic </w:t>
-      </w:r>
-      <w:r>
-        <w:rPr>
-          <w:rFonts w:ascii="Times New Roman" w:hAnsi="Times New Roman" w:cs="Times New Roman"/>
-          <w:sz w:val="24"/>
-          <w:szCs w:val="24"/>
-        </w:rPr>
-        <w:t>association</w:t>
-      </w:r>
-      <w:r>
-        <w:rPr>
-          <w:rFonts w:ascii="Times New Roman" w:hAnsi="Times New Roman" w:cs="Times New Roman"/>
-          <w:sz w:val="24"/>
-          <w:szCs w:val="24"/>
-        </w:rPr>
-        <w:t>s</w:t>
-      </w:r>
-      <w:r>
-        <w:rPr>
-          <w:rFonts w:ascii="Times New Roman" w:hAnsi="Times New Roman" w:cs="Times New Roman"/>
+          <w:color w:val="0070C0"/>
+          <w:sz w:val="24"/>
+          <w:szCs w:val="24"/>
+        </w:rPr>
+        <w:t>p</w:t>
+      </w:r>
+      <w:r>
+        <w:rPr>
+          <w:rFonts w:ascii="Times New Roman" w:hAnsi="Times New Roman" w:cs="Times New Roman"/>
+          <w:color w:val="0070C0"/>
+          <w:sz w:val="24"/>
+          <w:szCs w:val="24"/>
+          <w:vertAlign w:val="subscript"/>
+        </w:rPr>
+        <w:t>BIC</w:t>
+      </w:r>
+      <w:r>
+        <w:rPr>
+          <w:rFonts w:ascii="Times New Roman" w:hAnsi="Times New Roman" w:cs="Times New Roman"/>
+          <w:color w:val="0070C0"/>
+          <w:sz w:val="24"/>
+          <w:szCs w:val="24"/>
+        </w:rPr>
+        <w:t xml:space="preserve"> = .75).</w:t>
+      </w:r>
+      <w:r>
+        <w:rPr>
+          <w:rFonts w:ascii="Times New Roman" w:hAnsi="Times New Roman" w:cs="Times New Roman"/>
+          <w:color w:val="0070C0"/>
           <w:sz w:val="24"/>
           <w:szCs w:val="24"/>
         </w:rPr>
@@ -33345,26 +33257,21 @@
       <w:r>
         <w:rPr>
           <w:rFonts w:ascii="Times New Roman" w:hAnsi="Times New Roman" w:cs="Times New Roman"/>
-          <w:sz w:val="24"/>
-          <w:szCs w:val="24"/>
-        </w:rPr>
-        <w:t>are</w:t>
-      </w:r>
-      <w:r>
-        <w:rPr>
-          <w:rFonts w:ascii="Times New Roman" w:hAnsi="Times New Roman" w:cs="Times New Roman"/>
-          <w:sz w:val="24"/>
-          <w:szCs w:val="24"/>
-        </w:rPr>
-        <w:t xml:space="preserve"> present</w:t>
-      </w:r>
-      <w:r>
-        <w:rPr>
-          <w:rFonts w:ascii="Times New Roman" w:hAnsi="Times New Roman" w:cs="Times New Roman"/>
-          <w:sz w:val="24"/>
-          <w:szCs w:val="24"/>
-        </w:rPr>
-        <w:t xml:space="preserve">. </w:t>
+          <w:color w:val="0070C0"/>
+          <w:sz w:val="24"/>
+          <w:szCs w:val="24"/>
+        </w:rPr>
+        <w:t xml:space="preserve">Future research may wish to further explore this account by informing participants of the types of pairs they will be exposed to (i.e., that some unrelated pairs are linked </w:t>
+      </w:r>
+      <w:r>
+        <w:rPr>
+          <w:rFonts w:ascii="Times New Roman" w:hAnsi="Times New Roman" w:cs="Times New Roman"/>
+          <w:color w:val="0070C0"/>
+          <w:sz w:val="24"/>
+          <w:szCs w:val="24"/>
+        </w:rPr>
+        <w:lastRenderedPageBreak/>
+        <w:t xml:space="preserve">via mediators) or by directly assessing whether participants could guess a pair’s mediators. However, given that JOL reactivity consistently extended to double-mediated pairs, it is unlikely that additional elaboration afforded by the stimuli alone can fully explain reactivity within this context. </w:t>
       </w:r>
     </w:p>
     <w:p>
@@ -33383,7 +33290,548 @@
           <w:sz w:val="24"/>
           <w:szCs w:val="24"/>
         </w:rPr>
-        <w:t>Finally, t</w:t>
+        <w:t>W</w:t>
+      </w:r>
+      <w:r>
+        <w:rPr>
+          <w:rFonts w:ascii="Times New Roman" w:hAnsi="Times New Roman" w:cs="Times New Roman"/>
+          <w:sz w:val="24"/>
+          <w:szCs w:val="24"/>
+        </w:rPr>
+        <w:t xml:space="preserve">hile the present study provides increasing evidence </w:t>
+      </w:r>
+      <w:r>
+        <w:rPr>
+          <w:rFonts w:ascii="Times New Roman" w:hAnsi="Times New Roman" w:cs="Times New Roman"/>
+          <w:sz w:val="24"/>
+          <w:szCs w:val="24"/>
+        </w:rPr>
+        <w:t xml:space="preserve">that JOL reactivity reflects </w:t>
+      </w:r>
+      <w:r>
+        <w:rPr>
+          <w:rFonts w:ascii="Times New Roman" w:hAnsi="Times New Roman" w:cs="Times New Roman"/>
+          <w:color w:val="0070C0"/>
+          <w:sz w:val="24"/>
+          <w:szCs w:val="24"/>
+        </w:rPr>
+        <w:t>processing of semantic relations</w:t>
+      </w:r>
+      <w:r>
+        <w:rPr>
+          <w:rFonts w:ascii="Times New Roman" w:hAnsi="Times New Roman" w:cs="Times New Roman"/>
+          <w:sz w:val="24"/>
+          <w:szCs w:val="24"/>
+        </w:rPr>
+        <w:t xml:space="preserve">, </w:t>
+      </w:r>
+      <w:r>
+        <w:rPr>
+          <w:rFonts w:ascii="Times New Roman" w:hAnsi="Times New Roman" w:cs="Times New Roman"/>
+          <w:sz w:val="24"/>
+          <w:szCs w:val="24"/>
+        </w:rPr>
+        <w:t xml:space="preserve">it is important to </w:t>
+      </w:r>
+      <w:r>
+        <w:rPr>
+          <w:rFonts w:ascii="Times New Roman" w:hAnsi="Times New Roman" w:cs="Times New Roman"/>
+          <w:sz w:val="24"/>
+          <w:szCs w:val="24"/>
+        </w:rPr>
+        <w:t xml:space="preserve">note that </w:t>
+      </w:r>
+      <w:r>
+        <w:rPr>
+          <w:rFonts w:ascii="Times New Roman" w:hAnsi="Times New Roman" w:cs="Times New Roman"/>
+          <w:sz w:val="24"/>
+          <w:szCs w:val="24"/>
+        </w:rPr>
+        <w:t>th</w:t>
+      </w:r>
+      <w:r>
+        <w:rPr>
+          <w:rFonts w:ascii="Times New Roman" w:hAnsi="Times New Roman" w:cs="Times New Roman"/>
+          <w:sz w:val="24"/>
+          <w:szCs w:val="24"/>
+        </w:rPr>
+        <w:t>is account is not mutually exclusive with</w:t>
+      </w:r>
+      <w:r>
+        <w:rPr>
+          <w:rFonts w:ascii="Times New Roman" w:hAnsi="Times New Roman" w:cs="Times New Roman"/>
+          <w:sz w:val="24"/>
+          <w:szCs w:val="24"/>
+        </w:rPr>
+        <w:t xml:space="preserve"> </w:t>
+      </w:r>
+      <w:r>
+        <w:rPr>
+          <w:rFonts w:ascii="Times New Roman" w:hAnsi="Times New Roman" w:cs="Times New Roman"/>
+          <w:sz w:val="24"/>
+          <w:szCs w:val="24"/>
+        </w:rPr>
+        <w:t>cue-strengthening</w:t>
+      </w:r>
+      <w:r>
+        <w:rPr>
+          <w:rFonts w:ascii="Times New Roman" w:hAnsi="Times New Roman" w:cs="Times New Roman"/>
+          <w:sz w:val="24"/>
+          <w:szCs w:val="24"/>
+        </w:rPr>
+        <w:t xml:space="preserve">. </w:t>
+      </w:r>
+      <w:r>
+        <w:rPr>
+          <w:rFonts w:ascii="Times New Roman" w:hAnsi="Times New Roman" w:cs="Times New Roman"/>
+          <w:sz w:val="24"/>
+          <w:szCs w:val="24"/>
+        </w:rPr>
+        <w:t>For example, when participants study pairs which contain obvious relatedness cues</w:t>
+      </w:r>
+      <w:r>
+        <w:rPr>
+          <w:rFonts w:ascii="Times New Roman" w:hAnsi="Times New Roman" w:cs="Times New Roman"/>
+          <w:sz w:val="24"/>
+          <w:szCs w:val="24"/>
+        </w:rPr>
+        <w:t xml:space="preserve"> which are diagnostic of later recall</w:t>
+      </w:r>
+      <w:r>
+        <w:rPr>
+          <w:rFonts w:ascii="Times New Roman" w:hAnsi="Times New Roman" w:cs="Times New Roman"/>
+          <w:sz w:val="24"/>
+          <w:szCs w:val="24"/>
+        </w:rPr>
+        <w:t xml:space="preserve">, cue-strengthening </w:t>
+      </w:r>
+      <w:r>
+        <w:rPr>
+          <w:rFonts w:ascii="Times New Roman" w:hAnsi="Times New Roman" w:cs="Times New Roman"/>
+          <w:sz w:val="24"/>
+          <w:szCs w:val="24"/>
+        </w:rPr>
+        <w:t>may take</w:t>
+      </w:r>
+      <w:r>
+        <w:rPr>
+          <w:rFonts w:ascii="Times New Roman" w:hAnsi="Times New Roman" w:cs="Times New Roman"/>
+          <w:sz w:val="24"/>
+          <w:szCs w:val="24"/>
+        </w:rPr>
+        <w:t xml:space="preserve"> precedence, as the presence of salient relatedness cues is a strong marker of late</w:t>
+      </w:r>
+      <w:r>
+        <w:rPr>
+          <w:rFonts w:ascii="Times New Roman" w:hAnsi="Times New Roman" w:cs="Times New Roman"/>
+          <w:sz w:val="24"/>
+          <w:szCs w:val="24"/>
+        </w:rPr>
+        <w:t>r</w:t>
+      </w:r>
+      <w:r>
+        <w:rPr>
+          <w:rFonts w:ascii="Times New Roman" w:hAnsi="Times New Roman" w:cs="Times New Roman"/>
+          <w:sz w:val="24"/>
+          <w:szCs w:val="24"/>
+        </w:rPr>
+        <w:t xml:space="preserve"> memory and strongly affects the magnitude of </w:t>
+      </w:r>
+      <w:r>
+        <w:rPr>
+          <w:rFonts w:ascii="Times New Roman" w:hAnsi="Times New Roman" w:cs="Times New Roman"/>
+          <w:sz w:val="24"/>
+          <w:szCs w:val="24"/>
+        </w:rPr>
+        <w:t>particpants’</w:t>
+      </w:r>
+      <w:r>
+        <w:rPr>
+          <w:rFonts w:ascii="Times New Roman" w:hAnsi="Times New Roman" w:cs="Times New Roman"/>
+          <w:sz w:val="24"/>
+          <w:szCs w:val="24"/>
+        </w:rPr>
+        <w:t xml:space="preserve"> JOLs (Koriat, 1997). However, relational encoding pr</w:t>
+      </w:r>
+      <w:r>
+        <w:rPr>
+          <w:rFonts w:ascii="Times New Roman" w:hAnsi="Times New Roman" w:cs="Times New Roman"/>
+          <w:sz w:val="24"/>
+          <w:szCs w:val="24"/>
+        </w:rPr>
+        <w:t>ocess</w:t>
+      </w:r>
+      <w:r>
+        <w:rPr>
+          <w:rFonts w:ascii="Times New Roman" w:hAnsi="Times New Roman" w:cs="Times New Roman"/>
+          <w:sz w:val="24"/>
+          <w:szCs w:val="24"/>
+        </w:rPr>
+        <w:t>es</w:t>
+      </w:r>
+      <w:r>
+        <w:rPr>
+          <w:rFonts w:ascii="Times New Roman" w:hAnsi="Times New Roman" w:cs="Times New Roman"/>
+          <w:sz w:val="24"/>
+          <w:szCs w:val="24"/>
+        </w:rPr>
+        <w:t xml:space="preserve"> likely also contribute to reactivity within this context</w:t>
+      </w:r>
+      <w:r>
+        <w:rPr>
+          <w:rFonts w:ascii="Times New Roman" w:hAnsi="Times New Roman" w:cs="Times New Roman"/>
+          <w:sz w:val="24"/>
+          <w:szCs w:val="24"/>
+        </w:rPr>
+        <w:t xml:space="preserve">, as the additional relational encoding afforded by JOLs strengthens these pre-existing relations. </w:t>
+      </w:r>
+      <w:r>
+        <w:rPr>
+          <w:rFonts w:ascii="Times New Roman" w:hAnsi="Times New Roman" w:cs="Times New Roman"/>
+          <w:sz w:val="24"/>
+          <w:szCs w:val="24"/>
+        </w:rPr>
+        <w:t xml:space="preserve">Consistent with this account, </w:t>
+      </w:r>
+      <w:r>
+        <w:rPr>
+          <w:rFonts w:ascii="Times New Roman" w:hAnsi="Times New Roman" w:cs="Times New Roman"/>
+          <w:sz w:val="24"/>
+          <w:szCs w:val="24"/>
+        </w:rPr>
+        <w:t xml:space="preserve">Rivers, Dunlosky, Janes, Witherby, and Tauber (2023) recently </w:t>
+      </w:r>
+      <w:r>
+        <w:rPr>
+          <w:rFonts w:ascii="Times New Roman" w:hAnsi="Times New Roman" w:cs="Times New Roman"/>
+          <w:sz w:val="24"/>
+          <w:szCs w:val="24"/>
+        </w:rPr>
+        <w:t>expl</w:t>
+      </w:r>
+      <w:r>
+        <w:rPr>
+          <w:rFonts w:ascii="Times New Roman" w:hAnsi="Times New Roman" w:cs="Times New Roman"/>
+          <w:sz w:val="24"/>
+          <w:szCs w:val="24"/>
+        </w:rPr>
+        <w:t xml:space="preserve">ored </w:t>
+      </w:r>
+      <w:r>
+        <w:rPr>
+          <w:rFonts w:ascii="Times New Roman" w:hAnsi="Times New Roman" w:cs="Times New Roman"/>
+          <w:sz w:val="24"/>
+          <w:szCs w:val="24"/>
+        </w:rPr>
+        <w:t xml:space="preserve">whether JOLs were reactive when participants learned category-cue pairs which contain a strong semantic relation between cue and target (e.g., </w:t>
+      </w:r>
+      <w:r>
+        <w:rPr>
+          <w:rFonts w:ascii="Times New Roman" w:hAnsi="Times New Roman" w:cs="Times New Roman"/>
+          <w:i/>
+          <w:iCs/>
+          <w:sz w:val="24"/>
+          <w:szCs w:val="24"/>
+        </w:rPr>
+        <w:t xml:space="preserve">a type of </w:t>
+      </w:r>
+      <w:r>
+        <w:rPr>
+          <w:rFonts w:ascii="Times New Roman" w:hAnsi="Times New Roman" w:cs="Times New Roman"/>
+          <w:i/>
+          <w:iCs/>
+          <w:sz w:val="24"/>
+          <w:szCs w:val="24"/>
+        </w:rPr>
+        <w:t>entertainer</w:t>
+      </w:r>
+      <w:r>
+        <w:rPr>
+          <w:rFonts w:ascii="Times New Roman" w:hAnsi="Times New Roman" w:cs="Times New Roman"/>
+          <w:i/>
+          <w:iCs/>
+          <w:sz w:val="24"/>
+          <w:szCs w:val="24"/>
+        </w:rPr>
+        <w:t xml:space="preserve"> – </w:t>
+      </w:r>
+      <w:r>
+        <w:rPr>
+          <w:rFonts w:ascii="Times New Roman" w:hAnsi="Times New Roman" w:cs="Times New Roman"/>
+          <w:i/>
+          <w:iCs/>
+          <w:sz w:val="24"/>
+          <w:szCs w:val="24"/>
+        </w:rPr>
+        <w:t>clown</w:t>
+      </w:r>
+      <w:r>
+        <w:rPr>
+          <w:rFonts w:ascii="Times New Roman" w:hAnsi="Times New Roman" w:cs="Times New Roman"/>
+          <w:sz w:val="24"/>
+          <w:szCs w:val="24"/>
+        </w:rPr>
+        <w:t xml:space="preserve">) and letter-cue pairs in which strong semantic relations are absent (e.g., </w:t>
+      </w:r>
+      <w:r>
+        <w:rPr>
+          <w:rFonts w:ascii="Times New Roman" w:hAnsi="Times New Roman" w:cs="Times New Roman"/>
+          <w:i/>
+          <w:iCs/>
+          <w:sz w:val="24"/>
+          <w:szCs w:val="24"/>
+        </w:rPr>
+        <w:t>cl – clown</w:t>
+      </w:r>
+      <w:r>
+        <w:rPr>
+          <w:rFonts w:ascii="Times New Roman" w:hAnsi="Times New Roman" w:cs="Times New Roman"/>
+          <w:iCs/>
+          <w:sz w:val="24"/>
+          <w:szCs w:val="24"/>
+        </w:rPr>
+        <w:t xml:space="preserve">; see </w:t>
+      </w:r>
+      <w:r>
+        <w:rPr>
+          <w:rFonts w:ascii="Times New Roman" w:hAnsi="Times New Roman" w:cs="Times New Roman"/>
+          <w:iCs/>
+          <w:sz w:val="24"/>
+          <w:szCs w:val="24"/>
+        </w:rPr>
+        <w:t xml:space="preserve">Bieman-Copland &amp; </w:t>
+      </w:r>
+      <w:proofErr w:type="spellStart"/>
+      <w:r>
+        <w:rPr>
+          <w:rFonts w:ascii="Times New Roman" w:hAnsi="Times New Roman" w:cs="Times New Roman"/>
+          <w:iCs/>
+          <w:sz w:val="24"/>
+          <w:szCs w:val="24"/>
+        </w:rPr>
+        <w:t>Charness</w:t>
+      </w:r>
+      <w:proofErr w:type="spellEnd"/>
+      <w:r>
+        <w:rPr>
+          <w:rFonts w:ascii="Times New Roman" w:hAnsi="Times New Roman" w:cs="Times New Roman"/>
+          <w:iCs/>
+          <w:sz w:val="24"/>
+          <w:szCs w:val="24"/>
+        </w:rPr>
+        <w:t>, 1994</w:t>
+      </w:r>
+      <w:r>
+        <w:rPr>
+          <w:rFonts w:ascii="Times New Roman" w:hAnsi="Times New Roman" w:cs="Times New Roman"/>
+          <w:sz w:val="24"/>
+          <w:szCs w:val="24"/>
+        </w:rPr>
+        <w:t>). Overall, JOLs</w:t>
+      </w:r>
+      <w:r>
+        <w:rPr>
+          <w:rFonts w:ascii="Times New Roman" w:hAnsi="Times New Roman" w:cs="Times New Roman"/>
+          <w:sz w:val="24"/>
+          <w:szCs w:val="24"/>
+        </w:rPr>
+        <w:t xml:space="preserve"> improved memory for category pairs but were non-reactive on letter pairs when cued-recall testing was us</w:t>
+      </w:r>
+      <w:r>
+        <w:rPr>
+          <w:rFonts w:ascii="Times New Roman" w:hAnsi="Times New Roman" w:cs="Times New Roman"/>
+          <w:sz w:val="24"/>
+          <w:szCs w:val="24"/>
+        </w:rPr>
+        <w:t>ed</w:t>
+      </w:r>
+      <w:r>
+        <w:rPr>
+          <w:rFonts w:ascii="Times New Roman" w:hAnsi="Times New Roman" w:cs="Times New Roman"/>
+          <w:sz w:val="24"/>
+          <w:szCs w:val="24"/>
+        </w:rPr>
+        <w:t xml:space="preserve">. Considered alongside the present study, there is growing evidence </w:t>
+      </w:r>
+      <w:r>
+        <w:rPr>
+          <w:rFonts w:ascii="Times New Roman" w:hAnsi="Times New Roman" w:cs="Times New Roman"/>
+          <w:sz w:val="24"/>
+          <w:szCs w:val="24"/>
+        </w:rPr>
+        <w:t>that semantic associations are a requisite for reactivity</w:t>
+      </w:r>
+      <w:r>
+        <w:rPr>
+          <w:rFonts w:ascii="Times New Roman" w:hAnsi="Times New Roman" w:cs="Times New Roman"/>
+          <w:sz w:val="24"/>
+          <w:szCs w:val="24"/>
+        </w:rPr>
+        <w:t xml:space="preserve"> on cue-target pairs</w:t>
+      </w:r>
+      <w:r>
+        <w:rPr>
+          <w:rFonts w:ascii="Times New Roman" w:hAnsi="Times New Roman" w:cs="Times New Roman"/>
+          <w:sz w:val="24"/>
+          <w:szCs w:val="24"/>
+        </w:rPr>
+        <w:t xml:space="preserve"> and that JOLs primarily strengthen </w:t>
+      </w:r>
+      <w:r>
+        <w:rPr>
+          <w:rFonts w:ascii="Times New Roman" w:hAnsi="Times New Roman" w:cs="Times New Roman"/>
+          <w:sz w:val="24"/>
+          <w:szCs w:val="24"/>
+        </w:rPr>
+        <w:t xml:space="preserve">these </w:t>
+      </w:r>
+      <w:r>
+        <w:rPr>
+          <w:rFonts w:ascii="Times New Roman" w:hAnsi="Times New Roman" w:cs="Times New Roman"/>
+          <w:sz w:val="24"/>
+          <w:szCs w:val="24"/>
+        </w:rPr>
+        <w:t>relational cues</w:t>
+      </w:r>
+      <w:r>
+        <w:rPr>
+          <w:rFonts w:ascii="Times New Roman" w:hAnsi="Times New Roman" w:cs="Times New Roman"/>
+          <w:sz w:val="24"/>
+          <w:szCs w:val="24"/>
+        </w:rPr>
+        <w:t xml:space="preserve">. </w:t>
+      </w:r>
+      <w:r>
+        <w:rPr>
+          <w:rFonts w:ascii="Times New Roman" w:hAnsi="Times New Roman" w:cs="Times New Roman"/>
+          <w:sz w:val="24"/>
+          <w:szCs w:val="24"/>
+        </w:rPr>
+        <w:t>As such</w:t>
+      </w:r>
+      <w:r>
+        <w:rPr>
+          <w:rFonts w:ascii="Times New Roman" w:hAnsi="Times New Roman" w:cs="Times New Roman"/>
+          <w:sz w:val="24"/>
+          <w:szCs w:val="24"/>
+        </w:rPr>
+        <w:t xml:space="preserve">, JOL reactivity </w:t>
+      </w:r>
+      <w:r>
+        <w:rPr>
+          <w:rFonts w:ascii="Times New Roman" w:hAnsi="Times New Roman" w:cs="Times New Roman"/>
+          <w:sz w:val="24"/>
+          <w:szCs w:val="24"/>
+        </w:rPr>
+        <w:t>likely</w:t>
+      </w:r>
+      <w:r>
+        <w:rPr>
+          <w:rFonts w:ascii="Times New Roman" w:hAnsi="Times New Roman" w:cs="Times New Roman"/>
+          <w:sz w:val="24"/>
+          <w:szCs w:val="24"/>
+        </w:rPr>
+        <w:t xml:space="preserve"> reflect</w:t>
+      </w:r>
+      <w:r>
+        <w:rPr>
+          <w:rFonts w:ascii="Times New Roman" w:hAnsi="Times New Roman" w:cs="Times New Roman"/>
+          <w:sz w:val="24"/>
+          <w:szCs w:val="24"/>
+        </w:rPr>
+        <w:t>s</w:t>
+      </w:r>
+      <w:r>
+        <w:rPr>
+          <w:rFonts w:ascii="Times New Roman" w:hAnsi="Times New Roman" w:cs="Times New Roman"/>
+          <w:sz w:val="24"/>
+          <w:szCs w:val="24"/>
+        </w:rPr>
+        <w:t xml:space="preserve"> a combination of cue-strengthening and relational encoding processes, such that relational processing is emphasized when</w:t>
+      </w:r>
+      <w:r>
+        <w:rPr>
+          <w:rFonts w:ascii="Times New Roman" w:hAnsi="Times New Roman" w:cs="Times New Roman"/>
+          <w:sz w:val="24"/>
+          <w:szCs w:val="24"/>
+        </w:rPr>
+        <w:t xml:space="preserve">ever </w:t>
+      </w:r>
+      <w:r>
+        <w:rPr>
+          <w:rFonts w:ascii="Times New Roman" w:hAnsi="Times New Roman" w:cs="Times New Roman"/>
+          <w:sz w:val="24"/>
+          <w:szCs w:val="24"/>
+        </w:rPr>
+        <w:t xml:space="preserve">semantic </w:t>
+      </w:r>
+      <w:r>
+        <w:rPr>
+          <w:rFonts w:ascii="Times New Roman" w:hAnsi="Times New Roman" w:cs="Times New Roman"/>
+          <w:sz w:val="24"/>
+          <w:szCs w:val="24"/>
+        </w:rPr>
+        <w:t>association</w:t>
+      </w:r>
+      <w:r>
+        <w:rPr>
+          <w:rFonts w:ascii="Times New Roman" w:hAnsi="Times New Roman" w:cs="Times New Roman"/>
+          <w:sz w:val="24"/>
+          <w:szCs w:val="24"/>
+        </w:rPr>
+        <w:t>s</w:t>
+      </w:r>
+      <w:r>
+        <w:rPr>
+          <w:rFonts w:ascii="Times New Roman" w:hAnsi="Times New Roman" w:cs="Times New Roman"/>
+          <w:sz w:val="24"/>
+          <w:szCs w:val="24"/>
+        </w:rPr>
+        <w:t xml:space="preserve"> </w:t>
+      </w:r>
+      <w:r>
+        <w:rPr>
+          <w:rFonts w:ascii="Times New Roman" w:hAnsi="Times New Roman" w:cs="Times New Roman"/>
+          <w:sz w:val="24"/>
+          <w:szCs w:val="24"/>
+        </w:rPr>
+        <w:t>are</w:t>
+      </w:r>
+      <w:r>
+        <w:rPr>
+          <w:rFonts w:ascii="Times New Roman" w:hAnsi="Times New Roman" w:cs="Times New Roman"/>
+          <w:sz w:val="24"/>
+          <w:szCs w:val="24"/>
+        </w:rPr>
+        <w:t xml:space="preserve"> present</w:t>
+      </w:r>
+      <w:r>
+        <w:rPr>
+          <w:rFonts w:ascii="Times New Roman" w:hAnsi="Times New Roman" w:cs="Times New Roman"/>
+          <w:sz w:val="24"/>
+          <w:szCs w:val="24"/>
+        </w:rPr>
+        <w:t xml:space="preserve">. </w:t>
+      </w:r>
+    </w:p>
+    <w:p>
+      <w:pPr>
+        <w:spacing w:after="0" w:line="480" w:lineRule="auto"/>
+        <w:ind w:firstLine="720"/>
+        <w:rPr>
+          <w:rFonts w:ascii="Times New Roman" w:hAnsi="Times New Roman" w:cs="Times New Roman"/>
+          <w:sz w:val="24"/>
+          <w:szCs w:val="24"/>
+        </w:rPr>
+      </w:pPr>
+      <w:r>
+        <w:rPr>
+          <w:rFonts w:ascii="Times New Roman" w:hAnsi="Times New Roman" w:cs="Times New Roman"/>
+          <w:sz w:val="24"/>
+          <w:szCs w:val="24"/>
+        </w:rPr>
+        <w:lastRenderedPageBreak/>
+        <w:t>T</w:t>
       </w:r>
       <w:r>
         <w:rPr>
@@ -33607,7 +34055,74 @@
           <w:sz w:val="24"/>
           <w:szCs w:val="24"/>
         </w:rPr>
-        <w:t xml:space="preserve"> Ultimately, more work is needed to fully explore the mechanisms underlying positive JOL reactivity on related word pairs while simultaneously seeking to disentangle the</w:t>
+        <w:t xml:space="preserve"> </w:t>
+      </w:r>
+      <w:r>
+        <w:rPr>
+          <w:rFonts w:ascii="Times New Roman" w:hAnsi="Times New Roman" w:cs="Times New Roman"/>
+          <w:color w:val="0070C0"/>
+          <w:sz w:val="24"/>
+          <w:szCs w:val="24"/>
+        </w:rPr>
+        <w:t xml:space="preserve">Finally, JOLs may be beneficial in applied settings, such as when individuals are required to understand the links between ideas rather than recalling specific facts. </w:t>
+      </w:r>
+      <w:r>
+        <w:rPr>
+          <w:rFonts w:ascii="Times New Roman" w:hAnsi="Times New Roman" w:cs="Times New Roman"/>
+          <w:sz w:val="24"/>
+          <w:szCs w:val="24"/>
+        </w:rPr>
+        <w:t xml:space="preserve">Ultimately, more work is needed </w:t>
+      </w:r>
+      <w:r>
+        <w:rPr>
+          <w:rFonts w:ascii="Times New Roman" w:hAnsi="Times New Roman" w:cs="Times New Roman"/>
+          <w:color w:val="0070C0"/>
+          <w:sz w:val="24"/>
+          <w:szCs w:val="24"/>
+        </w:rPr>
+        <w:t xml:space="preserve">to fully explore </w:t>
+      </w:r>
+      <w:r>
+        <w:rPr>
+          <w:rFonts w:ascii="Times New Roman" w:hAnsi="Times New Roman" w:cs="Times New Roman"/>
+          <w:color w:val="0070C0"/>
+          <w:sz w:val="24"/>
+          <w:szCs w:val="24"/>
+        </w:rPr>
+        <w:t xml:space="preserve">how JOLs facilitate encoding of semantic relations </w:t>
+      </w:r>
+      <w:r>
+        <w:rPr>
+          <w:rFonts w:ascii="Times New Roman" w:hAnsi="Times New Roman" w:cs="Times New Roman"/>
+          <w:sz w:val="24"/>
+          <w:szCs w:val="24"/>
+        </w:rPr>
+        <w:t xml:space="preserve">while also </w:t>
+      </w:r>
+      <w:r>
+        <w:rPr>
+          <w:rFonts w:ascii="Times New Roman" w:hAnsi="Times New Roman" w:cs="Times New Roman"/>
+          <w:sz w:val="24"/>
+          <w:szCs w:val="24"/>
+        </w:rPr>
+        <w:t>disentangl</w:t>
+      </w:r>
+      <w:r>
+        <w:rPr>
+          <w:rFonts w:ascii="Times New Roman" w:hAnsi="Times New Roman" w:cs="Times New Roman"/>
+          <w:sz w:val="24"/>
+          <w:szCs w:val="24"/>
+        </w:rPr>
+        <w:t>ing</w:t>
+      </w:r>
+      <w:r>
+        <w:rPr>
+          <w:rFonts w:ascii="Times New Roman" w:hAnsi="Times New Roman" w:cs="Times New Roman"/>
+          <w:sz w:val="24"/>
+          <w:szCs w:val="24"/>
+        </w:rPr>
+        <w:t xml:space="preserve"> the</w:t>
       </w:r>
       <w:r>
         <w:rPr>
@@ -33719,7 +34234,161 @@
           <w:sz w:val="24"/>
           <w:szCs w:val="24"/>
         </w:rPr>
-        <w:t xml:space="preserve">Although this account readily explains reactivity patterns observed on forward pairs, it cannot account for positive </w:t>
+        <w:t xml:space="preserve">Although this account readily explains reactivity patterns observed on forward pairs, it cannot account for positive reactivity </w:t>
+      </w:r>
+      <w:r>
+        <w:rPr>
+          <w:rFonts w:ascii="Times New Roman" w:hAnsi="Times New Roman" w:cs="Times New Roman"/>
+          <w:sz w:val="24"/>
+          <w:szCs w:val="24"/>
+        </w:rPr>
+        <w:t xml:space="preserve">observed on backward </w:t>
+      </w:r>
+      <w:r>
+        <w:rPr>
+          <w:rFonts w:ascii="Times New Roman" w:hAnsi="Times New Roman" w:cs="Times New Roman"/>
+          <w:sz w:val="24"/>
+          <w:szCs w:val="24"/>
+        </w:rPr>
+        <w:t>pairs</w:t>
+      </w:r>
+      <w:r>
+        <w:rPr>
+          <w:rFonts w:ascii="Times New Roman" w:hAnsi="Times New Roman" w:cs="Times New Roman"/>
+          <w:sz w:val="24"/>
+          <w:szCs w:val="24"/>
+        </w:rPr>
+        <w:t xml:space="preserve"> or mediated </w:t>
+      </w:r>
+      <w:r>
+        <w:rPr>
+          <w:rFonts w:ascii="Times New Roman" w:hAnsi="Times New Roman" w:cs="Times New Roman"/>
+          <w:sz w:val="24"/>
+          <w:szCs w:val="24"/>
+        </w:rPr>
+        <w:t>pairs</w:t>
+      </w:r>
+      <w:r>
+        <w:rPr>
+          <w:rFonts w:ascii="Times New Roman" w:hAnsi="Times New Roman" w:cs="Times New Roman"/>
+          <w:sz w:val="24"/>
+          <w:szCs w:val="24"/>
+        </w:rPr>
+        <w:t>, as both pair types violate at least one of the cue-strengthening account’s requisites for reactivity to occur.</w:t>
+      </w:r>
+      <w:r>
+        <w:rPr>
+          <w:rFonts w:ascii="Times New Roman" w:hAnsi="Times New Roman" w:cs="Times New Roman"/>
+          <w:sz w:val="24"/>
+          <w:szCs w:val="24"/>
+        </w:rPr>
+        <w:t xml:space="preserve"> However, if JOLs also facilitate relational encoding, JOLs should improve cued-recall any time the cue and target </w:t>
+      </w:r>
+      <w:r>
+        <w:rPr>
+          <w:rFonts w:ascii="Times New Roman" w:hAnsi="Times New Roman" w:cs="Times New Roman"/>
+          <w:sz w:val="24"/>
+          <w:szCs w:val="24"/>
+        </w:rPr>
+        <w:t>are directly or indirectly related</w:t>
+      </w:r>
+      <w:r>
+        <w:rPr>
+          <w:rFonts w:ascii="Times New Roman" w:hAnsi="Times New Roman" w:cs="Times New Roman"/>
+          <w:sz w:val="24"/>
+          <w:szCs w:val="24"/>
+        </w:rPr>
+        <w:t>.</w:t>
+      </w:r>
+      <w:r>
+        <w:rPr>
+          <w:rFonts w:ascii="Times New Roman" w:hAnsi="Times New Roman" w:cs="Times New Roman"/>
+          <w:sz w:val="24"/>
+          <w:szCs w:val="24"/>
+        </w:rPr>
+        <w:t xml:space="preserve"> We </w:t>
+      </w:r>
+      <w:r>
+        <w:rPr>
+          <w:rFonts w:ascii="Times New Roman" w:hAnsi="Times New Roman" w:cs="Times New Roman"/>
+          <w:sz w:val="24"/>
+          <w:szCs w:val="24"/>
+        </w:rPr>
+        <w:t>assessed this possibility by having participants make JOLs</w:t>
+      </w:r>
+      <w:r>
+        <w:rPr>
+          <w:rFonts w:ascii="Times New Roman" w:hAnsi="Times New Roman" w:cs="Times New Roman"/>
+          <w:sz w:val="24"/>
+          <w:szCs w:val="24"/>
+        </w:rPr>
+        <w:t xml:space="preserve"> </w:t>
+      </w:r>
+      <w:r>
+        <w:rPr>
+          <w:rFonts w:ascii="Times New Roman" w:hAnsi="Times New Roman" w:cs="Times New Roman"/>
+          <w:sz w:val="24"/>
+          <w:szCs w:val="24"/>
+        </w:rPr>
+        <w:t xml:space="preserve">for </w:t>
+      </w:r>
+      <w:r>
+        <w:rPr>
+          <w:rFonts w:ascii="Times New Roman" w:hAnsi="Times New Roman" w:cs="Times New Roman"/>
+          <w:sz w:val="24"/>
+          <w:szCs w:val="24"/>
+        </w:rPr>
+        <w:t xml:space="preserve">various types of mediated </w:t>
+      </w:r>
+      <w:r>
+        <w:rPr>
+          <w:rFonts w:ascii="Times New Roman" w:hAnsi="Times New Roman" w:cs="Times New Roman"/>
+          <w:sz w:val="24"/>
+          <w:szCs w:val="24"/>
+        </w:rPr>
+        <w:t>pairs</w:t>
+      </w:r>
+      <w:r>
+        <w:rPr>
+          <w:rFonts w:ascii="Times New Roman" w:hAnsi="Times New Roman" w:cs="Times New Roman"/>
+          <w:sz w:val="24"/>
+          <w:szCs w:val="24"/>
+        </w:rPr>
+        <w:t xml:space="preserve">, which lacked strong </w:t>
+      </w:r>
+      <w:proofErr w:type="gramStart"/>
+      <w:r>
+        <w:rPr>
+          <w:rFonts w:ascii="Times New Roman" w:hAnsi="Times New Roman" w:cs="Times New Roman"/>
+          <w:sz w:val="24"/>
+          <w:szCs w:val="24"/>
+        </w:rPr>
+        <w:t>relatedness</w:t>
+      </w:r>
+      <w:proofErr w:type="gramEnd"/>
+      <w:r>
+        <w:rPr>
+          <w:rFonts w:ascii="Times New Roman" w:hAnsi="Times New Roman" w:cs="Times New Roman"/>
+          <w:sz w:val="24"/>
+          <w:szCs w:val="24"/>
+        </w:rPr>
+        <w:t xml:space="preserve"> cues but were indirectly linked </w:t>
+      </w:r>
+      <w:r>
+        <w:rPr>
+          <w:rFonts w:ascii="Times New Roman" w:hAnsi="Times New Roman" w:cs="Times New Roman"/>
+          <w:sz w:val="24"/>
+          <w:szCs w:val="24"/>
+        </w:rPr>
+        <w:t>through</w:t>
+      </w:r>
+      <w:r>
+        <w:rPr>
+          <w:rFonts w:ascii="Times New Roman" w:hAnsi="Times New Roman" w:cs="Times New Roman"/>
+          <w:sz w:val="24"/>
+          <w:szCs w:val="24"/>
+        </w:rPr>
+        <w:t xml:space="preserve"> a non-presented mediator. Across experiments, JOLs consistently facilitated cued-recall of all related pair types, regardless of whether they were directly related or indirectly related through mediators. Importantly, these effects held even after manipulating the direction of the mediated </w:t>
       </w:r>
       <w:r>
         <w:rPr>
@@ -33728,161 +34397,7 @@
           <w:szCs w:val="24"/>
         </w:rPr>
         <w:lastRenderedPageBreak/>
-        <w:t xml:space="preserve">reactivity </w:t>
-      </w:r>
-      <w:r>
-        <w:rPr>
-          <w:rFonts w:ascii="Times New Roman" w:hAnsi="Times New Roman" w:cs="Times New Roman"/>
-          <w:sz w:val="24"/>
-          <w:szCs w:val="24"/>
-        </w:rPr>
-        <w:t xml:space="preserve">observed on backward </w:t>
-      </w:r>
-      <w:r>
-        <w:rPr>
-          <w:rFonts w:ascii="Times New Roman" w:hAnsi="Times New Roman" w:cs="Times New Roman"/>
-          <w:sz w:val="24"/>
-          <w:szCs w:val="24"/>
-        </w:rPr>
-        <w:t>pairs</w:t>
-      </w:r>
-      <w:r>
-        <w:rPr>
-          <w:rFonts w:ascii="Times New Roman" w:hAnsi="Times New Roman" w:cs="Times New Roman"/>
-          <w:sz w:val="24"/>
-          <w:szCs w:val="24"/>
-        </w:rPr>
-        <w:t xml:space="preserve"> or mediated </w:t>
-      </w:r>
-      <w:r>
-        <w:rPr>
-          <w:rFonts w:ascii="Times New Roman" w:hAnsi="Times New Roman" w:cs="Times New Roman"/>
-          <w:sz w:val="24"/>
-          <w:szCs w:val="24"/>
-        </w:rPr>
-        <w:t>pairs</w:t>
-      </w:r>
-      <w:r>
-        <w:rPr>
-          <w:rFonts w:ascii="Times New Roman" w:hAnsi="Times New Roman" w:cs="Times New Roman"/>
-          <w:sz w:val="24"/>
-          <w:szCs w:val="24"/>
-        </w:rPr>
-        <w:t>, as both pair types violate at least one of the cue-strengthening account’s requisites for reactivity to occur.</w:t>
-      </w:r>
-      <w:r>
-        <w:rPr>
-          <w:rFonts w:ascii="Times New Roman" w:hAnsi="Times New Roman" w:cs="Times New Roman"/>
-          <w:sz w:val="24"/>
-          <w:szCs w:val="24"/>
-        </w:rPr>
-        <w:t xml:space="preserve"> However, if JOLs also facilitate relational encoding, JOLs should improve cued-recall any time the cue and target </w:t>
-      </w:r>
-      <w:r>
-        <w:rPr>
-          <w:rFonts w:ascii="Times New Roman" w:hAnsi="Times New Roman" w:cs="Times New Roman"/>
-          <w:sz w:val="24"/>
-          <w:szCs w:val="24"/>
-        </w:rPr>
-        <w:t>are directly or indirectly related</w:t>
-      </w:r>
-      <w:r>
-        <w:rPr>
-          <w:rFonts w:ascii="Times New Roman" w:hAnsi="Times New Roman" w:cs="Times New Roman"/>
-          <w:sz w:val="24"/>
-          <w:szCs w:val="24"/>
-        </w:rPr>
-        <w:t>.</w:t>
-      </w:r>
-      <w:r>
-        <w:rPr>
-          <w:rFonts w:ascii="Times New Roman" w:hAnsi="Times New Roman" w:cs="Times New Roman"/>
-          <w:sz w:val="24"/>
-          <w:szCs w:val="24"/>
-        </w:rPr>
-        <w:t xml:space="preserve"> We </w:t>
-      </w:r>
-      <w:r>
-        <w:rPr>
-          <w:rFonts w:ascii="Times New Roman" w:hAnsi="Times New Roman" w:cs="Times New Roman"/>
-          <w:sz w:val="24"/>
-          <w:szCs w:val="24"/>
-        </w:rPr>
-        <w:t>assessed this possibility by having participants make JOLs</w:t>
-      </w:r>
-      <w:r>
-        <w:rPr>
-          <w:rFonts w:ascii="Times New Roman" w:hAnsi="Times New Roman" w:cs="Times New Roman"/>
-          <w:sz w:val="24"/>
-          <w:szCs w:val="24"/>
-        </w:rPr>
-        <w:t xml:space="preserve"> </w:t>
-      </w:r>
-      <w:r>
-        <w:rPr>
-          <w:rFonts w:ascii="Times New Roman" w:hAnsi="Times New Roman" w:cs="Times New Roman"/>
-          <w:sz w:val="24"/>
-          <w:szCs w:val="24"/>
-        </w:rPr>
-        <w:t xml:space="preserve">for </w:t>
-      </w:r>
-      <w:r>
-        <w:rPr>
-          <w:rFonts w:ascii="Times New Roman" w:hAnsi="Times New Roman" w:cs="Times New Roman"/>
-          <w:sz w:val="24"/>
-          <w:szCs w:val="24"/>
-        </w:rPr>
-        <w:t xml:space="preserve">various types of mediated </w:t>
-      </w:r>
-      <w:r>
-        <w:rPr>
-          <w:rFonts w:ascii="Times New Roman" w:hAnsi="Times New Roman" w:cs="Times New Roman"/>
-          <w:sz w:val="24"/>
-          <w:szCs w:val="24"/>
-        </w:rPr>
-        <w:t>pairs</w:t>
-      </w:r>
-      <w:r>
-        <w:rPr>
-          <w:rFonts w:ascii="Times New Roman" w:hAnsi="Times New Roman" w:cs="Times New Roman"/>
-          <w:sz w:val="24"/>
-          <w:szCs w:val="24"/>
-        </w:rPr>
-        <w:t xml:space="preserve">, which lacked strong </w:t>
-      </w:r>
-      <w:proofErr w:type="gramStart"/>
-      <w:r>
-        <w:rPr>
-          <w:rFonts w:ascii="Times New Roman" w:hAnsi="Times New Roman" w:cs="Times New Roman"/>
-          <w:sz w:val="24"/>
-          <w:szCs w:val="24"/>
-        </w:rPr>
-        <w:t>relatedness</w:t>
-      </w:r>
-      <w:proofErr w:type="gramEnd"/>
-      <w:r>
-        <w:rPr>
-          <w:rFonts w:ascii="Times New Roman" w:hAnsi="Times New Roman" w:cs="Times New Roman"/>
-          <w:sz w:val="24"/>
-          <w:szCs w:val="24"/>
-        </w:rPr>
-        <w:t xml:space="preserve"> cues but were indirectly linked </w:t>
-      </w:r>
-      <w:r>
-        <w:rPr>
-          <w:rFonts w:ascii="Times New Roman" w:hAnsi="Times New Roman" w:cs="Times New Roman"/>
-          <w:sz w:val="24"/>
-          <w:szCs w:val="24"/>
-        </w:rPr>
-        <w:t>through</w:t>
-      </w:r>
-      <w:r>
-        <w:rPr>
-          <w:rFonts w:ascii="Times New Roman" w:hAnsi="Times New Roman" w:cs="Times New Roman"/>
-          <w:sz w:val="24"/>
-          <w:szCs w:val="24"/>
-        </w:rPr>
-        <w:t xml:space="preserve"> a non-presented mediator. Across experiments, JOLs consistently facilitated cued-recall of all related pair types, regardless of whether they were directly related or indirectly related through mediators. Importantly, these effects held even after manipulating the direction of the mediated relation (Experiments 1B and 2B) and </w:t>
+        <w:t xml:space="preserve">relation (Experiments 1B and 2B) and </w:t>
       </w:r>
       <w:r>
         <w:rPr>
@@ -35954,7 +36469,7 @@
         </w:rPr>
         <w:t>402</w:t>
       </w:r>
-      <w:bookmarkStart w:id="6" w:name="_Hlk137041070"/>
+      <w:bookmarkStart w:id="5" w:name="_Hlk137041070"/>
       <w:r>
         <w:rPr>
           <w:rFonts w:ascii="Times New Roman" w:hAnsi="Times New Roman" w:cs="Times New Roman"/>
@@ -35963,7 +36478,7 @@
         </w:rPr>
         <w:t>–</w:t>
       </w:r>
-      <w:bookmarkEnd w:id="6"/>
+      <w:bookmarkEnd w:id="5"/>
       <w:r>
         <w:rPr>
           <w:rFonts w:ascii="Times New Roman" w:hAnsi="Times New Roman" w:cs="Times New Roman"/>
@@ -38257,7 +38772,7 @@
                 <w:szCs w:val="24"/>
               </w:rPr>
             </w:pPr>
-            <w:bookmarkStart w:id="7" w:name="_Hlk183530725"/>
+            <w:bookmarkStart w:id="6" w:name="_Hlk183530725"/>
           </w:p>
         </w:tc>
         <w:tc>
@@ -38380,7 +38895,7 @@
           </w:p>
         </w:tc>
       </w:tr>
-      <w:bookmarkEnd w:id="7"/>
+      <w:bookmarkEnd w:id="6"/>
       <w:tr>
         <w:tc>
           <w:tcPr>
@@ -40074,6 +40589,40 @@
           <w:szCs w:val="24"/>
         </w:rPr>
         <w:t xml:space="preserve"> Cells reflect FAS (forward associative strength) values derived from the University of South Florida Free Association Norms (Nelson et al., 2004).</w:t>
+      </w:r>
+      <w:r>
+        <w:rPr>
+          <w:rFonts w:ascii="Times New Roman" w:hAnsi="Times New Roman" w:cs="Times New Roman"/>
+          <w:sz w:val="24"/>
+          <w:szCs w:val="24"/>
+        </w:rPr>
+        <w:t xml:space="preserve"> </w:t>
+      </w:r>
+      <w:r>
+        <w:rPr>
+          <w:rFonts w:ascii="Times New Roman" w:hAnsi="Times New Roman" w:cs="Times New Roman"/>
+          <w:color w:val="0070C0"/>
+          <w:sz w:val="24"/>
+          <w:szCs w:val="24"/>
+        </w:rPr>
+        <w:t>The</w:t>
+      </w:r>
+      <w:r>
+        <w:rPr>
+          <w:rFonts w:ascii="Times New Roman" w:hAnsi="Times New Roman" w:cs="Times New Roman"/>
+          <w:sz w:val="24"/>
+          <w:szCs w:val="24"/>
+        </w:rPr>
+        <w:t xml:space="preserve"> </w:t>
+      </w:r>
+      <w:r>
+        <w:rPr>
+          <w:rFonts w:ascii="Times New Roman" w:hAnsi="Times New Roman" w:cs="Times New Roman"/>
+          <w:color w:val="0070C0"/>
+          <w:sz w:val="24"/>
+          <w:szCs w:val="24"/>
+        </w:rPr>
+        <w:t>FAS between cue and target for all mediated and unrelated pair types was 0.</w:t>
       </w:r>
     </w:p>
     <w:p>
@@ -49123,23 +49672,7 @@
       </w:r>
     </w:p>
   </w:comment>
-  <w:comment w:id="3" w:author="Nick Maxwell" w:date="2025-09-25T13:27:00Z" w:initials="NM">
-    <w:p>
-      <w:pPr>
-        <w:pStyle w:val="CommentText"/>
-      </w:pPr>
-      <w:r>
-        <w:rPr>
-          <w:rStyle w:val="CommentReference"/>
-        </w:rPr>
-        <w:annotationRef/>
-      </w:r>
-      <w:r>
-        <w:t>Clarify that the FAS between cue and target in double mediated pairs is 0, refer to new table.</w:t>
-      </w:r>
-    </w:p>
-  </w:comment>
-  <w:comment w:id="4" w:author="Nick Maxwell" w:date="2025-09-25T13:36:00Z" w:initials="NM">
+  <w:comment w:id="3" w:author="Nick Maxwell" w:date="2025-09-25T13:36:00Z" w:initials="NM">
     <w:p>
       <w:pPr>
         <w:pStyle w:val="CommentText"/>
@@ -49161,7 +49694,6 @@
 <file path=word/commentsExtended.xml><?xml version="1.0" encoding="utf-8"?>
 <w15:commentsEx xmlns:wpc="http://schemas.microsoft.com/office/word/2010/wordprocessingCanvas" xmlns:cx="http://schemas.microsoft.com/office/drawing/2014/chartex" xmlns:cx1="http://schemas.microsoft.com/office/drawing/2015/9/8/chartex" xmlns:cx2="http://schemas.microsoft.com/office/drawing/2015/10/21/chartex" xmlns:cx3="http://schemas.microsoft.com/office/drawing/2016/5/9/chartex" xmlns:cx4="http://schemas.microsoft.com/office/drawing/2016/5/10/chartex" xmlns:cx5="http://schemas.microsoft.com/office/drawing/2016/5/11/chartex" xmlns:cx6="http://schemas.microsoft.com/office/drawing/2016/5/12/chartex" xmlns:cx7="http://schemas.microsoft.com/office/drawing/2016/5/13/chartex" xmlns:cx8="http://schemas.microsoft.com/office/drawing/2016/5/14/chartex" xmlns:mc="http://schemas.openxmlformats.org/markup-compatibility/2006" xmlns:aink="http://schemas.microsoft.com/office/drawing/2016/ink" xmlns:am3d="http://schemas.microsoft.com/office/drawing/2017/model3d" xmlns:o="urn:schemas-microsoft-com:office:office" xmlns:oel="http://schemas.microsoft.com/office/2019/extlst" xmlns:r="http://schemas.openxmlformats.org/officeDocument/2006/relationships" xmlns:m="http://schemas.openxmlformats.org/officeDocument/2006/math" xmlns:v="urn:schemas-microsoft-com:vml" xmlns:wp14="http://schemas.microsoft.com/office/word/2010/wordprocessingDrawing" xmlns:wp="http://schemas.openxmlformats.org/drawingml/2006/wordprocessingDrawing" xmlns:w10="urn:schemas-microsoft-com:office:word" xmlns:w="http://schemas.openxmlformats.org/wordprocessingml/2006/main" xmlns:w14="http://schemas.microsoft.com/office/word/2010/wordml" xmlns:w15="http://schemas.microsoft.com/office/word/2012/wordml" xmlns:w16cex="http://schemas.microsoft.com/office/word/2018/wordml/cex" xmlns:w16cid="http://schemas.microsoft.com/office/word/2016/wordml/cid" xmlns:w16="http://schemas.microsoft.com/office/word/2018/wordml" xmlns:w16du="http://schemas.microsoft.com/office/word/2023/wordml/word16du" xmlns:w16sdtdh="http://schemas.microsoft.com/office/word/2020/wordml/sdtdatahash" xmlns:w16sdtfl="http://schemas.microsoft.com/office/word/2024/wordml/sdtformatlock" xmlns:w16se="http://schemas.microsoft.com/office/word/2015/wordml/symex" xmlns:wpg="http://schemas.microsoft.com/office/word/2010/wordprocessingGroup" xmlns:wpi="http://schemas.microsoft.com/office/word/2010/wordprocessingInk" xmlns:wne="http://schemas.microsoft.com/office/word/2006/wordml" xmlns:wps="http://schemas.microsoft.com/office/word/2010/wordprocessingShape" mc:Ignorable="w14 w15 w16se w16cid w16 w16cex w16sdtdh w16sdtfl w16du wp14">
   <w15:commentEx w15:paraId="78A0A77C" w15:done="0"/>
-  <w15:commentEx w15:paraId="5B1D1776" w15:done="0"/>
   <w15:commentEx w15:paraId="310AEAB6" w15:done="0"/>
 </w15:commentsEx>
 </file>
@@ -49169,7 +49701,6 @@
 <file path=word/commentsExtensible.xml><?xml version="1.0" encoding="utf-8"?>
 <w16cex:commentsExtensible xmlns:wpc="http://schemas.microsoft.com/office/word/2010/wordprocessingCanvas" xmlns:cx="http://schemas.microsoft.com/office/drawing/2014/chartex" xmlns:cx1="http://schemas.microsoft.com/office/drawing/2015/9/8/chartex" xmlns:cx2="http://schemas.microsoft.com/office/drawing/2015/10/21/chartex" xmlns:cx3="http://schemas.microsoft.com/office/drawing/2016/5/9/chartex" xmlns:cx4="http://schemas.microsoft.com/office/drawing/2016/5/10/chartex" xmlns:cx5="http://schemas.microsoft.com/office/drawing/2016/5/11/chartex" xmlns:cx6="http://schemas.microsoft.com/office/drawing/2016/5/12/chartex" xmlns:cx7="http://schemas.microsoft.com/office/drawing/2016/5/13/chartex" xmlns:cx8="http://schemas.microsoft.com/office/drawing/2016/5/14/chartex" xmlns:cr="http://schemas.microsoft.com/office/comments/2020/reactions" xmlns:mc="http://schemas.openxmlformats.org/markup-compatibility/2006" xmlns:aink="http://schemas.microsoft.com/office/drawing/2016/ink" xmlns:am3d="http://schemas.microsoft.com/office/drawing/2017/model3d" xmlns:o="urn:schemas-microsoft-com:office:office" xmlns:oel="http://schemas.microsoft.com/office/2019/extlst" xmlns:r="http://schemas.openxmlformats.org/officeDocument/2006/relationships" xmlns:m="http://schemas.openxmlformats.org/officeDocument/2006/math" xmlns:v="urn:schemas-microsoft-com:vml" xmlns:wp14="http://schemas.microsoft.com/office/word/2010/wordprocessingDrawing" xmlns:wp="http://schemas.openxmlformats.org/drawingml/2006/wordprocessingDrawing" xmlns:w10="urn:schemas-microsoft-com:office:word" xmlns:w="http://schemas.openxmlformats.org/wordprocessingml/2006/main" xmlns:w14="http://schemas.microsoft.com/office/word/2010/wordml" xmlns:w15="http://schemas.microsoft.com/office/word/2012/wordml" xmlns:w16cex="http://schemas.microsoft.com/office/word/2018/wordml/cex" xmlns:w16cid="http://schemas.microsoft.com/office/word/2016/wordml/cid" xmlns:w16="http://schemas.microsoft.com/office/word/2018/wordml" xmlns:w16du="http://schemas.microsoft.com/office/word/2023/wordml/word16du" xmlns:w16sdtdh="http://schemas.microsoft.com/office/word/2020/wordml/sdtdatahash" xmlns:w16sdtfl="http://schemas.microsoft.com/office/word/2024/wordml/sdtformatlock" xmlns:w16se="http://schemas.microsoft.com/office/word/2015/wordml/symex" xmlns:wpg="http://schemas.microsoft.com/office/word/2010/wordprocessingGroup" xmlns:wpi="http://schemas.microsoft.com/office/word/2010/wordprocessingInk" xmlns:wne="http://schemas.microsoft.com/office/word/2006/wordml" xmlns:wps="http://schemas.microsoft.com/office/word/2010/wordprocessingShape" mc:Ignorable="w14 w15 w16se w16cid w16 w16cex w16sdtdh w16sdtfl cr w16du wp14">
   <w16cex:commentExtensible w16cex:durableId="4B942ABF" w16cex:dateUtc="2025-09-26T16:32:00Z"/>
-  <w16cex:commentExtensible w16cex:durableId="5E67D501" w16cex:dateUtc="2025-09-25T18:27:00Z"/>
   <w16cex:commentExtensible w16cex:durableId="6C61DCA5" w16cex:dateUtc="2025-09-25T18:36:00Z"/>
 </w16cex:commentsExtensible>
 </file>
@@ -49177,7 +49708,6 @@
 <file path=word/commentsIds.xml><?xml version="1.0" encoding="utf-8"?>
 <w16cid:commentsIds xmlns:wpc="http://schemas.microsoft.com/office/word/2010/wordprocessingCanvas" xmlns:cx="http://schemas.microsoft.com/office/drawing/2014/chartex" xmlns:cx1="http://schemas.microsoft.com/office/drawing/2015/9/8/chartex" xmlns:cx2="http://schemas.microsoft.com/office/drawing/2015/10/21/chartex" xmlns:cx3="http://schemas.microsoft.com/office/drawing/2016/5/9/chartex" xmlns:cx4="http://schemas.microsoft.com/office/drawing/2016/5/10/chartex" xmlns:cx5="http://schemas.microsoft.com/office/drawing/2016/5/11/chartex" xmlns:cx6="http://schemas.microsoft.com/office/drawing/2016/5/12/chartex" xmlns:cx7="http://schemas.microsoft.com/office/drawing/2016/5/13/chartex" xmlns:cx8="http://schemas.microsoft.com/office/drawing/2016/5/14/chartex" xmlns:mc="http://schemas.openxmlformats.org/markup-compatibility/2006" xmlns:aink="http://schemas.microsoft.com/office/drawing/2016/ink" xmlns:am3d="http://schemas.microsoft.com/office/drawing/2017/model3d" xmlns:o="urn:schemas-microsoft-com:office:office" xmlns:oel="http://schemas.microsoft.com/office/2019/extlst" xmlns:r="http://schemas.openxmlformats.org/officeDocument/2006/relationships" xmlns:m="http://schemas.openxmlformats.org/officeDocument/2006/math" xmlns:v="urn:schemas-microsoft-com:vml" xmlns:wp14="http://schemas.microsoft.com/office/word/2010/wordprocessingDrawing" xmlns:wp="http://schemas.openxmlformats.org/drawingml/2006/wordprocessingDrawing" xmlns:w10="urn:schemas-microsoft-com:office:word" xmlns:w="http://schemas.openxmlformats.org/wordprocessingml/2006/main" xmlns:w14="http://schemas.microsoft.com/office/word/2010/wordml" xmlns:w15="http://schemas.microsoft.com/office/word/2012/wordml" xmlns:w16cex="http://schemas.microsoft.com/office/word/2018/wordml/cex" xmlns:w16cid="http://schemas.microsoft.com/office/word/2016/wordml/cid" xmlns:w16="http://schemas.microsoft.com/office/word/2018/wordml" xmlns:w16du="http://schemas.microsoft.com/office/word/2023/wordml/word16du" xmlns:w16sdtdh="http://schemas.microsoft.com/office/word/2020/wordml/sdtdatahash" xmlns:w16sdtfl="http://schemas.microsoft.com/office/word/2024/wordml/sdtformatlock" xmlns:w16se="http://schemas.microsoft.com/office/word/2015/wordml/symex" xmlns:wpg="http://schemas.microsoft.com/office/word/2010/wordprocessingGroup" xmlns:wpi="http://schemas.microsoft.com/office/word/2010/wordprocessingInk" xmlns:wne="http://schemas.microsoft.com/office/word/2006/wordml" xmlns:wps="http://schemas.microsoft.com/office/word/2010/wordprocessingShape" mc:Ignorable="w14 w15 w16se w16cid w16 w16cex w16sdtdh w16sdtfl w16du wp14">
   <w16cid:commentId w16cid:paraId="78A0A77C" w16cid:durableId="4B942ABF"/>
-  <w16cid:commentId w16cid:paraId="5B1D1776" w16cid:durableId="5E67D501"/>
   <w16cid:commentId w16cid:paraId="310AEAB6" w16cid:durableId="6C61DCA5"/>
 </w16cid:commentsIds>
 </file>
@@ -50080,6 +50610,7 @@
   <w:style w:type="character" w:default="1" w:styleId="DefaultParagraphFont">
     <w:name w:val="Default Paragraph Font"/>
     <w:uiPriority w:val="1"/>
+    <w:semiHidden/>
     <w:unhideWhenUsed/>
   </w:style>
   <w:style w:type="table" w:default="1" w:styleId="TableNormal">
